--- a/WEB5_22김지혜.docx
+++ b/WEB5_22김지혜.docx
@@ -10,6 +10,8 @@
           <w:szCs w:val="56"/>
         </w:rPr>
       </w:pPr>
+      <w:bookmarkStart w:id="0" w:name="_Hlk104037164"/>
+      <w:bookmarkEnd w:id="0"/>
     </w:p>
     <w:p>
       <w:pPr>
@@ -121,6 +123,7 @@
         </w:rPr>
         <w:t>#WEB_</w:t>
       </w:r>
+      <w:proofErr w:type="gramStart"/>
       <w:r>
         <w:rPr>
           <w:rFonts w:ascii="HY견고딕" w:eastAsia="HY견고딕"/>
@@ -137,6 +140,7 @@
         </w:rPr>
         <w:t>5</w:t>
       </w:r>
+      <w:proofErr w:type="gramEnd"/>
     </w:p>
     <w:p>
       <w:pPr>
@@ -440,7 +444,25 @@
           <w:sz w:val="18"/>
           <w:szCs w:val="18"/>
         </w:rPr>
-        <w:t xml:space="preserve">                        알파벳 + 숫자 : &lt;input type="text" name="</w:t>
+        <w:t xml:space="preserve">                        알파벳 + </w:t>
+      </w:r>
+      <w:proofErr w:type="gramStart"/>
+      <w:r>
+        <w:rPr>
+          <w:rFonts w:eastAsiaTheme="minorHAnsi"/>
+          <w:sz w:val="18"/>
+          <w:szCs w:val="18"/>
+        </w:rPr>
+        <w:t>숫자 :</w:t>
+      </w:r>
+      <w:proofErr w:type="gramEnd"/>
+      <w:r>
+        <w:rPr>
+          <w:rFonts w:eastAsiaTheme="minorHAnsi"/>
+          <w:sz w:val="18"/>
+          <w:szCs w:val="18"/>
+        </w:rPr>
+        <w:t xml:space="preserve"> &lt;input type="text" name="</w:t>
       </w:r>
       <w:proofErr w:type="spellStart"/>
       <w:r>
@@ -495,7 +517,25 @@
           <w:sz w:val="18"/>
           <w:szCs w:val="18"/>
         </w:rPr>
-        <w:t xml:space="preserve">                        소수 체크 : &lt;input type="text" name="number"&gt;&lt;/</w:t>
+        <w:t xml:space="preserve">                        소수 </w:t>
+      </w:r>
+      <w:proofErr w:type="gramStart"/>
+      <w:r>
+        <w:rPr>
+          <w:rFonts w:eastAsiaTheme="minorHAnsi"/>
+          <w:sz w:val="18"/>
+          <w:szCs w:val="18"/>
+        </w:rPr>
+        <w:t>체크 :</w:t>
+      </w:r>
+      <w:proofErr w:type="gramEnd"/>
+      <w:r>
+        <w:rPr>
+          <w:rFonts w:eastAsiaTheme="minorHAnsi"/>
+          <w:sz w:val="18"/>
+          <w:szCs w:val="18"/>
+        </w:rPr>
+        <w:t xml:space="preserve"> &lt;input type="text" name="number"&gt;&lt;/</w:t>
       </w:r>
       <w:proofErr w:type="spellStart"/>
       <w:r>
@@ -532,7 +572,25 @@
           <w:sz w:val="18"/>
           <w:szCs w:val="18"/>
         </w:rPr>
-        <w:t xml:space="preserve">                        email 확인 : &lt;input type="text" name="email"&gt;&lt;/</w:t>
+        <w:t xml:space="preserve">                        email </w:t>
+      </w:r>
+      <w:proofErr w:type="gramStart"/>
+      <w:r>
+        <w:rPr>
+          <w:rFonts w:eastAsiaTheme="minorHAnsi"/>
+          <w:sz w:val="18"/>
+          <w:szCs w:val="18"/>
+        </w:rPr>
+        <w:t>확인 :</w:t>
+      </w:r>
+      <w:proofErr w:type="gramEnd"/>
+      <w:r>
+        <w:rPr>
+          <w:rFonts w:eastAsiaTheme="minorHAnsi"/>
+          <w:sz w:val="18"/>
+          <w:szCs w:val="18"/>
+        </w:rPr>
+        <w:t xml:space="preserve"> &lt;input type="text" name="email"&gt;&lt;/</w:t>
       </w:r>
       <w:proofErr w:type="spellStart"/>
       <w:r>
@@ -672,46 +730,76 @@
           <w:sz w:val="18"/>
           <w:szCs w:val="18"/>
         </w:rPr>
-        <w:t>'];</w:t>
-      </w:r>
-    </w:p>
-    <w:p>
-      <w:pPr>
-        <w:ind w:right="560"/>
-        <w:jc w:val="left"/>
-        <w:rPr>
-          <w:rFonts w:eastAsiaTheme="minorHAnsi"/>
-          <w:sz w:val="18"/>
-          <w:szCs w:val="18"/>
-        </w:rPr>
-      </w:pPr>
-      <w:r>
-        <w:rPr>
-          <w:rFonts w:eastAsiaTheme="minorHAnsi"/>
-          <w:sz w:val="18"/>
-          <w:szCs w:val="18"/>
-        </w:rPr>
-        <w:t xml:space="preserve">        $number =$_POST['number'];</w:t>
-      </w:r>
-    </w:p>
-    <w:p>
-      <w:pPr>
-        <w:ind w:right="560"/>
-        <w:jc w:val="left"/>
-        <w:rPr>
-          <w:rFonts w:eastAsiaTheme="minorHAnsi"/>
-          <w:sz w:val="18"/>
-          <w:szCs w:val="18"/>
-        </w:rPr>
-      </w:pPr>
-      <w:r>
-        <w:rPr>
-          <w:rFonts w:eastAsiaTheme="minorHAnsi"/>
-          <w:sz w:val="18"/>
-          <w:szCs w:val="18"/>
-        </w:rPr>
-        <w:t xml:space="preserve">        $email =$_POST['email'];</w:t>
-      </w:r>
+        <w:t>'</w:t>
+      </w:r>
+      <w:proofErr w:type="gramStart"/>
+      <w:r>
+        <w:rPr>
+          <w:rFonts w:eastAsiaTheme="minorHAnsi"/>
+          <w:sz w:val="18"/>
+          <w:szCs w:val="18"/>
+        </w:rPr>
+        <w:t>];</w:t>
+      </w:r>
+      <w:proofErr w:type="gramEnd"/>
+    </w:p>
+    <w:p>
+      <w:pPr>
+        <w:ind w:right="560"/>
+        <w:jc w:val="left"/>
+        <w:rPr>
+          <w:rFonts w:eastAsiaTheme="minorHAnsi"/>
+          <w:sz w:val="18"/>
+          <w:szCs w:val="18"/>
+        </w:rPr>
+      </w:pPr>
+      <w:r>
+        <w:rPr>
+          <w:rFonts w:eastAsiaTheme="minorHAnsi"/>
+          <w:sz w:val="18"/>
+          <w:szCs w:val="18"/>
+        </w:rPr>
+        <w:t xml:space="preserve">        $number =$_POST['number'</w:t>
+      </w:r>
+      <w:proofErr w:type="gramStart"/>
+      <w:r>
+        <w:rPr>
+          <w:rFonts w:eastAsiaTheme="minorHAnsi"/>
+          <w:sz w:val="18"/>
+          <w:szCs w:val="18"/>
+        </w:rPr>
+        <w:t>];</w:t>
+      </w:r>
+      <w:proofErr w:type="gramEnd"/>
+    </w:p>
+    <w:p>
+      <w:pPr>
+        <w:ind w:right="560"/>
+        <w:jc w:val="left"/>
+        <w:rPr>
+          <w:rFonts w:eastAsiaTheme="minorHAnsi"/>
+          <w:sz w:val="18"/>
+          <w:szCs w:val="18"/>
+        </w:rPr>
+      </w:pPr>
+      <w:r>
+        <w:rPr>
+          <w:rFonts w:eastAsiaTheme="minorHAnsi"/>
+          <w:sz w:val="18"/>
+          <w:szCs w:val="18"/>
+        </w:rPr>
+        <w:t xml:space="preserve">        $email =$_POST['email'</w:t>
+      </w:r>
+      <w:proofErr w:type="gramStart"/>
+      <w:r>
+        <w:rPr>
+          <w:rFonts w:eastAsiaTheme="minorHAnsi"/>
+          <w:sz w:val="18"/>
+          <w:szCs w:val="18"/>
+        </w:rPr>
+        <w:t>];</w:t>
+      </w:r>
+      <w:proofErr w:type="gramEnd"/>
     </w:p>
     <w:p>
       <w:pPr>
@@ -747,7 +835,16 @@
           <w:sz w:val="18"/>
           <w:szCs w:val="18"/>
         </w:rPr>
-        <w:t>("^[[:</w:t>
+        <w:t>("^[</w:t>
+      </w:r>
+      <w:proofErr w:type="gramStart"/>
+      <w:r>
+        <w:rPr>
+          <w:rFonts w:eastAsiaTheme="minorHAnsi"/>
+          <w:sz w:val="18"/>
+          <w:szCs w:val="18"/>
+        </w:rPr>
+        <w:t>[:</w:t>
       </w:r>
       <w:proofErr w:type="spellStart"/>
       <w:r>
@@ -759,6 +856,7 @@
         <w:t>alnum</w:t>
       </w:r>
       <w:proofErr w:type="spellEnd"/>
+      <w:proofErr w:type="gramEnd"/>
       <w:r>
         <w:rPr>
           <w:rFonts w:eastAsiaTheme="minorHAnsi"/>
@@ -962,7 +1060,25 @@
           <w:sz w:val="18"/>
           <w:szCs w:val="18"/>
         </w:rPr>
-        <w:t>("^[[:digit:]]+(\.)[[:digit:]]$",$_POST['number']))</w:t>
+        <w:t>("^[</w:t>
+      </w:r>
+      <w:proofErr w:type="gramStart"/>
+      <w:r>
+        <w:rPr>
+          <w:rFonts w:eastAsiaTheme="minorHAnsi"/>
+          <w:sz w:val="18"/>
+          <w:szCs w:val="18"/>
+        </w:rPr>
+        <w:t>[:digit</w:t>
+      </w:r>
+      <w:proofErr w:type="gramEnd"/>
+      <w:r>
+        <w:rPr>
+          <w:rFonts w:eastAsiaTheme="minorHAnsi"/>
+          <w:sz w:val="18"/>
+          <w:szCs w:val="18"/>
+        </w:rPr>
+        <w:t>:]]+(\.)[[:digit:]]$",$_POST['number']))</w:t>
       </w:r>
     </w:p>
     <w:p>
@@ -1206,7 +1322,25 @@
           <w:sz w:val="18"/>
           <w:szCs w:val="18"/>
         </w:rPr>
-        <w:t xml:space="preserve">        if(ereg("^[[:alnum:]]+(@)[[:alpha:]]+(\.)[[:alpha:]]+$",$_POST['email']))</w:t>
+        <w:t xml:space="preserve">        if(ereg("^[</w:t>
+      </w:r>
+      <w:proofErr w:type="gramStart"/>
+      <w:r>
+        <w:rPr>
+          <w:rFonts w:eastAsiaTheme="minorHAnsi"/>
+          <w:sz w:val="18"/>
+          <w:szCs w:val="18"/>
+        </w:rPr>
+        <w:t>[:alnum</w:t>
+      </w:r>
+      <w:proofErr w:type="gramEnd"/>
+      <w:r>
+        <w:rPr>
+          <w:rFonts w:eastAsiaTheme="minorHAnsi"/>
+          <w:sz w:val="18"/>
+          <w:szCs w:val="18"/>
+        </w:rPr>
+        <w:t>:]]+(@)[[:alpha:]]+(\.)[[:alpha:]]+$",$_POST['email']))</w:t>
       </w:r>
     </w:p>
     <w:p>
@@ -1517,9 +1651,9 @@
           <w:szCs w:val="28"/>
         </w:rPr>
         <w:drawing>
-          <wp:inline distT="0" distB="0" distL="0" distR="0" wp14:anchorId="6C89D30B" wp14:editId="1469630B">
-            <wp:extent cx="4720411" cy="2645229"/>
-            <wp:effectExtent l="0" t="0" r="4445" b="3175"/>
+          <wp:inline distT="0" distB="0" distL="0" distR="0" wp14:anchorId="6C89D30B" wp14:editId="6163C3A3">
+            <wp:extent cx="4996543" cy="2799969"/>
+            <wp:effectExtent l="0" t="0" r="0" b="635"/>
             <wp:docPr id="4" name="그림 4"/>
             <wp:cNvGraphicFramePr>
               <a:graphicFrameLocks xmlns:a="http://schemas.openxmlformats.org/drawingml/2006/main" noChangeAspect="1"/>
@@ -1540,7 +1674,7 @@
                   <pic:spPr>
                     <a:xfrm>
                       <a:off x="0" y="0"/>
-                      <a:ext cx="4727670" cy="2649297"/>
+                      <a:ext cx="5024087" cy="2815404"/>
                     </a:xfrm>
                     <a:prstGeom prst="rect">
                       <a:avLst/>
@@ -1576,18 +1710,188 @@
       </w:pPr>
       <w:r>
         <w:rPr>
+          <w:rFonts w:ascii="HY견고딕" w:eastAsia="HY견고딕"/>
+          <w:sz w:val="28"/>
+          <w:szCs w:val="28"/>
+        </w:rPr>
+        <w:t>2.</w:t>
+      </w:r>
+      <w:r>
+        <w:rPr>
+          <w:rFonts w:ascii="HY견고딕" w:eastAsia="HY견고딕"/>
+          <w:sz w:val="28"/>
+          <w:szCs w:val="28"/>
+        </w:rPr>
+        <w:t xml:space="preserve"> </w:t>
+      </w:r>
+      <w:r>
+        <w:rPr>
+          <w:rFonts w:ascii="HY견고딕" w:eastAsia="HY견고딕"/>
+          <w:sz w:val="28"/>
+          <w:szCs w:val="28"/>
+        </w:rPr>
+        <w:t xml:space="preserve">연도마다 입학한 인원수를 </w:t>
+      </w:r>
+      <w:proofErr w:type="spellStart"/>
+      <w:r>
+        <w:rPr>
+          <w:rFonts w:ascii="HY견고딕" w:eastAsia="HY견고딕"/>
+          <w:sz w:val="28"/>
+          <w:szCs w:val="28"/>
+        </w:rPr>
+        <w:t>출력하시오</w:t>
+      </w:r>
+      <w:proofErr w:type="spellEnd"/>
+      <w:r>
+        <w:rPr>
+          <w:rFonts w:ascii="HY견고딕" w:eastAsia="HY견고딕"/>
+          <w:sz w:val="28"/>
+          <w:szCs w:val="28"/>
+        </w:rPr>
+        <w:t>.</w:t>
+      </w:r>
+      <w:r>
+        <w:rPr>
+          <w:rFonts w:ascii="HY견고딕" w:eastAsia="HY견고딕"/>
+          <w:sz w:val="28"/>
+          <w:szCs w:val="28"/>
+        </w:rPr>
+        <w:tab/>
+      </w:r>
+    </w:p>
+    <w:p>
+      <w:pPr>
+        <w:ind w:right="560"/>
+        <w:jc w:val="left"/>
+        <w:rPr>
+          <w:rFonts w:ascii="HY견고딕" w:eastAsia="HY견고딕"/>
+          <w:sz w:val="28"/>
+          <w:szCs w:val="28"/>
+        </w:rPr>
+      </w:pPr>
+      <w:r>
+        <w:rPr>
+          <w:rFonts w:ascii="HY견고딕" w:eastAsia="HY견고딕" w:hint="eastAsia"/>
+          <w:sz w:val="28"/>
+          <w:szCs w:val="28"/>
+        </w:rPr>
+        <w:t>-</w:t>
+      </w:r>
+      <w:r>
+        <w:rPr>
+          <w:rFonts w:ascii="HY견고딕" w:eastAsia="HY견고딕"/>
+          <w:sz w:val="28"/>
+          <w:szCs w:val="28"/>
+        </w:rPr>
+        <w:t xml:space="preserve">&gt; </w:t>
+      </w:r>
+      <w:r>
+        <w:rPr>
+          <w:rFonts w:asciiTheme="majorEastAsia" w:eastAsiaTheme="majorEastAsia" w:hAnsiTheme="majorEastAsia"/>
+          <w:sz w:val="28"/>
+          <w:szCs w:val="28"/>
+        </w:rPr>
+        <w:t>select count(</w:t>
+      </w:r>
+      <w:proofErr w:type="spellStart"/>
+      <w:r>
+        <w:rPr>
+          <w:rFonts w:asciiTheme="majorEastAsia" w:eastAsiaTheme="majorEastAsia" w:hAnsiTheme="majorEastAsia"/>
+          <w:sz w:val="28"/>
+          <w:szCs w:val="28"/>
+        </w:rPr>
+        <w:t>EnterYear</w:t>
+      </w:r>
+      <w:proofErr w:type="spellEnd"/>
+      <w:r>
+        <w:rPr>
+          <w:rFonts w:asciiTheme="majorEastAsia" w:eastAsiaTheme="majorEastAsia" w:hAnsiTheme="majorEastAsia"/>
+          <w:sz w:val="28"/>
+          <w:szCs w:val="28"/>
+        </w:rPr>
+        <w:t xml:space="preserve">)as 18학번 from </w:t>
+      </w:r>
+      <w:proofErr w:type="spellStart"/>
+      <w:r>
+        <w:rPr>
+          <w:rFonts w:asciiTheme="majorEastAsia" w:eastAsiaTheme="majorEastAsia" w:hAnsiTheme="majorEastAsia"/>
+          <w:sz w:val="28"/>
+          <w:szCs w:val="28"/>
+        </w:rPr>
+        <w:t>Old_Member</w:t>
+      </w:r>
+      <w:proofErr w:type="spellEnd"/>
+      <w:r>
+        <w:rPr>
+          <w:rFonts w:asciiTheme="majorEastAsia" w:eastAsiaTheme="majorEastAsia" w:hAnsiTheme="majorEastAsia"/>
+          <w:sz w:val="28"/>
+          <w:szCs w:val="28"/>
+        </w:rPr>
+        <w:t xml:space="preserve"> where </w:t>
+      </w:r>
+      <w:proofErr w:type="spellStart"/>
+      <w:r>
+        <w:rPr>
+          <w:rFonts w:asciiTheme="majorEastAsia" w:eastAsiaTheme="majorEastAsia" w:hAnsiTheme="majorEastAsia"/>
+          <w:sz w:val="28"/>
+          <w:szCs w:val="28"/>
+        </w:rPr>
+        <w:t>EnterYear</w:t>
+      </w:r>
+      <w:proofErr w:type="spellEnd"/>
+      <w:r>
+        <w:rPr>
+          <w:rFonts w:asciiTheme="majorEastAsia" w:eastAsiaTheme="majorEastAsia" w:hAnsiTheme="majorEastAsia"/>
+          <w:sz w:val="28"/>
+          <w:szCs w:val="28"/>
+        </w:rPr>
+        <w:t>='18';</w:t>
+      </w:r>
+      <w:r>
+        <w:rPr>
+          <w:rFonts w:asciiTheme="majorEastAsia" w:eastAsiaTheme="majorEastAsia" w:hAnsiTheme="majorEastAsia"/>
+          <w:sz w:val="28"/>
+          <w:szCs w:val="28"/>
+        </w:rPr>
+        <w:tab/>
+      </w:r>
+      <w:r>
+        <w:rPr>
+          <w:rFonts w:ascii="HY견고딕" w:eastAsia="HY견고딕"/>
+          <w:sz w:val="28"/>
+          <w:szCs w:val="28"/>
+        </w:rPr>
+        <w:tab/>
+      </w:r>
+      <w:r>
+        <w:rPr>
+          <w:rFonts w:ascii="HY견고딕" w:eastAsia="HY견고딕"/>
+          <w:sz w:val="28"/>
+          <w:szCs w:val="28"/>
+        </w:rPr>
+        <w:tab/>
+      </w:r>
+    </w:p>
+    <w:p>
+      <w:pPr>
+        <w:rPr>
           <w:noProof/>
         </w:rPr>
+      </w:pPr>
+      <w:r>
+        <w:rPr>
+          <w:noProof/>
+        </w:rPr>
         <w:drawing>
-          <wp:anchor distT="0" distB="0" distL="114300" distR="114300" simplePos="0" relativeHeight="251662336" behindDoc="1" locked="0" layoutInCell="1" allowOverlap="1" wp14:anchorId="6542448A" wp14:editId="25FECB23">
+          <wp:anchor distT="0" distB="0" distL="114300" distR="114300" simplePos="0" relativeHeight="251662336" behindDoc="1" locked="0" layoutInCell="1" allowOverlap="1" wp14:anchorId="6542448A" wp14:editId="30E6129C">
             <wp:simplePos x="0" y="0"/>
             <wp:positionH relativeFrom="column">
-              <wp:posOffset>-1227907</wp:posOffset>
+              <wp:posOffset>-1193165</wp:posOffset>
             </wp:positionH>
             <wp:positionV relativeFrom="margin">
-              <wp:posOffset>4077063</wp:posOffset>
+              <wp:posOffset>5001260</wp:posOffset>
             </wp:positionV>
-            <wp:extent cx="6260458" cy="783771"/>
+            <wp:extent cx="6259830" cy="783590"/>
             <wp:effectExtent l="0" t="0" r="7620" b="0"/>
             <wp:wrapNone/>
             <wp:docPr id="18" name="그림 18"/>
@@ -1616,7 +1920,7 @@
                   <pic:spPr>
                     <a:xfrm>
                       <a:off x="0" y="0"/>
-                      <a:ext cx="6260458" cy="783771"/>
+                      <a:ext cx="6259830" cy="783590"/>
                     </a:xfrm>
                     <a:prstGeom prst="rect">
                       <a:avLst/>
@@ -1634,87 +1938,6 @@
           </wp:anchor>
         </w:drawing>
       </w:r>
-      <w:r>
-        <w:rPr>
-          <w:rFonts w:ascii="HY견고딕" w:eastAsia="HY견고딕"/>
-          <w:sz w:val="28"/>
-          <w:szCs w:val="28"/>
-        </w:rPr>
-        <w:t>2.</w:t>
-      </w:r>
-      <w:r>
-        <w:rPr>
-          <w:rFonts w:ascii="HY견고딕" w:eastAsia="HY견고딕"/>
-          <w:sz w:val="28"/>
-          <w:szCs w:val="28"/>
-        </w:rPr>
-        <w:t xml:space="preserve"> </w:t>
-      </w:r>
-      <w:r>
-        <w:rPr>
-          <w:rFonts w:ascii="HY견고딕" w:eastAsia="HY견고딕"/>
-          <w:sz w:val="28"/>
-          <w:szCs w:val="28"/>
-        </w:rPr>
-        <w:t xml:space="preserve">연도마다 입학한 인원수를 </w:t>
-      </w:r>
-      <w:proofErr w:type="spellStart"/>
-      <w:r>
-        <w:rPr>
-          <w:rFonts w:ascii="HY견고딕" w:eastAsia="HY견고딕"/>
-          <w:sz w:val="28"/>
-          <w:szCs w:val="28"/>
-        </w:rPr>
-        <w:t>출력하시오</w:t>
-      </w:r>
-      <w:proofErr w:type="spellEnd"/>
-      <w:r>
-        <w:rPr>
-          <w:rFonts w:ascii="HY견고딕" w:eastAsia="HY견고딕"/>
-          <w:sz w:val="28"/>
-          <w:szCs w:val="28"/>
-        </w:rPr>
-        <w:t>.</w:t>
-      </w:r>
-      <w:r>
-        <w:rPr>
-          <w:rFonts w:ascii="HY견고딕" w:eastAsia="HY견고딕"/>
-          <w:sz w:val="28"/>
-          <w:szCs w:val="28"/>
-        </w:rPr>
-        <w:tab/>
-      </w:r>
-      <w:r>
-        <w:rPr>
-          <w:rFonts w:ascii="HY견고딕" w:eastAsia="HY견고딕"/>
-          <w:sz w:val="28"/>
-          <w:szCs w:val="28"/>
-        </w:rPr>
-        <w:tab/>
-      </w:r>
-      <w:r>
-        <w:rPr>
-          <w:rFonts w:ascii="HY견고딕" w:eastAsia="HY견고딕"/>
-          <w:sz w:val="28"/>
-          <w:szCs w:val="28"/>
-        </w:rPr>
-        <w:tab/>
-      </w:r>
-      <w:r>
-        <w:rPr>
-          <w:rFonts w:ascii="HY견고딕" w:eastAsia="HY견고딕"/>
-          <w:sz w:val="28"/>
-          <w:szCs w:val="28"/>
-        </w:rPr>
-        <w:tab/>
-      </w:r>
-    </w:p>
-    <w:p>
-      <w:pPr>
-        <w:rPr>
-          <w:noProof/>
-        </w:rPr>
-      </w:pPr>
       <w:r>
         <w:rPr>
           <w:noProof/>
@@ -2000,31 +2223,42 @@
     </w:p>
     <w:p>
       <w:pPr>
-        <w:ind w:right="560"/>
-        <w:jc w:val="left"/>
-        <w:rPr>
-          <w:rFonts w:ascii="HY견고딕" w:eastAsia="HY견고딕"/>
-          <w:sz w:val="18"/>
-          <w:szCs w:val="18"/>
-        </w:rPr>
-      </w:pPr>
-    </w:p>
-    <w:p>
-      <w:pPr>
-        <w:ind w:right="560"/>
-        <w:jc w:val="left"/>
-        <w:rPr>
-          <w:rFonts w:ascii="HY견고딕" w:eastAsia="HY견고딕"/>
-          <w:sz w:val="28"/>
-          <w:szCs w:val="28"/>
-        </w:rPr>
-      </w:pPr>
-      <w:r>
-        <w:rPr>
-          <w:rFonts w:ascii="HY견고딕" w:eastAsia="HY견고딕"/>
-          <w:sz w:val="28"/>
-          <w:szCs w:val="28"/>
-        </w:rPr>
+        <w:widowControl/>
+        <w:wordWrap/>
+        <w:autoSpaceDE/>
+        <w:autoSpaceDN/>
+        <w:rPr>
+          <w:rFonts w:ascii="HY견고딕" w:eastAsia="HY견고딕"/>
+          <w:sz w:val="18"/>
+          <w:szCs w:val="18"/>
+        </w:rPr>
+      </w:pPr>
+      <w:r>
+        <w:rPr>
+          <w:rFonts w:ascii="HY견고딕" w:eastAsia="HY견고딕"/>
+          <w:sz w:val="18"/>
+          <w:szCs w:val="18"/>
+        </w:rPr>
+        <w:br w:type="page"/>
+      </w:r>
+    </w:p>
+    <w:p>
+      <w:pPr>
+        <w:ind w:right="560"/>
+        <w:jc w:val="left"/>
+        <w:rPr>
+          <w:rFonts w:ascii="HY견고딕" w:eastAsia="HY견고딕"/>
+          <w:sz w:val="28"/>
+          <w:szCs w:val="28"/>
+        </w:rPr>
+      </w:pPr>
+      <w:r>
+        <w:rPr>
+          <w:rFonts w:ascii="HY견고딕" w:eastAsia="HY견고딕"/>
+          <w:sz w:val="28"/>
+          <w:szCs w:val="28"/>
+        </w:rPr>
+        <w:lastRenderedPageBreak/>
         <w:t xml:space="preserve">3. MIT를 다니는 학생들의 학교, 이름, 학과를 </w:t>
       </w:r>
       <w:proofErr w:type="spellStart"/>
@@ -2048,15 +2282,42 @@
       <w:r>
         <w:rPr>
           <w:rFonts w:ascii="HY견고딕" w:eastAsia="HY견고딕"/>
+          <w:sz w:val="28"/>
+          <w:szCs w:val="28"/>
+        </w:rPr>
+        <w:tab/>
+      </w:r>
+    </w:p>
+    <w:p>
+      <w:pPr>
+        <w:ind w:right="560"/>
+        <w:jc w:val="left"/>
+        <w:rPr>
+          <w:rFonts w:eastAsiaTheme="minorHAnsi"/>
+          <w:sz w:val="24"/>
+          <w:szCs w:val="24"/>
+        </w:rPr>
+      </w:pPr>
+      <w:r>
+        <w:rPr>
+          <w:rFonts w:ascii="HY견고딕" w:eastAsia="HY견고딕"/>
           <w:noProof/>
           <w:sz w:val="28"/>
           <w:szCs w:val="28"/>
         </w:rPr>
         <w:drawing>
-          <wp:inline distT="0" distB="0" distL="0" distR="0" wp14:anchorId="6199E73E" wp14:editId="51EBD72F">
-            <wp:extent cx="4182060" cy="2144485"/>
-            <wp:effectExtent l="0" t="0" r="9525" b="8255"/>
-            <wp:docPr id="5" name="그림 5" descr="텍스트이(가) 표시된 사진&#10;&#10;자동 생성된 설명"/>
+          <wp:anchor distT="0" distB="0" distL="114300" distR="114300" simplePos="0" relativeHeight="251666432" behindDoc="0" locked="0" layoutInCell="1" allowOverlap="1" wp14:anchorId="668AD577" wp14:editId="166A0C21">
+            <wp:simplePos x="0" y="0"/>
+            <wp:positionH relativeFrom="column">
+              <wp:posOffset>141061</wp:posOffset>
+            </wp:positionH>
+            <wp:positionV relativeFrom="paragraph">
+              <wp:posOffset>723719</wp:posOffset>
+            </wp:positionV>
+            <wp:extent cx="4419600" cy="1891665"/>
+            <wp:effectExtent l="0" t="0" r="0" b="0"/>
+            <wp:wrapTopAndBottom/>
+            <wp:docPr id="16" name="그림 16" descr="텍스트, 전자기기이(가) 표시된 사진&#10;&#10;자동 생성된 설명"/>
             <wp:cNvGraphicFramePr>
               <a:graphicFrameLocks xmlns:a="http://schemas.openxmlformats.org/drawingml/2006/main" noChangeAspect="1"/>
             </wp:cNvGraphicFramePr>
@@ -2064,363 +2325,11 @@
               <a:graphicData uri="http://schemas.openxmlformats.org/drawingml/2006/picture">
                 <pic:pic xmlns:pic="http://schemas.openxmlformats.org/drawingml/2006/picture">
                   <pic:nvPicPr>
-                    <pic:cNvPr id="5" name="그림 5" descr="텍스트이(가) 표시된 사진&#10;&#10;자동 생성된 설명"/>
+                    <pic:cNvPr id="16" name="그림 16" descr="텍스트, 전자기기이(가) 표시된 사진&#10;&#10;자동 생성된 설명"/>
                     <pic:cNvPicPr/>
                   </pic:nvPicPr>
                   <pic:blipFill>
-                    <a:blip r:embed="rId17"/>
-                    <a:stretch>
-                      <a:fillRect/>
-                    </a:stretch>
-                  </pic:blipFill>
-                  <pic:spPr>
-                    <a:xfrm>
-                      <a:off x="0" y="0"/>
-                      <a:ext cx="4189587" cy="2148345"/>
-                    </a:xfrm>
-                    <a:prstGeom prst="rect">
-                      <a:avLst/>
-                    </a:prstGeom>
-                  </pic:spPr>
-                </pic:pic>
-              </a:graphicData>
-            </a:graphic>
-          </wp:inline>
-        </w:drawing>
-      </w:r>
-      <w:r>
-        <w:rPr>
-          <w:rFonts w:ascii="HY견고딕" w:eastAsia="HY견고딕"/>
-          <w:sz w:val="28"/>
-          <w:szCs w:val="28"/>
-        </w:rPr>
-        <w:tab/>
-      </w:r>
-      <w:r>
-        <w:rPr>
-          <w:rFonts w:ascii="HY견고딕" w:eastAsia="HY견고딕"/>
-          <w:sz w:val="28"/>
-          <w:szCs w:val="28"/>
-        </w:rPr>
-        <w:tab/>
-      </w:r>
-    </w:p>
-    <w:p>
-      <w:pPr>
-        <w:ind w:right="560"/>
-        <w:jc w:val="left"/>
-        <w:rPr>
-          <w:rFonts w:ascii="HY견고딕" w:eastAsia="HY견고딕"/>
-          <w:sz w:val="28"/>
-          <w:szCs w:val="28"/>
-        </w:rPr>
-      </w:pPr>
-      <w:r>
-        <w:rPr>
-          <w:rFonts w:ascii="HY견고딕" w:eastAsia="HY견고딕"/>
-          <w:sz w:val="28"/>
-          <w:szCs w:val="28"/>
-        </w:rPr>
-        <w:lastRenderedPageBreak/>
-        <w:t xml:space="preserve">4. Duke와 </w:t>
-      </w:r>
-      <w:proofErr w:type="spellStart"/>
-      <w:r>
-        <w:rPr>
-          <w:rFonts w:ascii="HY견고딕" w:eastAsia="HY견고딕"/>
-          <w:sz w:val="28"/>
-          <w:szCs w:val="28"/>
-        </w:rPr>
-        <w:t>Havard</w:t>
-      </w:r>
-      <w:proofErr w:type="spellEnd"/>
-      <w:r>
-        <w:rPr>
-          <w:rFonts w:ascii="HY견고딕" w:eastAsia="HY견고딕"/>
-          <w:sz w:val="28"/>
-          <w:szCs w:val="28"/>
-        </w:rPr>
-        <w:t xml:space="preserve">를 다니는 학생들의 모든 정보를 </w:t>
-      </w:r>
-      <w:proofErr w:type="spellStart"/>
-      <w:r>
-        <w:rPr>
-          <w:rFonts w:ascii="HY견고딕" w:eastAsia="HY견고딕"/>
-          <w:sz w:val="28"/>
-          <w:szCs w:val="28"/>
-        </w:rPr>
-        <w:t>출력하시오</w:t>
-      </w:r>
-      <w:proofErr w:type="spellEnd"/>
-      <w:r>
-        <w:rPr>
-          <w:rFonts w:ascii="HY견고딕" w:eastAsia="HY견고딕"/>
-          <w:sz w:val="28"/>
-          <w:szCs w:val="28"/>
-        </w:rPr>
-        <w:t>.</w:t>
-      </w:r>
-      <w:r>
-        <w:rPr>
-          <w:rFonts w:ascii="HY견고딕" w:eastAsia="HY견고딕"/>
-          <w:sz w:val="28"/>
-          <w:szCs w:val="28"/>
-        </w:rPr>
-        <w:tab/>
-      </w:r>
-      <w:r>
-        <w:rPr>
-          <w:rFonts w:ascii="HY견고딕" w:eastAsia="HY견고딕"/>
-          <w:sz w:val="28"/>
-          <w:szCs w:val="28"/>
-        </w:rPr>
-        <w:tab/>
-      </w:r>
-      <w:r>
-        <w:rPr>
-          <w:rFonts w:ascii="HY견고딕" w:eastAsia="HY견고딕"/>
-          <w:sz w:val="28"/>
-          <w:szCs w:val="28"/>
-        </w:rPr>
-        <w:tab/>
-      </w:r>
-      <w:r>
-        <w:rPr>
-          <w:rFonts w:ascii="HY견고딕" w:eastAsia="HY견고딕"/>
-          <w:sz w:val="28"/>
-          <w:szCs w:val="28"/>
-        </w:rPr>
-        <w:tab/>
-      </w:r>
-      <w:r>
-        <w:rPr>
-          <w:rFonts w:ascii="HY견고딕" w:eastAsia="HY견고딕"/>
-          <w:sz w:val="28"/>
-          <w:szCs w:val="28"/>
-        </w:rPr>
-        <w:tab/>
-      </w:r>
-    </w:p>
-    <w:p>
-      <w:pPr>
-        <w:ind w:right="560"/>
-        <w:jc w:val="left"/>
-        <w:rPr>
-          <w:rFonts w:ascii="HY견고딕" w:eastAsia="HY견고딕"/>
-          <w:sz w:val="28"/>
-          <w:szCs w:val="28"/>
-        </w:rPr>
-      </w:pPr>
-      <w:r>
-        <w:rPr>
-          <w:rFonts w:ascii="HY견고딕" w:eastAsia="HY견고딕"/>
-          <w:noProof/>
-          <w:sz w:val="28"/>
-          <w:szCs w:val="28"/>
-        </w:rPr>
-        <w:drawing>
-          <wp:inline distT="0" distB="0" distL="0" distR="0" wp14:anchorId="333DC1FD" wp14:editId="6C5058B1">
-            <wp:extent cx="5279571" cy="1749523"/>
-            <wp:effectExtent l="0" t="0" r="0" b="3175"/>
-            <wp:docPr id="6" name="그림 6" descr="텍스트, 컴퓨터이(가) 표시된 사진&#10;&#10;자동 생성된 설명"/>
-            <wp:cNvGraphicFramePr>
-              <a:graphicFrameLocks xmlns:a="http://schemas.openxmlformats.org/drawingml/2006/main" noChangeAspect="1"/>
-            </wp:cNvGraphicFramePr>
-            <a:graphic xmlns:a="http://schemas.openxmlformats.org/drawingml/2006/main">
-              <a:graphicData uri="http://schemas.openxmlformats.org/drawingml/2006/picture">
-                <pic:pic xmlns:pic="http://schemas.openxmlformats.org/drawingml/2006/picture">
-                  <pic:nvPicPr>
-                    <pic:cNvPr id="6" name="그림 6" descr="텍스트, 컴퓨터이(가) 표시된 사진&#10;&#10;자동 생성된 설명"/>
-                    <pic:cNvPicPr/>
-                  </pic:nvPicPr>
-                  <pic:blipFill>
-                    <a:blip r:embed="rId18"/>
-                    <a:stretch>
-                      <a:fillRect/>
-                    </a:stretch>
-                  </pic:blipFill>
-                  <pic:spPr>
-                    <a:xfrm>
-                      <a:off x="0" y="0"/>
-                      <a:ext cx="5284777" cy="1751248"/>
-                    </a:xfrm>
-                    <a:prstGeom prst="rect">
-                      <a:avLst/>
-                    </a:prstGeom>
-                  </pic:spPr>
-                </pic:pic>
-              </a:graphicData>
-            </a:graphic>
-          </wp:inline>
-        </w:drawing>
-      </w:r>
-    </w:p>
-    <w:p>
-      <w:pPr>
-        <w:ind w:right="560"/>
-        <w:jc w:val="left"/>
-        <w:rPr>
-          <w:rFonts w:ascii="HY견고딕" w:eastAsia="HY견고딕"/>
-          <w:sz w:val="28"/>
-          <w:szCs w:val="28"/>
-        </w:rPr>
-      </w:pPr>
-      <w:r>
-        <w:rPr>
-          <w:rFonts w:ascii="HY견고딕" w:eastAsia="HY견고딕"/>
-          <w:sz w:val="28"/>
-          <w:szCs w:val="28"/>
-        </w:rPr>
-        <w:t xml:space="preserve">5. 컴퓨터정보공학부에 다니지 않는 학생들의 이름, 학교, 메일주소를 </w:t>
-      </w:r>
-      <w:proofErr w:type="spellStart"/>
-      <w:r>
-        <w:rPr>
-          <w:rFonts w:ascii="HY견고딕" w:eastAsia="HY견고딕"/>
-          <w:sz w:val="28"/>
-          <w:szCs w:val="28"/>
-        </w:rPr>
-        <w:t>출력하시오</w:t>
-      </w:r>
-      <w:proofErr w:type="spellEnd"/>
-      <w:r>
-        <w:rPr>
-          <w:rFonts w:ascii="HY견고딕" w:eastAsia="HY견고딕"/>
-          <w:sz w:val="28"/>
-          <w:szCs w:val="28"/>
-        </w:rPr>
-        <w:t>.</w:t>
-      </w:r>
-      <w:r>
-        <w:rPr>
-          <w:rFonts w:ascii="HY견고딕" w:eastAsia="HY견고딕"/>
-          <w:sz w:val="28"/>
-          <w:szCs w:val="28"/>
-        </w:rPr>
-        <w:tab/>
-      </w:r>
-      <w:r>
-        <w:rPr>
-          <w:rFonts w:ascii="HY견고딕" w:eastAsia="HY견고딕"/>
-          <w:sz w:val="28"/>
-          <w:szCs w:val="28"/>
-        </w:rPr>
-        <w:tab/>
-      </w:r>
-    </w:p>
-    <w:p>
-      <w:pPr>
-        <w:ind w:right="560"/>
-        <w:jc w:val="left"/>
-        <w:rPr>
-          <w:rFonts w:ascii="HY견고딕" w:eastAsia="HY견고딕"/>
-          <w:sz w:val="28"/>
-          <w:szCs w:val="28"/>
-        </w:rPr>
-      </w:pPr>
-      <w:r>
-        <w:rPr>
-          <w:rFonts w:ascii="HY견고딕" w:eastAsia="HY견고딕"/>
-          <w:noProof/>
-          <w:sz w:val="28"/>
-          <w:szCs w:val="28"/>
-        </w:rPr>
-        <w:drawing>
-          <wp:inline distT="0" distB="0" distL="0" distR="0" wp14:anchorId="5B0D616B" wp14:editId="5C32C398">
-            <wp:extent cx="4501478" cy="2645229"/>
-            <wp:effectExtent l="0" t="0" r="0" b="3175"/>
-            <wp:docPr id="7" name="그림 7" descr="텍스트이(가) 표시된 사진&#10;&#10;자동 생성된 설명"/>
-            <wp:cNvGraphicFramePr>
-              <a:graphicFrameLocks xmlns:a="http://schemas.openxmlformats.org/drawingml/2006/main" noChangeAspect="1"/>
-            </wp:cNvGraphicFramePr>
-            <a:graphic xmlns:a="http://schemas.openxmlformats.org/drawingml/2006/main">
-              <a:graphicData uri="http://schemas.openxmlformats.org/drawingml/2006/picture">
-                <pic:pic xmlns:pic="http://schemas.openxmlformats.org/drawingml/2006/picture">
-                  <pic:nvPicPr>
-                    <pic:cNvPr id="7" name="그림 7" descr="텍스트이(가) 표시된 사진&#10;&#10;자동 생성된 설명"/>
-                    <pic:cNvPicPr/>
-                  </pic:nvPicPr>
-                  <pic:blipFill>
-                    <a:blip r:embed="rId19"/>
-                    <a:stretch>
-                      <a:fillRect/>
-                    </a:stretch>
-                  </pic:blipFill>
-                  <pic:spPr>
-                    <a:xfrm>
-                      <a:off x="0" y="0"/>
-                      <a:ext cx="4509576" cy="2649988"/>
-                    </a:xfrm>
-                    <a:prstGeom prst="rect">
-                      <a:avLst/>
-                    </a:prstGeom>
-                  </pic:spPr>
-                </pic:pic>
-              </a:graphicData>
-            </a:graphic>
-          </wp:inline>
-        </w:drawing>
-      </w:r>
-      <w:r>
-        <w:rPr>
-          <w:rFonts w:ascii="HY견고딕" w:eastAsia="HY견고딕"/>
-          <w:sz w:val="28"/>
-          <w:szCs w:val="28"/>
-        </w:rPr>
-        <w:tab/>
-      </w:r>
-      <w:r>
-        <w:rPr>
-          <w:rFonts w:ascii="HY견고딕" w:eastAsia="HY견고딕"/>
-          <w:sz w:val="28"/>
-          <w:szCs w:val="28"/>
-        </w:rPr>
-        <w:tab/>
-      </w:r>
-    </w:p>
-    <w:p>
-      <w:pPr>
-        <w:ind w:right="560"/>
-        <w:jc w:val="left"/>
-        <w:rPr>
-          <w:rFonts w:ascii="HY견고딕" w:eastAsia="HY견고딕"/>
-          <w:sz w:val="28"/>
-          <w:szCs w:val="28"/>
-        </w:rPr>
-      </w:pPr>
-      <w:r>
-        <w:rPr>
-          <w:rFonts w:ascii="HY견고딕" w:eastAsia="HY견고딕"/>
-          <w:noProof/>
-          <w:sz w:val="28"/>
-          <w:szCs w:val="28"/>
-        </w:rPr>
-        <w:lastRenderedPageBreak/>
-        <w:drawing>
-          <wp:anchor distT="0" distB="0" distL="114300" distR="114300" simplePos="0" relativeHeight="251665408" behindDoc="0" locked="0" layoutInCell="1" allowOverlap="1" wp14:anchorId="36EBB9E7" wp14:editId="3D6180C0">
-            <wp:simplePos x="0" y="0"/>
-            <wp:positionH relativeFrom="margin">
-              <wp:posOffset>-32657</wp:posOffset>
-            </wp:positionH>
-            <wp:positionV relativeFrom="paragraph">
-              <wp:posOffset>631372</wp:posOffset>
-            </wp:positionV>
-            <wp:extent cx="4985657" cy="2745260"/>
-            <wp:effectExtent l="0" t="0" r="5715" b="0"/>
-            <wp:wrapTopAndBottom/>
-            <wp:docPr id="8" name="그림 8" descr="텍스트이(가) 표시된 사진&#10;&#10;자동 생성된 설명"/>
-            <wp:cNvGraphicFramePr>
-              <a:graphicFrameLocks xmlns:a="http://schemas.openxmlformats.org/drawingml/2006/main" noChangeAspect="1"/>
-            </wp:cNvGraphicFramePr>
-            <a:graphic xmlns:a="http://schemas.openxmlformats.org/drawingml/2006/main">
-              <a:graphicData uri="http://schemas.openxmlformats.org/drawingml/2006/picture">
-                <pic:pic xmlns:pic="http://schemas.openxmlformats.org/drawingml/2006/picture">
-                  <pic:nvPicPr>
-                    <pic:cNvPr id="8" name="그림 8" descr="텍스트이(가) 표시된 사진&#10;&#10;자동 생성된 설명"/>
-                    <pic:cNvPicPr/>
-                  </pic:nvPicPr>
-                  <pic:blipFill>
-                    <a:blip r:embed="rId20">
+                    <a:blip r:embed="rId17">
                       <a:extLst>
                         <a:ext uri="{28A0092B-C50C-407E-A947-70E740481C1C}">
                           <a14:useLocalDpi xmlns:a14="http://schemas.microsoft.com/office/drawing/2010/main" val="0"/>
@@ -2434,7 +2343,7 @@
                   <pic:spPr>
                     <a:xfrm>
                       <a:off x="0" y="0"/>
-                      <a:ext cx="4985657" cy="2745260"/>
+                      <a:ext cx="4419600" cy="1891665"/>
                     </a:xfrm>
                     <a:prstGeom prst="rect">
                       <a:avLst/>
@@ -2448,53 +2357,189 @@
       </w:r>
       <w:r>
         <w:rPr>
-          <w:rFonts w:ascii="HY견고딕" w:eastAsia="HY견고딕"/>
-          <w:sz w:val="28"/>
-          <w:szCs w:val="28"/>
-        </w:rPr>
-        <w:t xml:space="preserve">6. </w:t>
-      </w:r>
-      <w:proofErr w:type="spellStart"/>
-      <w:r>
-        <w:rPr>
-          <w:rFonts w:ascii="HY견고딕" w:eastAsia="HY견고딕"/>
-          <w:sz w:val="28"/>
-          <w:szCs w:val="28"/>
-        </w:rPr>
-        <w:t>컴퓨터정보공학부학생들의</w:t>
-      </w:r>
-      <w:proofErr w:type="spellEnd"/>
-      <w:r>
-        <w:rPr>
-          <w:rFonts w:ascii="HY견고딕" w:eastAsia="HY견고딕"/>
-          <w:sz w:val="28"/>
-          <w:szCs w:val="28"/>
-        </w:rPr>
-        <w:t xml:space="preserve"> 학교, 성별, 학번을 출력하되 학번에 따른 내림차순으로 </w:t>
-      </w:r>
-      <w:proofErr w:type="spellStart"/>
-      <w:r>
-        <w:rPr>
-          <w:rFonts w:ascii="HY견고딕" w:eastAsia="HY견고딕"/>
-          <w:sz w:val="28"/>
-          <w:szCs w:val="28"/>
-        </w:rPr>
-        <w:t>정렬하시오</w:t>
-      </w:r>
-      <w:proofErr w:type="spellEnd"/>
-      <w:r>
-        <w:rPr>
-          <w:rFonts w:ascii="HY견고딕" w:eastAsia="HY견고딕"/>
-          <w:sz w:val="28"/>
-          <w:szCs w:val="28"/>
+          <w:rFonts w:eastAsiaTheme="minorHAnsi"/>
+          <w:sz w:val="24"/>
+          <w:szCs w:val="24"/>
+        </w:rPr>
+        <w:t xml:space="preserve">-&gt;select </w:t>
+      </w:r>
+      <w:proofErr w:type="spellStart"/>
+      <w:proofErr w:type="gramStart"/>
+      <w:r>
+        <w:rPr>
+          <w:rFonts w:eastAsiaTheme="minorHAnsi"/>
+          <w:sz w:val="24"/>
+          <w:szCs w:val="24"/>
+        </w:rPr>
+        <w:t>Name,School</w:t>
+      </w:r>
+      <w:proofErr w:type="gramEnd"/>
+      <w:r>
+        <w:rPr>
+          <w:rFonts w:eastAsiaTheme="minorHAnsi"/>
+          <w:sz w:val="24"/>
+          <w:szCs w:val="24"/>
+        </w:rPr>
+        <w:t>,Major</w:t>
+      </w:r>
+      <w:proofErr w:type="spellEnd"/>
+      <w:r>
+        <w:rPr>
+          <w:rFonts w:eastAsiaTheme="minorHAnsi"/>
+          <w:sz w:val="24"/>
+          <w:szCs w:val="24"/>
+        </w:rPr>
+        <w:t xml:space="preserve"> from </w:t>
+      </w:r>
+      <w:proofErr w:type="spellStart"/>
+      <w:r>
+        <w:rPr>
+          <w:rFonts w:eastAsiaTheme="minorHAnsi"/>
+          <w:sz w:val="24"/>
+          <w:szCs w:val="24"/>
+        </w:rPr>
+        <w:t>New_Member</w:t>
+      </w:r>
+      <w:proofErr w:type="spellEnd"/>
+      <w:r>
+        <w:rPr>
+          <w:rFonts w:eastAsiaTheme="minorHAnsi"/>
+          <w:sz w:val="24"/>
+          <w:szCs w:val="24"/>
+        </w:rPr>
+        <w:t xml:space="preserve"> where School='MIT' union all select </w:t>
+      </w:r>
+      <w:proofErr w:type="spellStart"/>
+      <w:r>
+        <w:rPr>
+          <w:rFonts w:eastAsiaTheme="minorHAnsi"/>
+          <w:sz w:val="24"/>
+          <w:szCs w:val="24"/>
+        </w:rPr>
+        <w:t>Name,School,Major</w:t>
+      </w:r>
+      <w:proofErr w:type="spellEnd"/>
+      <w:r>
+        <w:rPr>
+          <w:rFonts w:eastAsiaTheme="minorHAnsi"/>
+          <w:sz w:val="24"/>
+          <w:szCs w:val="24"/>
+        </w:rPr>
+        <w:t xml:space="preserve"> from </w:t>
+      </w:r>
+      <w:proofErr w:type="spellStart"/>
+      <w:r>
+        <w:rPr>
+          <w:rFonts w:eastAsiaTheme="minorHAnsi"/>
+          <w:sz w:val="24"/>
+          <w:szCs w:val="24"/>
+        </w:rPr>
+        <w:t>Old_Member</w:t>
+      </w:r>
+      <w:proofErr w:type="spellEnd"/>
+      <w:r>
+        <w:rPr>
+          <w:rFonts w:eastAsiaTheme="minorHAnsi"/>
+          <w:sz w:val="24"/>
+          <w:szCs w:val="24"/>
+        </w:rPr>
+        <w:t xml:space="preserve"> where School='MIT';</w:t>
+      </w:r>
+    </w:p>
+    <w:p>
+      <w:pPr>
+        <w:ind w:right="560"/>
+        <w:jc w:val="left"/>
+        <w:rPr>
+          <w:rFonts w:ascii="HY견고딕" w:eastAsia="HY견고딕"/>
+          <w:sz w:val="28"/>
+          <w:szCs w:val="28"/>
+        </w:rPr>
+      </w:pPr>
+      <w:r>
+        <w:rPr>
+          <w:rFonts w:ascii="HY견고딕" w:eastAsia="HY견고딕"/>
+          <w:sz w:val="28"/>
+          <w:szCs w:val="28"/>
+        </w:rPr>
+        <w:tab/>
+      </w:r>
+    </w:p>
+    <w:p>
+      <w:pPr>
+        <w:ind w:right="560"/>
+        <w:jc w:val="left"/>
+        <w:rPr>
+          <w:rFonts w:ascii="HY견고딕" w:eastAsia="HY견고딕"/>
+          <w:sz w:val="26"/>
+          <w:szCs w:val="26"/>
+        </w:rPr>
+      </w:pPr>
+      <w:r>
+        <w:rPr>
+          <w:rFonts w:ascii="HY견고딕" w:eastAsia="HY견고딕"/>
+          <w:sz w:val="26"/>
+          <w:szCs w:val="26"/>
+        </w:rPr>
+        <w:t xml:space="preserve">4. Duke와 </w:t>
+      </w:r>
+      <w:proofErr w:type="spellStart"/>
+      <w:r>
+        <w:rPr>
+          <w:rFonts w:ascii="HY견고딕" w:eastAsia="HY견고딕"/>
+          <w:sz w:val="26"/>
+          <w:szCs w:val="26"/>
+        </w:rPr>
+        <w:t>Havard</w:t>
+      </w:r>
+      <w:proofErr w:type="spellEnd"/>
+      <w:r>
+        <w:rPr>
+          <w:rFonts w:ascii="HY견고딕" w:eastAsia="HY견고딕"/>
+          <w:sz w:val="26"/>
+          <w:szCs w:val="26"/>
+        </w:rPr>
+        <w:t xml:space="preserve">를 다니는 학생들의 모든 정보를 </w:t>
+      </w:r>
+      <w:proofErr w:type="spellStart"/>
+      <w:r>
+        <w:rPr>
+          <w:rFonts w:ascii="HY견고딕" w:eastAsia="HY견고딕"/>
+          <w:sz w:val="26"/>
+          <w:szCs w:val="26"/>
+        </w:rPr>
+        <w:t>출력하</w:t>
+      </w:r>
+      <w:r>
+        <w:rPr>
+          <w:rFonts w:ascii="HY견고딕" w:eastAsia="HY견고딕" w:hint="eastAsia"/>
+          <w:sz w:val="26"/>
+          <w:szCs w:val="26"/>
+        </w:rPr>
+        <w:t>시</w:t>
+      </w:r>
+      <w:r>
+        <w:rPr>
+          <w:rFonts w:ascii="HY견고딕" w:eastAsia="HY견고딕"/>
+          <w:sz w:val="26"/>
+          <w:szCs w:val="26"/>
+        </w:rPr>
+        <w:t>오</w:t>
+      </w:r>
+      <w:proofErr w:type="spellEnd"/>
+      <w:r>
+        <w:rPr>
+          <w:rFonts w:ascii="HY견고딕" w:eastAsia="HY견고딕"/>
+          <w:sz w:val="26"/>
+          <w:szCs w:val="26"/>
         </w:rPr>
         <w:t>.</w:t>
       </w:r>
       <w:r>
         <w:rPr>
           <w:rFonts w:ascii="HY견고딕" w:eastAsia="HY견고딕"/>
-          <w:sz w:val="28"/>
-          <w:szCs w:val="28"/>
+          <w:sz w:val="26"/>
+          <w:szCs w:val="26"/>
         </w:rPr>
         <w:tab/>
       </w:r>
@@ -2504,118 +2549,31 @@
         <w:ind w:right="560"/>
         <w:jc w:val="left"/>
         <w:rPr>
-          <w:rFonts w:ascii="HY견고딕" w:eastAsia="HY견고딕"/>
-          <w:sz w:val="28"/>
-          <w:szCs w:val="28"/>
-        </w:rPr>
-      </w:pPr>
-      <w:r>
-        <w:rPr>
-          <w:rFonts w:ascii="HY견고딕" w:eastAsia="HY견고딕"/>
-          <w:sz w:val="28"/>
-          <w:szCs w:val="28"/>
-        </w:rPr>
-        <w:tab/>
-      </w:r>
-      <w:r>
-        <w:rPr>
-          <w:rFonts w:ascii="HY견고딕" w:eastAsia="HY견고딕"/>
-          <w:sz w:val="28"/>
-          <w:szCs w:val="28"/>
-        </w:rPr>
-        <w:tab/>
-      </w:r>
-      <w:r>
-        <w:rPr>
-          <w:rFonts w:ascii="HY견고딕" w:eastAsia="HY견고딕"/>
-          <w:sz w:val="28"/>
-          <w:szCs w:val="28"/>
-        </w:rPr>
-        <w:tab/>
-      </w:r>
-    </w:p>
-    <w:p>
-      <w:pPr>
-        <w:ind w:right="560"/>
-        <w:jc w:val="left"/>
-        <w:rPr>
-          <w:rFonts w:ascii="HY견고딕" w:eastAsia="HY견고딕"/>
-          <w:sz w:val="28"/>
-          <w:szCs w:val="28"/>
-        </w:rPr>
-      </w:pPr>
-      <w:r>
-        <w:rPr>
-          <w:rFonts w:ascii="HY견고딕" w:eastAsia="HY견고딕"/>
-          <w:sz w:val="28"/>
-          <w:szCs w:val="28"/>
-        </w:rPr>
-        <w:t xml:space="preserve">7. Columbia에 다니는 학생들의 학교를 </w:t>
-      </w:r>
-      <w:proofErr w:type="spellStart"/>
-      <w:r>
-        <w:rPr>
-          <w:rFonts w:ascii="HY견고딕" w:eastAsia="HY견고딕"/>
-          <w:sz w:val="28"/>
-          <w:szCs w:val="28"/>
-        </w:rPr>
-        <w:t>Yeil</w:t>
-      </w:r>
-      <w:proofErr w:type="spellEnd"/>
-      <w:r>
-        <w:rPr>
-          <w:rFonts w:ascii="HY견고딕" w:eastAsia="HY견고딕"/>
-          <w:sz w:val="28"/>
-          <w:szCs w:val="28"/>
-        </w:rPr>
-        <w:t xml:space="preserve">로 </w:t>
-      </w:r>
-      <w:proofErr w:type="spellStart"/>
-      <w:r>
-        <w:rPr>
-          <w:rFonts w:ascii="HY견고딕" w:eastAsia="HY견고딕"/>
-          <w:sz w:val="28"/>
-          <w:szCs w:val="28"/>
-        </w:rPr>
-        <w:t>수정하시오</w:t>
-      </w:r>
-      <w:proofErr w:type="spellEnd"/>
-      <w:r>
-        <w:rPr>
-          <w:rFonts w:ascii="HY견고딕" w:eastAsia="HY견고딕"/>
-          <w:sz w:val="28"/>
-          <w:szCs w:val="28"/>
-        </w:rPr>
-        <w:t>.</w:t>
-      </w:r>
-      <w:r>
-        <w:rPr>
-          <w:rFonts w:ascii="HY견고딕" w:eastAsia="HY견고딕"/>
-          <w:sz w:val="28"/>
-          <w:szCs w:val="28"/>
-        </w:rPr>
-        <w:tab/>
-      </w:r>
-      <w:r>
-        <w:rPr>
-          <w:rFonts w:ascii="HY견고딕" w:eastAsia="HY견고딕"/>
-          <w:sz w:val="28"/>
-          <w:szCs w:val="28"/>
-        </w:rPr>
-        <w:tab/>
-      </w:r>
-      <w:r>
-        <w:rPr>
-          <w:rFonts w:ascii="HY견고딕" w:eastAsia="HY견고딕"/>
+          <w:rFonts w:eastAsiaTheme="minorHAnsi"/>
+          <w:sz w:val="24"/>
+          <w:szCs w:val="24"/>
+        </w:rPr>
+      </w:pPr>
+      <w:r>
+        <w:rPr>
+          <w:rFonts w:eastAsiaTheme="minorHAnsi"/>
           <w:noProof/>
-          <w:sz w:val="28"/>
-          <w:szCs w:val="28"/>
+          <w:sz w:val="24"/>
+          <w:szCs w:val="24"/>
         </w:rPr>
         <w:drawing>
-          <wp:inline distT="0" distB="0" distL="0" distR="0" wp14:anchorId="621E9E8B" wp14:editId="3DBDE172">
-            <wp:extent cx="5731510" cy="3155950"/>
-            <wp:effectExtent l="0" t="0" r="2540" b="6350"/>
-            <wp:docPr id="9" name="그림 9" descr="텍스트, 컴퓨터, 밤이(가) 표시된 사진&#10;&#10;자동 생성된 설명"/>
+          <wp:anchor distT="0" distB="0" distL="114300" distR="114300" simplePos="0" relativeHeight="251667456" behindDoc="0" locked="0" layoutInCell="1" allowOverlap="1" wp14:anchorId="1C904409" wp14:editId="12A48D27">
+            <wp:simplePos x="0" y="0"/>
+            <wp:positionH relativeFrom="margin">
+              <wp:align>left</wp:align>
+            </wp:positionH>
+            <wp:positionV relativeFrom="paragraph">
+              <wp:posOffset>828222</wp:posOffset>
+            </wp:positionV>
+            <wp:extent cx="6248400" cy="1498600"/>
+            <wp:effectExtent l="0" t="0" r="0" b="6350"/>
+            <wp:wrapTopAndBottom/>
+            <wp:docPr id="26" name="그림 26"/>
             <wp:cNvGraphicFramePr>
               <a:graphicFrameLocks xmlns:a="http://schemas.openxmlformats.org/drawingml/2006/main" noChangeAspect="1"/>
             </wp:cNvGraphicFramePr>
@@ -2623,7 +2581,780 @@
               <a:graphicData uri="http://schemas.openxmlformats.org/drawingml/2006/picture">
                 <pic:pic xmlns:pic="http://schemas.openxmlformats.org/drawingml/2006/picture">
                   <pic:nvPicPr>
-                    <pic:cNvPr id="9" name="그림 9" descr="텍스트, 컴퓨터, 밤이(가) 표시된 사진&#10;&#10;자동 생성된 설명"/>
+                    <pic:cNvPr id="1" name=""/>
+                    <pic:cNvPicPr/>
+                  </pic:nvPicPr>
+                  <pic:blipFill>
+                    <a:blip r:embed="rId18">
+                      <a:extLst>
+                        <a:ext uri="{28A0092B-C50C-407E-A947-70E740481C1C}">
+                          <a14:useLocalDpi xmlns:a14="http://schemas.microsoft.com/office/drawing/2010/main" val="0"/>
+                        </a:ext>
+                      </a:extLst>
+                    </a:blip>
+                    <a:stretch>
+                      <a:fillRect/>
+                    </a:stretch>
+                  </pic:blipFill>
+                  <pic:spPr>
+                    <a:xfrm>
+                      <a:off x="0" y="0"/>
+                      <a:ext cx="6248400" cy="1498600"/>
+                    </a:xfrm>
+                    <a:prstGeom prst="rect">
+                      <a:avLst/>
+                    </a:prstGeom>
+                  </pic:spPr>
+                </pic:pic>
+              </a:graphicData>
+            </a:graphic>
+            <wp14:sizeRelH relativeFrom="margin">
+              <wp14:pctWidth>0</wp14:pctWidth>
+            </wp14:sizeRelH>
+            <wp14:sizeRelV relativeFrom="margin">
+              <wp14:pctHeight>0</wp14:pctHeight>
+            </wp14:sizeRelV>
+          </wp:anchor>
+        </w:drawing>
+      </w:r>
+      <w:r>
+        <w:rPr>
+          <w:rFonts w:eastAsiaTheme="minorHAnsi"/>
+          <w:sz w:val="24"/>
+          <w:szCs w:val="24"/>
+        </w:rPr>
+        <w:t xml:space="preserve">-&gt;select *from </w:t>
+      </w:r>
+      <w:proofErr w:type="spellStart"/>
+      <w:r>
+        <w:rPr>
+          <w:rFonts w:eastAsiaTheme="minorHAnsi"/>
+          <w:sz w:val="24"/>
+          <w:szCs w:val="24"/>
+        </w:rPr>
+        <w:t>New_Member</w:t>
+      </w:r>
+      <w:proofErr w:type="spellEnd"/>
+      <w:r>
+        <w:rPr>
+          <w:rFonts w:eastAsiaTheme="minorHAnsi"/>
+          <w:sz w:val="24"/>
+          <w:szCs w:val="24"/>
+        </w:rPr>
+        <w:t xml:space="preserve"> where School='</w:t>
+      </w:r>
+      <w:proofErr w:type="spellStart"/>
+      <w:r>
+        <w:rPr>
+          <w:rFonts w:eastAsiaTheme="minorHAnsi"/>
+          <w:sz w:val="24"/>
+          <w:szCs w:val="24"/>
+        </w:rPr>
+        <w:t>Havard'or</w:t>
+      </w:r>
+      <w:proofErr w:type="spellEnd"/>
+      <w:r>
+        <w:rPr>
+          <w:rFonts w:eastAsiaTheme="minorHAnsi"/>
+          <w:sz w:val="24"/>
+          <w:szCs w:val="24"/>
+        </w:rPr>
+        <w:t xml:space="preserve"> School='Duke' union all select*from </w:t>
+      </w:r>
+      <w:proofErr w:type="spellStart"/>
+      <w:r>
+        <w:rPr>
+          <w:rFonts w:eastAsiaTheme="minorHAnsi"/>
+          <w:sz w:val="24"/>
+          <w:szCs w:val="24"/>
+        </w:rPr>
+        <w:t>Old_Member</w:t>
+      </w:r>
+      <w:proofErr w:type="spellEnd"/>
+      <w:r>
+        <w:rPr>
+          <w:rFonts w:eastAsiaTheme="minorHAnsi"/>
+          <w:sz w:val="24"/>
+          <w:szCs w:val="24"/>
+        </w:rPr>
+        <w:t xml:space="preserve"> where School='</w:t>
+      </w:r>
+      <w:proofErr w:type="spellStart"/>
+      <w:r>
+        <w:rPr>
+          <w:rFonts w:eastAsiaTheme="minorHAnsi"/>
+          <w:sz w:val="24"/>
+          <w:szCs w:val="24"/>
+        </w:rPr>
+        <w:t>Havard'or</w:t>
+      </w:r>
+      <w:proofErr w:type="spellEnd"/>
+      <w:r>
+        <w:rPr>
+          <w:rFonts w:eastAsiaTheme="minorHAnsi"/>
+          <w:sz w:val="24"/>
+          <w:szCs w:val="24"/>
+        </w:rPr>
+        <w:t xml:space="preserve"> School= 'Duke</w:t>
+      </w:r>
+      <w:proofErr w:type="gramStart"/>
+      <w:r>
+        <w:rPr>
+          <w:rFonts w:eastAsiaTheme="minorHAnsi"/>
+          <w:sz w:val="24"/>
+          <w:szCs w:val="24"/>
+        </w:rPr>
+        <w:t>';</w:t>
+      </w:r>
+      <w:proofErr w:type="gramEnd"/>
+    </w:p>
+    <w:p>
+      <w:pPr>
+        <w:ind w:right="560"/>
+        <w:jc w:val="left"/>
+        <w:rPr>
+          <w:rFonts w:ascii="HY견고딕" w:eastAsia="HY견고딕"/>
+          <w:sz w:val="28"/>
+          <w:szCs w:val="28"/>
+        </w:rPr>
+      </w:pPr>
+    </w:p>
+    <w:p>
+      <w:pPr>
+        <w:ind w:right="560"/>
+        <w:jc w:val="left"/>
+        <w:rPr>
+          <w:rFonts w:ascii="HY견고딕" w:eastAsia="HY견고딕"/>
+          <w:sz w:val="28"/>
+          <w:szCs w:val="28"/>
+        </w:rPr>
+      </w:pPr>
+      <w:r>
+        <w:rPr>
+          <w:rFonts w:ascii="HY견고딕" w:eastAsia="HY견고딕"/>
+          <w:sz w:val="28"/>
+          <w:szCs w:val="28"/>
+        </w:rPr>
+        <w:t xml:space="preserve">5. 컴퓨터정보공학부에 다니지 않는 학생들의 이름, 학교, 메일주소를 </w:t>
+      </w:r>
+      <w:proofErr w:type="spellStart"/>
+      <w:r>
+        <w:rPr>
+          <w:rFonts w:ascii="HY견고딕" w:eastAsia="HY견고딕"/>
+          <w:sz w:val="28"/>
+          <w:szCs w:val="28"/>
+        </w:rPr>
+        <w:t>출력하시오</w:t>
+      </w:r>
+      <w:proofErr w:type="spellEnd"/>
+      <w:r>
+        <w:rPr>
+          <w:rFonts w:ascii="HY견고딕" w:eastAsia="HY견고딕"/>
+          <w:sz w:val="28"/>
+          <w:szCs w:val="28"/>
+        </w:rPr>
+        <w:t>.</w:t>
+      </w:r>
+      <w:r>
+        <w:rPr>
+          <w:rFonts w:ascii="HY견고딕" w:eastAsia="HY견고딕"/>
+          <w:sz w:val="28"/>
+          <w:szCs w:val="28"/>
+        </w:rPr>
+        <w:tab/>
+      </w:r>
+    </w:p>
+    <w:p>
+      <w:pPr>
+        <w:ind w:right="560"/>
+        <w:jc w:val="left"/>
+        <w:rPr>
+          <w:rFonts w:eastAsiaTheme="minorHAnsi"/>
+          <w:sz w:val="28"/>
+          <w:szCs w:val="28"/>
+        </w:rPr>
+      </w:pPr>
+      <w:r>
+        <w:rPr>
+          <w:rFonts w:eastAsiaTheme="minorHAnsi" w:hint="eastAsia"/>
+          <w:sz w:val="28"/>
+          <w:szCs w:val="28"/>
+        </w:rPr>
+        <w:t>-</w:t>
+      </w:r>
+      <w:r>
+        <w:rPr>
+          <w:rFonts w:eastAsiaTheme="minorHAnsi"/>
+          <w:sz w:val="28"/>
+          <w:szCs w:val="28"/>
+        </w:rPr>
+        <w:t xml:space="preserve">&gt; select Name, School, Email from </w:t>
+      </w:r>
+      <w:proofErr w:type="spellStart"/>
+      <w:r>
+        <w:rPr>
+          <w:rFonts w:eastAsiaTheme="minorHAnsi"/>
+          <w:sz w:val="28"/>
+          <w:szCs w:val="28"/>
+        </w:rPr>
+        <w:t>New_Member</w:t>
+      </w:r>
+      <w:proofErr w:type="spellEnd"/>
+      <w:r>
+        <w:rPr>
+          <w:rFonts w:eastAsiaTheme="minorHAnsi"/>
+          <w:sz w:val="28"/>
+          <w:szCs w:val="28"/>
+        </w:rPr>
+        <w:t xml:space="preserve"> where </w:t>
+      </w:r>
+      <w:proofErr w:type="gramStart"/>
+      <w:r>
+        <w:rPr>
+          <w:rFonts w:eastAsiaTheme="minorHAnsi"/>
+          <w:sz w:val="28"/>
+          <w:szCs w:val="28"/>
+        </w:rPr>
+        <w:t>Major !</w:t>
+      </w:r>
+      <w:proofErr w:type="gramEnd"/>
+      <w:r>
+        <w:rPr>
+          <w:rFonts w:eastAsiaTheme="minorHAnsi"/>
+          <w:sz w:val="28"/>
+          <w:szCs w:val="28"/>
+        </w:rPr>
+        <w:t xml:space="preserve">='컴퓨터정보공학부' union all select Name, School, Email from </w:t>
+      </w:r>
+      <w:proofErr w:type="spellStart"/>
+      <w:r>
+        <w:rPr>
+          <w:rFonts w:eastAsiaTheme="minorHAnsi"/>
+          <w:sz w:val="28"/>
+          <w:szCs w:val="28"/>
+        </w:rPr>
+        <w:t>Old_Member</w:t>
+      </w:r>
+      <w:proofErr w:type="spellEnd"/>
+      <w:r>
+        <w:rPr>
+          <w:rFonts w:eastAsiaTheme="minorHAnsi"/>
+          <w:sz w:val="28"/>
+          <w:szCs w:val="28"/>
+        </w:rPr>
+        <w:t xml:space="preserve"> where Major !='컴퓨터정보공학부';</w:t>
+      </w:r>
+    </w:p>
+    <w:p>
+      <w:pPr>
+        <w:ind w:right="560"/>
+        <w:jc w:val="left"/>
+        <w:rPr>
+          <w:rFonts w:ascii="HY견고딕" w:eastAsia="HY견고딕"/>
+          <w:sz w:val="28"/>
+          <w:szCs w:val="28"/>
+        </w:rPr>
+      </w:pPr>
+      <w:r>
+        <w:rPr>
+          <w:rFonts w:ascii="HY견고딕" w:eastAsia="HY견고딕"/>
+          <w:noProof/>
+          <w:sz w:val="28"/>
+          <w:szCs w:val="28"/>
+        </w:rPr>
+        <w:lastRenderedPageBreak/>
+        <w:drawing>
+          <wp:inline distT="0" distB="0" distL="0" distR="0" wp14:anchorId="1CF85B57" wp14:editId="7ED4C915">
+            <wp:extent cx="3467400" cy="2453853"/>
+            <wp:effectExtent l="0" t="0" r="0" b="3810"/>
+            <wp:docPr id="27" name="그림 27" descr="텍스트이(가) 표시된 사진&#10;&#10;자동 생성된 설명"/>
+            <wp:cNvGraphicFramePr>
+              <a:graphicFrameLocks xmlns:a="http://schemas.openxmlformats.org/drawingml/2006/main" noChangeAspect="1"/>
+            </wp:cNvGraphicFramePr>
+            <a:graphic xmlns:a="http://schemas.openxmlformats.org/drawingml/2006/main">
+              <a:graphicData uri="http://schemas.openxmlformats.org/drawingml/2006/picture">
+                <pic:pic xmlns:pic="http://schemas.openxmlformats.org/drawingml/2006/picture">
+                  <pic:nvPicPr>
+                    <pic:cNvPr id="27" name="그림 27" descr="텍스트이(가) 표시된 사진&#10;&#10;자동 생성된 설명"/>
+                    <pic:cNvPicPr/>
+                  </pic:nvPicPr>
+                  <pic:blipFill>
+                    <a:blip r:embed="rId19"/>
+                    <a:stretch>
+                      <a:fillRect/>
+                    </a:stretch>
+                  </pic:blipFill>
+                  <pic:spPr>
+                    <a:xfrm>
+                      <a:off x="0" y="0"/>
+                      <a:ext cx="3467400" cy="2453853"/>
+                    </a:xfrm>
+                    <a:prstGeom prst="rect">
+                      <a:avLst/>
+                    </a:prstGeom>
+                  </pic:spPr>
+                </pic:pic>
+              </a:graphicData>
+            </a:graphic>
+          </wp:inline>
+        </w:drawing>
+      </w:r>
+      <w:r>
+        <w:rPr>
+          <w:rFonts w:ascii="HY견고딕" w:eastAsia="HY견고딕"/>
+          <w:sz w:val="28"/>
+          <w:szCs w:val="28"/>
+        </w:rPr>
+        <w:tab/>
+      </w:r>
+    </w:p>
+    <w:p>
+      <w:pPr>
+        <w:ind w:right="560"/>
+        <w:jc w:val="left"/>
+        <w:rPr>
+          <w:rFonts w:ascii="HY견고딕" w:eastAsia="HY견고딕"/>
+          <w:sz w:val="28"/>
+          <w:szCs w:val="28"/>
+        </w:rPr>
+      </w:pPr>
+      <w:r>
+        <w:rPr>
+          <w:rFonts w:ascii="HY견고딕" w:eastAsia="HY견고딕"/>
+          <w:sz w:val="28"/>
+          <w:szCs w:val="28"/>
+        </w:rPr>
+        <w:tab/>
+      </w:r>
+      <w:r>
+        <w:rPr>
+          <w:rFonts w:ascii="HY견고딕" w:eastAsia="HY견고딕"/>
+          <w:sz w:val="28"/>
+          <w:szCs w:val="28"/>
+        </w:rPr>
+        <w:tab/>
+      </w:r>
+    </w:p>
+    <w:p>
+      <w:pPr>
+        <w:ind w:right="560"/>
+        <w:jc w:val="left"/>
+        <w:rPr>
+          <w:rFonts w:ascii="HY견고딕" w:eastAsia="HY견고딕"/>
+          <w:sz w:val="28"/>
+          <w:szCs w:val="28"/>
+        </w:rPr>
+      </w:pPr>
+      <w:r>
+        <w:rPr>
+          <w:rFonts w:ascii="HY견고딕" w:eastAsia="HY견고딕"/>
+          <w:sz w:val="28"/>
+          <w:szCs w:val="28"/>
+        </w:rPr>
+        <w:t xml:space="preserve">6. </w:t>
+      </w:r>
+      <w:proofErr w:type="spellStart"/>
+      <w:r>
+        <w:rPr>
+          <w:rFonts w:ascii="HY견고딕" w:eastAsia="HY견고딕"/>
+          <w:sz w:val="28"/>
+          <w:szCs w:val="28"/>
+        </w:rPr>
+        <w:t>컴퓨터정보공학부학생들의</w:t>
+      </w:r>
+      <w:proofErr w:type="spellEnd"/>
+      <w:r>
+        <w:rPr>
+          <w:rFonts w:ascii="HY견고딕" w:eastAsia="HY견고딕"/>
+          <w:sz w:val="28"/>
+          <w:szCs w:val="28"/>
+        </w:rPr>
+        <w:t xml:space="preserve"> 학교, 성별, 학번을 출력하되 학번에 따른 내림차순으로 </w:t>
+      </w:r>
+      <w:proofErr w:type="spellStart"/>
+      <w:r>
+        <w:rPr>
+          <w:rFonts w:ascii="HY견고딕" w:eastAsia="HY견고딕"/>
+          <w:sz w:val="28"/>
+          <w:szCs w:val="28"/>
+        </w:rPr>
+        <w:t>정렬하시오</w:t>
+      </w:r>
+      <w:proofErr w:type="spellEnd"/>
+      <w:r>
+        <w:rPr>
+          <w:rFonts w:ascii="HY견고딕" w:eastAsia="HY견고딕"/>
+          <w:sz w:val="28"/>
+          <w:szCs w:val="28"/>
+        </w:rPr>
+        <w:t>.</w:t>
+      </w:r>
+    </w:p>
+    <w:p>
+      <w:pPr>
+        <w:ind w:right="560"/>
+        <w:jc w:val="left"/>
+        <w:rPr>
+          <w:rFonts w:asciiTheme="majorEastAsia" w:eastAsiaTheme="majorEastAsia" w:hAnsiTheme="majorEastAsia"/>
+          <w:sz w:val="28"/>
+          <w:szCs w:val="28"/>
+        </w:rPr>
+      </w:pPr>
+      <w:r>
+        <w:rPr>
+          <w:rFonts w:asciiTheme="majorEastAsia" w:eastAsiaTheme="majorEastAsia" w:hAnsiTheme="majorEastAsia"/>
+          <w:sz w:val="28"/>
+          <w:szCs w:val="28"/>
+        </w:rPr>
+        <w:t>-&gt;</w:t>
+      </w:r>
+      <w:r>
+        <w:rPr>
+          <w:rFonts w:asciiTheme="majorEastAsia" w:eastAsiaTheme="majorEastAsia" w:hAnsiTheme="majorEastAsia"/>
+          <w:sz w:val="28"/>
+          <w:szCs w:val="28"/>
+        </w:rPr>
+        <w:t xml:space="preserve">select School, Gender, </w:t>
+      </w:r>
+      <w:proofErr w:type="spellStart"/>
+      <w:r>
+        <w:rPr>
+          <w:rFonts w:asciiTheme="majorEastAsia" w:eastAsiaTheme="majorEastAsia" w:hAnsiTheme="majorEastAsia"/>
+          <w:sz w:val="28"/>
+          <w:szCs w:val="28"/>
+        </w:rPr>
+        <w:t>EnterYear</w:t>
+      </w:r>
+      <w:proofErr w:type="spellEnd"/>
+      <w:r>
+        <w:rPr>
+          <w:rFonts w:asciiTheme="majorEastAsia" w:eastAsiaTheme="majorEastAsia" w:hAnsiTheme="majorEastAsia"/>
+          <w:sz w:val="28"/>
+          <w:szCs w:val="28"/>
+        </w:rPr>
+        <w:t xml:space="preserve"> from (select*from </w:t>
+      </w:r>
+      <w:proofErr w:type="spellStart"/>
+      <w:r>
+        <w:rPr>
+          <w:rFonts w:asciiTheme="majorEastAsia" w:eastAsiaTheme="majorEastAsia" w:hAnsiTheme="majorEastAsia"/>
+          <w:sz w:val="28"/>
+          <w:szCs w:val="28"/>
+        </w:rPr>
+        <w:t>Old_Member</w:t>
+      </w:r>
+      <w:proofErr w:type="spellEnd"/>
+      <w:r>
+        <w:rPr>
+          <w:rFonts w:asciiTheme="majorEastAsia" w:eastAsiaTheme="majorEastAsia" w:hAnsiTheme="majorEastAsia"/>
+          <w:sz w:val="28"/>
+          <w:szCs w:val="28"/>
+        </w:rPr>
+        <w:t xml:space="preserve"> union all select*from </w:t>
+      </w:r>
+      <w:proofErr w:type="spellStart"/>
+      <w:r>
+        <w:rPr>
+          <w:rFonts w:asciiTheme="majorEastAsia" w:eastAsiaTheme="majorEastAsia" w:hAnsiTheme="majorEastAsia"/>
+          <w:sz w:val="28"/>
+          <w:szCs w:val="28"/>
+        </w:rPr>
+        <w:t>New_Member</w:t>
+      </w:r>
+      <w:proofErr w:type="spellEnd"/>
+      <w:r>
+        <w:rPr>
+          <w:rFonts w:asciiTheme="majorEastAsia" w:eastAsiaTheme="majorEastAsia" w:hAnsiTheme="majorEastAsia"/>
+          <w:sz w:val="28"/>
+          <w:szCs w:val="28"/>
+        </w:rPr>
+        <w:t xml:space="preserve">)z where Major='컴퓨터정보공학부' order by </w:t>
+      </w:r>
+      <w:proofErr w:type="spellStart"/>
+      <w:r>
+        <w:rPr>
+          <w:rFonts w:asciiTheme="majorEastAsia" w:eastAsiaTheme="majorEastAsia" w:hAnsiTheme="majorEastAsia"/>
+          <w:sz w:val="28"/>
+          <w:szCs w:val="28"/>
+        </w:rPr>
+        <w:t>EnterYear</w:t>
+      </w:r>
+      <w:proofErr w:type="spellEnd"/>
+      <w:r>
+        <w:rPr>
+          <w:rFonts w:asciiTheme="majorEastAsia" w:eastAsiaTheme="majorEastAsia" w:hAnsiTheme="majorEastAsia"/>
+          <w:sz w:val="28"/>
+          <w:szCs w:val="28"/>
+        </w:rPr>
+        <w:t xml:space="preserve"> DESC;</w:t>
+      </w:r>
+    </w:p>
+    <w:p>
+      <w:pPr>
+        <w:ind w:right="560"/>
+        <w:jc w:val="left"/>
+        <w:rPr>
+          <w:rFonts w:ascii="HY견고딕" w:eastAsia="HY견고딕"/>
+          <w:sz w:val="28"/>
+          <w:szCs w:val="28"/>
+        </w:rPr>
+      </w:pPr>
+      <w:r>
+        <w:rPr>
+          <w:rFonts w:ascii="HY견고딕" w:eastAsia="HY견고딕"/>
+          <w:sz w:val="28"/>
+          <w:szCs w:val="28"/>
+        </w:rPr>
+        <w:drawing>
+          <wp:inline distT="0" distB="0" distL="0" distR="0" wp14:anchorId="0B012071" wp14:editId="454643A7">
+            <wp:extent cx="2514818" cy="3276884"/>
+            <wp:effectExtent l="0" t="0" r="0" b="0"/>
+            <wp:docPr id="5" name="그림 5"/>
+            <wp:cNvGraphicFramePr>
+              <a:graphicFrameLocks xmlns:a="http://schemas.openxmlformats.org/drawingml/2006/main" noChangeAspect="1"/>
+            </wp:cNvGraphicFramePr>
+            <a:graphic xmlns:a="http://schemas.openxmlformats.org/drawingml/2006/main">
+              <a:graphicData uri="http://schemas.openxmlformats.org/drawingml/2006/picture">
+                <pic:pic xmlns:pic="http://schemas.openxmlformats.org/drawingml/2006/picture">
+                  <pic:nvPicPr>
+                    <pic:cNvPr id="1" name=""/>
+                    <pic:cNvPicPr/>
+                  </pic:nvPicPr>
+                  <pic:blipFill>
+                    <a:blip r:embed="rId20"/>
+                    <a:stretch>
+                      <a:fillRect/>
+                    </a:stretch>
+                  </pic:blipFill>
+                  <pic:spPr>
+                    <a:xfrm>
+                      <a:off x="0" y="0"/>
+                      <a:ext cx="2514818" cy="3276884"/>
+                    </a:xfrm>
+                    <a:prstGeom prst="rect">
+                      <a:avLst/>
+                    </a:prstGeom>
+                  </pic:spPr>
+                </pic:pic>
+              </a:graphicData>
+            </a:graphic>
+          </wp:inline>
+        </w:drawing>
+      </w:r>
+      <w:r>
+        <w:rPr>
+          <w:rFonts w:ascii="HY견고딕" w:eastAsia="HY견고딕"/>
+          <w:sz w:val="28"/>
+          <w:szCs w:val="28"/>
+        </w:rPr>
+        <w:tab/>
+      </w:r>
+    </w:p>
+    <w:p>
+      <w:pPr>
+        <w:ind w:right="560"/>
+        <w:jc w:val="left"/>
+        <w:rPr>
+          <w:rFonts w:ascii="HY견고딕" w:eastAsia="HY견고딕"/>
+          <w:sz w:val="28"/>
+          <w:szCs w:val="28"/>
+        </w:rPr>
+      </w:pPr>
+      <w:r>
+        <w:rPr>
+          <w:rFonts w:ascii="HY견고딕" w:eastAsia="HY견고딕"/>
+          <w:sz w:val="28"/>
+          <w:szCs w:val="28"/>
+        </w:rPr>
+        <w:tab/>
+      </w:r>
+      <w:r>
+        <w:rPr>
+          <w:rFonts w:ascii="HY견고딕" w:eastAsia="HY견고딕"/>
+          <w:sz w:val="28"/>
+          <w:szCs w:val="28"/>
+        </w:rPr>
+        <w:tab/>
+      </w:r>
+      <w:r>
+        <w:rPr>
+          <w:rFonts w:ascii="HY견고딕" w:eastAsia="HY견고딕"/>
+          <w:sz w:val="28"/>
+          <w:szCs w:val="28"/>
+        </w:rPr>
+        <w:tab/>
+      </w:r>
+    </w:p>
+    <w:p>
+      <w:pPr>
+        <w:ind w:right="560"/>
+        <w:jc w:val="left"/>
+        <w:rPr>
+          <w:rFonts w:ascii="HY견고딕" w:eastAsia="HY견고딕"/>
+          <w:sz w:val="28"/>
+          <w:szCs w:val="28"/>
+        </w:rPr>
+      </w:pPr>
+    </w:p>
+    <w:p>
+      <w:pPr>
+        <w:ind w:right="560"/>
+        <w:jc w:val="left"/>
+        <w:rPr>
+          <w:rFonts w:ascii="HY견고딕" w:eastAsia="HY견고딕"/>
+          <w:sz w:val="28"/>
+          <w:szCs w:val="28"/>
+        </w:rPr>
+      </w:pPr>
+      <w:r>
+        <w:rPr>
+          <w:rFonts w:ascii="HY견고딕" w:eastAsia="HY견고딕"/>
+          <w:sz w:val="28"/>
+          <w:szCs w:val="28"/>
+        </w:rPr>
+        <w:lastRenderedPageBreak/>
+        <w:t xml:space="preserve">7. Columbia에 다니는 학생들의 학교를 </w:t>
+      </w:r>
+      <w:proofErr w:type="spellStart"/>
+      <w:r>
+        <w:rPr>
+          <w:rFonts w:ascii="HY견고딕" w:eastAsia="HY견고딕"/>
+          <w:sz w:val="28"/>
+          <w:szCs w:val="28"/>
+        </w:rPr>
+        <w:t>Yeil</w:t>
+      </w:r>
+      <w:proofErr w:type="spellEnd"/>
+      <w:r>
+        <w:rPr>
+          <w:rFonts w:ascii="HY견고딕" w:eastAsia="HY견고딕"/>
+          <w:sz w:val="28"/>
+          <w:szCs w:val="28"/>
+        </w:rPr>
+        <w:t xml:space="preserve">로 </w:t>
+      </w:r>
+      <w:proofErr w:type="spellStart"/>
+      <w:r>
+        <w:rPr>
+          <w:rFonts w:ascii="HY견고딕" w:eastAsia="HY견고딕"/>
+          <w:sz w:val="28"/>
+          <w:szCs w:val="28"/>
+        </w:rPr>
+        <w:t>수정하시오</w:t>
+      </w:r>
+      <w:proofErr w:type="spellEnd"/>
+      <w:r>
+        <w:rPr>
+          <w:rFonts w:ascii="HY견고딕" w:eastAsia="HY견고딕"/>
+          <w:sz w:val="28"/>
+          <w:szCs w:val="28"/>
+        </w:rPr>
+        <w:t>.</w:t>
+      </w:r>
+      <w:r>
+        <w:rPr>
+          <w:rFonts w:ascii="HY견고딕" w:eastAsia="HY견고딕"/>
+          <w:sz w:val="28"/>
+          <w:szCs w:val="28"/>
+        </w:rPr>
+        <w:tab/>
+      </w:r>
+    </w:p>
+    <w:p>
+      <w:pPr>
+        <w:ind w:right="560"/>
+        <w:jc w:val="left"/>
+        <w:rPr>
+          <w:rFonts w:ascii="HY견고딕" w:eastAsia="HY견고딕"/>
+          <w:sz w:val="28"/>
+          <w:szCs w:val="28"/>
+        </w:rPr>
+      </w:pPr>
+      <w:r>
+        <w:rPr>
+          <w:rFonts w:eastAsiaTheme="minorHAnsi"/>
+          <w:sz w:val="28"/>
+          <w:szCs w:val="28"/>
+        </w:rPr>
+        <w:t>-&gt;</w:t>
+      </w:r>
+      <w:r>
+        <w:rPr>
+          <w:rFonts w:eastAsiaTheme="minorHAnsi"/>
+        </w:rPr>
+        <w:t xml:space="preserve"> </w:t>
+      </w:r>
+      <w:r>
+        <w:rPr>
+          <w:rFonts w:eastAsiaTheme="minorHAnsi"/>
+          <w:sz w:val="28"/>
+          <w:szCs w:val="28"/>
+        </w:rPr>
+        <w:t xml:space="preserve">update </w:t>
+      </w:r>
+      <w:proofErr w:type="spellStart"/>
+      <w:r>
+        <w:rPr>
+          <w:rFonts w:eastAsiaTheme="minorHAnsi"/>
+          <w:sz w:val="28"/>
+          <w:szCs w:val="28"/>
+        </w:rPr>
+        <w:t>Old_Member</w:t>
+      </w:r>
+      <w:proofErr w:type="spellEnd"/>
+      <w:r>
+        <w:rPr>
+          <w:rFonts w:eastAsiaTheme="minorHAnsi"/>
+          <w:sz w:val="28"/>
+          <w:szCs w:val="28"/>
+        </w:rPr>
+        <w:t xml:space="preserve"> set School='</w:t>
+      </w:r>
+      <w:proofErr w:type="spellStart"/>
+      <w:r>
+        <w:rPr>
+          <w:rFonts w:eastAsiaTheme="minorHAnsi"/>
+          <w:sz w:val="28"/>
+          <w:szCs w:val="28"/>
+        </w:rPr>
+        <w:t>Yeli</w:t>
+      </w:r>
+      <w:proofErr w:type="spellEnd"/>
+      <w:r>
+        <w:rPr>
+          <w:rFonts w:eastAsiaTheme="minorHAnsi"/>
+          <w:sz w:val="28"/>
+          <w:szCs w:val="28"/>
+        </w:rPr>
+        <w:t>' where School='Columbia';</w:t>
+      </w:r>
+      <w:r>
+        <w:rPr>
+          <w:rFonts w:ascii="HY견고딕" w:eastAsia="HY견고딕"/>
+          <w:sz w:val="28"/>
+          <w:szCs w:val="28"/>
+        </w:rPr>
+        <w:tab/>
+      </w:r>
+      <w:r>
+        <w:rPr>
+          <w:rFonts w:ascii="HY견고딕" w:eastAsia="HY견고딕"/>
+          <w:sz w:val="28"/>
+          <w:szCs w:val="28"/>
+        </w:rPr>
+        <w:drawing>
+          <wp:inline distT="0" distB="0" distL="0" distR="0" wp14:anchorId="4C0699C3" wp14:editId="2E18D293">
+            <wp:extent cx="5731510" cy="2728595"/>
+            <wp:effectExtent l="0" t="0" r="2540" b="0"/>
+            <wp:docPr id="6" name="그림 6"/>
+            <wp:cNvGraphicFramePr>
+              <a:graphicFrameLocks xmlns:a="http://schemas.openxmlformats.org/drawingml/2006/main" noChangeAspect="1"/>
+            </wp:cNvGraphicFramePr>
+            <a:graphic xmlns:a="http://schemas.openxmlformats.org/drawingml/2006/main">
+              <a:graphicData uri="http://schemas.openxmlformats.org/drawingml/2006/picture">
+                <pic:pic xmlns:pic="http://schemas.openxmlformats.org/drawingml/2006/picture">
+                  <pic:nvPicPr>
+                    <pic:cNvPr id="1" name=""/>
                     <pic:cNvPicPr/>
                   </pic:nvPicPr>
                   <pic:blipFill>
@@ -2635,7 +3366,7 @@
                   <pic:spPr>
                     <a:xfrm>
                       <a:off x="0" y="0"/>
-                      <a:ext cx="5731510" cy="3155950"/>
+                      <a:ext cx="5731510" cy="2728595"/>
                     </a:xfrm>
                     <a:prstGeom prst="rect">
                       <a:avLst/>
@@ -2653,54 +3384,32 @@
         <w:ind w:right="560"/>
         <w:jc w:val="left"/>
         <w:rPr>
-          <w:rFonts w:ascii="HY견고딕" w:eastAsia="HY견고딕"/>
-          <w:sz w:val="28"/>
-          <w:szCs w:val="28"/>
-        </w:rPr>
-      </w:pPr>
-    </w:p>
-    <w:p>
-      <w:pPr>
-        <w:ind w:right="560"/>
-        <w:jc w:val="left"/>
-        <w:rPr>
-          <w:rFonts w:ascii="HY견고딕" w:eastAsia="HY견고딕"/>
-          <w:sz w:val="28"/>
-          <w:szCs w:val="28"/>
-        </w:rPr>
-      </w:pPr>
-    </w:p>
-    <w:p>
-      <w:pPr>
-        <w:ind w:right="560"/>
-        <w:jc w:val="left"/>
-        <w:rPr>
-          <w:rFonts w:ascii="HY견고딕" w:eastAsia="HY견고딕"/>
-          <w:sz w:val="28"/>
-          <w:szCs w:val="28"/>
-        </w:rPr>
-      </w:pPr>
-    </w:p>
-    <w:p>
-      <w:pPr>
-        <w:ind w:right="560"/>
-        <w:jc w:val="left"/>
-        <w:rPr>
-          <w:rFonts w:ascii="HY견고딕" w:eastAsia="HY견고딕"/>
-          <w:sz w:val="28"/>
-          <w:szCs w:val="28"/>
-        </w:rPr>
-      </w:pPr>
-      <w:r>
-        <w:rPr>
-          <w:rFonts w:ascii="HY견고딕" w:eastAsia="HY견고딕"/>
-          <w:sz w:val="28"/>
-          <w:szCs w:val="28"/>
-        </w:rPr>
-        <w:lastRenderedPageBreak/>
+          <w:rFonts w:ascii="HY견고딕" w:eastAsia="HY견고딕" w:hint="eastAsia"/>
+          <w:sz w:val="28"/>
+          <w:szCs w:val="28"/>
+        </w:rPr>
+      </w:pPr>
+    </w:p>
+    <w:p>
+      <w:pPr>
+        <w:ind w:right="560"/>
+        <w:jc w:val="left"/>
+        <w:rPr>
+          <w:rFonts w:ascii="HY견고딕" w:eastAsia="HY견고딕"/>
+          <w:sz w:val="28"/>
+          <w:szCs w:val="28"/>
+        </w:rPr>
+      </w:pPr>
+      <w:r>
+        <w:rPr>
+          <w:rFonts w:ascii="HY견고딕" w:eastAsia="HY견고딕"/>
+          <w:sz w:val="28"/>
+          <w:szCs w:val="28"/>
+        </w:rPr>
         <w:t xml:space="preserve">9. 각 학생의 학점을 </w:t>
       </w:r>
       <w:proofErr w:type="spellStart"/>
+      <w:proofErr w:type="gramStart"/>
       <w:r>
         <w:rPr>
           <w:rFonts w:ascii="HY견고딕" w:eastAsia="HY견고딕"/>
@@ -2716,7 +3425,16 @@
           <w:sz w:val="28"/>
           <w:szCs w:val="28"/>
         </w:rPr>
-        <w:t xml:space="preserve">.(윤태호: 3  </w:t>
+        <w:t>.(</w:t>
+      </w:r>
+      <w:proofErr w:type="gramEnd"/>
+      <w:r>
+        <w:rPr>
+          <w:rFonts w:ascii="HY견고딕" w:eastAsia="HY견고딕"/>
+          <w:sz w:val="28"/>
+          <w:szCs w:val="28"/>
+        </w:rPr>
+        <w:t xml:space="preserve">윤태호: 3  </w:t>
       </w:r>
       <w:proofErr w:type="spellStart"/>
       <w:r>
@@ -2762,34 +3480,88 @@
         </w:rPr>
         <w:tab/>
       </w:r>
-      <w:r>
-        <w:rPr>
-          <w:rFonts w:ascii="HY견고딕" w:eastAsia="HY견고딕"/>
+    </w:p>
+    <w:p>
+      <w:pPr>
+        <w:ind w:right="560"/>
+        <w:jc w:val="left"/>
+        <w:rPr>
+          <w:rFonts w:eastAsiaTheme="minorHAnsi"/>
+          <w:sz w:val="28"/>
+          <w:szCs w:val="28"/>
+        </w:rPr>
+      </w:pPr>
+      <w:r>
+        <w:rPr>
+          <w:rFonts w:eastAsiaTheme="minorHAnsi"/>
+          <w:sz w:val="28"/>
+          <w:szCs w:val="28"/>
+        </w:rPr>
+        <w:t>-&gt;</w:t>
+      </w:r>
+      <w:r>
+        <w:rPr>
+          <w:rFonts w:eastAsiaTheme="minorHAnsi"/>
+        </w:rPr>
+        <w:t xml:space="preserve"> </w:t>
+      </w:r>
+      <w:r>
+        <w:rPr>
+          <w:rFonts w:eastAsiaTheme="minorHAnsi"/>
+          <w:sz w:val="28"/>
+          <w:szCs w:val="28"/>
+        </w:rPr>
+        <w:t xml:space="preserve">update </w:t>
+      </w:r>
+      <w:proofErr w:type="spellStart"/>
+      <w:r>
+        <w:rPr>
+          <w:rFonts w:eastAsiaTheme="minorHAnsi"/>
+          <w:sz w:val="28"/>
+          <w:szCs w:val="28"/>
+        </w:rPr>
+        <w:t>New_Member</w:t>
+      </w:r>
+      <w:proofErr w:type="spellEnd"/>
+      <w:r>
+        <w:rPr>
+          <w:rFonts w:eastAsiaTheme="minorHAnsi"/>
+          <w:sz w:val="28"/>
+          <w:szCs w:val="28"/>
+        </w:rPr>
+        <w:t xml:space="preserve"> set Score='1' where Name='노지혜';</w:t>
+      </w:r>
+      <w:r>
+        <w:rPr>
+          <w:rFonts w:eastAsiaTheme="minorHAnsi"/>
           <w:sz w:val="28"/>
           <w:szCs w:val="28"/>
         </w:rPr>
         <w:tab/>
       </w:r>
-      <w:r>
-        <w:rPr>
-          <w:rFonts w:ascii="HY견고딕" w:eastAsia="HY견고딕"/>
-          <w:sz w:val="28"/>
-          <w:szCs w:val="28"/>
-        </w:rPr>
-        <w:tab/>
-      </w:r>
-      <w:r>
+    </w:p>
+    <w:p>
+      <w:pPr>
+        <w:ind w:right="560"/>
+        <w:jc w:val="left"/>
         <w:rPr>
           <w:rFonts w:ascii="HY견고딕" w:eastAsia="HY견고딕"/>
           <w:noProof/>
           <w:sz w:val="28"/>
           <w:szCs w:val="28"/>
         </w:rPr>
+      </w:pPr>
+      <w:r>
+        <w:rPr>
+          <w:rFonts w:eastAsiaTheme="minorHAnsi"/>
+          <w:sz w:val="28"/>
+          <w:szCs w:val="28"/>
+        </w:rPr>
         <w:drawing>
-          <wp:inline distT="0" distB="0" distL="0" distR="0" wp14:anchorId="48EC13FA" wp14:editId="4347E616">
-            <wp:extent cx="5731510" cy="3263900"/>
+          <wp:inline distT="0" distB="0" distL="0" distR="0" wp14:anchorId="2CBCEE96" wp14:editId="40C6407F">
+            <wp:extent cx="5731510" cy="2746375"/>
             <wp:effectExtent l="0" t="0" r="2540" b="0"/>
-            <wp:docPr id="10" name="그림 10"/>
+            <wp:docPr id="28" name="그림 28"/>
             <wp:cNvGraphicFramePr>
               <a:graphicFrameLocks xmlns:a="http://schemas.openxmlformats.org/drawingml/2006/main" noChangeAspect="1"/>
             </wp:cNvGraphicFramePr>
@@ -2809,7 +3581,7 @@
                   <pic:spPr>
                     <a:xfrm>
                       <a:off x="0" y="0"/>
-                      <a:ext cx="5731510" cy="3263900"/>
+                      <a:ext cx="5731510" cy="2746375"/>
                     </a:xfrm>
                     <a:prstGeom prst="rect">
                       <a:avLst/>
@@ -2823,10 +3595,30 @@
       </w:r>
       <w:r>
         <w:rPr>
-          <w:rFonts w:ascii="HY견고딕" w:eastAsia="HY견고딕"/>
-          <w:sz w:val="28"/>
-          <w:szCs w:val="28"/>
-        </w:rPr>
+          <w:rFonts w:eastAsiaTheme="minorHAnsi"/>
+          <w:sz w:val="28"/>
+          <w:szCs w:val="28"/>
+        </w:rPr>
+        <w:tab/>
+      </w:r>
+    </w:p>
+    <w:p>
+      <w:pPr>
+        <w:ind w:right="560"/>
+        <w:jc w:val="left"/>
+        <w:rPr>
+          <w:rFonts w:ascii="HY견고딕" w:eastAsia="HY견고딕"/>
+          <w:sz w:val="28"/>
+          <w:szCs w:val="28"/>
+        </w:rPr>
+      </w:pPr>
+      <w:r>
+        <w:rPr>
+          <w:rFonts w:ascii="HY견고딕" w:eastAsia="HY견고딕"/>
+          <w:sz w:val="28"/>
+          <w:szCs w:val="28"/>
+        </w:rPr>
+        <w:lastRenderedPageBreak/>
         <w:t>10. 학점이 1.75이하의 학생들의 이름을 출력하고, '</w:t>
       </w:r>
       <w:proofErr w:type="spellStart"/>
@@ -2897,23 +3689,137 @@
         <w:ind w:right="560"/>
         <w:jc w:val="left"/>
         <w:rPr>
-          <w:rFonts w:ascii="HY견고딕" w:eastAsia="HY견고딕"/>
-          <w:sz w:val="28"/>
-          <w:szCs w:val="28"/>
-        </w:rPr>
-      </w:pPr>
-      <w:r>
-        <w:rPr>
-          <w:rFonts w:ascii="HY견고딕" w:eastAsia="HY견고딕"/>
-          <w:noProof/>
+          <w:rFonts w:eastAsiaTheme="minorHAnsi"/>
+          <w:sz w:val="28"/>
+          <w:szCs w:val="28"/>
+        </w:rPr>
+      </w:pPr>
+    </w:p>
+    <w:p>
+      <w:pPr>
+        <w:ind w:right="560"/>
+        <w:jc w:val="left"/>
+        <w:rPr>
+          <w:rFonts w:eastAsiaTheme="minorHAnsi"/>
+          <w:sz w:val="28"/>
+          <w:szCs w:val="28"/>
+        </w:rPr>
+      </w:pPr>
+      <w:r>
+        <w:rPr>
+          <w:rFonts w:eastAsiaTheme="minorHAnsi" w:hint="eastAsia"/>
+          <w:sz w:val="28"/>
+          <w:szCs w:val="28"/>
+        </w:rPr>
+        <w:t>-</w:t>
+      </w:r>
+      <w:r>
+        <w:rPr>
+          <w:rFonts w:eastAsiaTheme="minorHAnsi"/>
+          <w:sz w:val="28"/>
+          <w:szCs w:val="28"/>
+        </w:rPr>
+        <w:t xml:space="preserve">&gt; </w:t>
+      </w:r>
+      <w:r>
+        <w:rPr>
+          <w:rFonts w:eastAsiaTheme="minorHAnsi"/>
+          <w:sz w:val="28"/>
+          <w:szCs w:val="28"/>
+        </w:rPr>
+        <w:t xml:space="preserve">select </w:t>
+      </w:r>
+      <w:proofErr w:type="spellStart"/>
+      <w:r>
+        <w:rPr>
+          <w:rFonts w:eastAsiaTheme="minorHAnsi"/>
+          <w:sz w:val="28"/>
+          <w:szCs w:val="28"/>
+        </w:rPr>
+        <w:t>Name,'O</w:t>
+      </w:r>
+      <w:proofErr w:type="spellEnd"/>
+      <w:r>
+        <w:rPr>
+          <w:rFonts w:eastAsiaTheme="minorHAnsi"/>
+          <w:sz w:val="28"/>
+          <w:szCs w:val="28"/>
+        </w:rPr>
+        <w:t>' as '</w:t>
+      </w:r>
+      <w:proofErr w:type="spellStart"/>
+      <w:r>
+        <w:rPr>
+          <w:rFonts w:eastAsiaTheme="minorHAnsi"/>
+          <w:sz w:val="28"/>
+          <w:szCs w:val="28"/>
+        </w:rPr>
+        <w:t>학고</w:t>
+      </w:r>
+      <w:proofErr w:type="spellEnd"/>
+      <w:r>
+        <w:rPr>
+          <w:rFonts w:eastAsiaTheme="minorHAnsi"/>
+          <w:sz w:val="28"/>
+          <w:szCs w:val="28"/>
+        </w:rPr>
+        <w:t xml:space="preserve">' from (select*from </w:t>
+      </w:r>
+      <w:proofErr w:type="spellStart"/>
+      <w:r>
+        <w:rPr>
+          <w:rFonts w:eastAsiaTheme="minorHAnsi"/>
+          <w:sz w:val="28"/>
+          <w:szCs w:val="28"/>
+        </w:rPr>
+        <w:t>New_Member</w:t>
+      </w:r>
+      <w:proofErr w:type="spellEnd"/>
+      <w:r>
+        <w:rPr>
+          <w:rFonts w:eastAsiaTheme="minorHAnsi"/>
+          <w:sz w:val="28"/>
+          <w:szCs w:val="28"/>
+        </w:rPr>
+        <w:t xml:space="preserve"> union all select*from </w:t>
+      </w:r>
+      <w:proofErr w:type="spellStart"/>
+      <w:r>
+        <w:rPr>
+          <w:rFonts w:eastAsiaTheme="minorHAnsi"/>
+          <w:sz w:val="28"/>
+          <w:szCs w:val="28"/>
+        </w:rPr>
+        <w:t>Old_Member</w:t>
+      </w:r>
+      <w:proofErr w:type="spellEnd"/>
+      <w:r>
+        <w:rPr>
+          <w:rFonts w:eastAsiaTheme="minorHAnsi"/>
+          <w:sz w:val="28"/>
+          <w:szCs w:val="28"/>
+        </w:rPr>
+        <w:t>)z where Score&lt;='1.75';</w:t>
+      </w:r>
+      <w:r>
+        <w:rPr>
+          <w:rFonts w:eastAsiaTheme="minorHAnsi"/>
+          <w:sz w:val="28"/>
+          <w:szCs w:val="28"/>
+        </w:rPr>
+        <w:t xml:space="preserve"> </w:t>
+      </w:r>
+      <w:r>
+        <w:rPr>
+          <w:rFonts w:eastAsiaTheme="minorHAnsi"/>
           <w:sz w:val="28"/>
           <w:szCs w:val="28"/>
         </w:rPr>
         <w:drawing>
-          <wp:inline distT="0" distB="0" distL="0" distR="0" wp14:anchorId="4957D8C5" wp14:editId="5DE34AD4">
-            <wp:extent cx="3907971" cy="2447047"/>
-            <wp:effectExtent l="0" t="0" r="0" b="0"/>
-            <wp:docPr id="22" name="그림 22" descr="텍스트이(가) 표시된 사진&#10;&#10;자동 생성된 설명"/>
+          <wp:inline distT="0" distB="0" distL="0" distR="0" wp14:anchorId="581C9A36" wp14:editId="5C54E541">
+            <wp:extent cx="1798476" cy="1996613"/>
+            <wp:effectExtent l="0" t="0" r="0" b="3810"/>
+            <wp:docPr id="29" name="그림 29" descr="텍스트, 전자기기이(가) 표시된 사진&#10;&#10;자동 생성된 설명"/>
             <wp:cNvGraphicFramePr>
               <a:graphicFrameLocks xmlns:a="http://schemas.openxmlformats.org/drawingml/2006/main" noChangeAspect="1"/>
             </wp:cNvGraphicFramePr>
@@ -2921,7 +3827,7 @@
               <a:graphicData uri="http://schemas.openxmlformats.org/drawingml/2006/picture">
                 <pic:pic xmlns:pic="http://schemas.openxmlformats.org/drawingml/2006/picture">
                   <pic:nvPicPr>
-                    <pic:cNvPr id="22" name="그림 22" descr="텍스트이(가) 표시된 사진&#10;&#10;자동 생성된 설명"/>
+                    <pic:cNvPr id="29" name="그림 29" descr="텍스트, 전자기기이(가) 표시된 사진&#10;&#10;자동 생성된 설명"/>
                     <pic:cNvPicPr/>
                   </pic:nvPicPr>
                   <pic:blipFill>
@@ -2933,7 +3839,7 @@
                   <pic:spPr>
                     <a:xfrm>
                       <a:off x="0" y="0"/>
-                      <a:ext cx="3911552" cy="2449289"/>
+                      <a:ext cx="1798476" cy="1996613"/>
                     </a:xfrm>
                     <a:prstGeom prst="rect">
                       <a:avLst/>
@@ -2945,6 +3851,17 @@
           </wp:inline>
         </w:drawing>
       </w:r>
+    </w:p>
+    <w:p>
+      <w:pPr>
+        <w:ind w:right="560"/>
+        <w:jc w:val="left"/>
+        <w:rPr>
+          <w:rFonts w:ascii="HY견고딕" w:eastAsia="HY견고딕"/>
+          <w:sz w:val="28"/>
+          <w:szCs w:val="28"/>
+        </w:rPr>
+      </w:pPr>
       <w:r>
         <w:rPr>
           <w:rFonts w:ascii="HY견고딕" w:eastAsia="HY견고딕"/>
@@ -3082,59 +3999,141 @@
         </w:rPr>
         <w:tab/>
       </w:r>
-      <w:r>
-        <w:rPr>
-          <w:rFonts w:ascii="HY견고딕" w:eastAsia="HY견고딕"/>
-          <w:sz w:val="28"/>
-          <w:szCs w:val="28"/>
-        </w:rPr>
-        <w:tab/>
-      </w:r>
-      <w:r>
-        <w:rPr>
-          <w:rFonts w:ascii="HY견고딕" w:eastAsia="HY견고딕"/>
-          <w:sz w:val="28"/>
-          <w:szCs w:val="28"/>
-        </w:rPr>
-        <w:tab/>
-      </w:r>
-      <w:r>
-        <w:rPr>
-          <w:rFonts w:ascii="HY견고딕" w:eastAsia="HY견고딕"/>
-          <w:sz w:val="28"/>
-          <w:szCs w:val="28"/>
-        </w:rPr>
-        <w:tab/>
-      </w:r>
-      <w:r>
-        <w:rPr>
-          <w:rFonts w:ascii="HY견고딕" w:eastAsia="HY견고딕"/>
-          <w:sz w:val="28"/>
-          <w:szCs w:val="28"/>
-        </w:rPr>
-        <w:tab/>
-      </w:r>
-      <w:r>
-        <w:rPr>
-          <w:rFonts w:ascii="HY견고딕" w:eastAsia="HY견고딕"/>
-          <w:sz w:val="28"/>
-          <w:szCs w:val="28"/>
-        </w:rPr>
-        <w:tab/>
-      </w:r>
-      <w:r>
-        <w:rPr>
-          <w:rFonts w:ascii="HY견고딕" w:eastAsia="HY견고딕"/>
-          <w:noProof/>
-          <w:sz w:val="28"/>
-          <w:szCs w:val="28"/>
-        </w:rPr>
-        <w:lastRenderedPageBreak/>
+    </w:p>
+    <w:p>
+      <w:pPr>
+        <w:ind w:right="560"/>
+        <w:jc w:val="left"/>
+        <w:rPr>
+          <w:rFonts w:ascii="HY견고딕" w:eastAsia="HY견고딕"/>
+          <w:sz w:val="28"/>
+          <w:szCs w:val="28"/>
+        </w:rPr>
+      </w:pPr>
+      <w:r>
+        <w:rPr>
+          <w:rFonts w:eastAsiaTheme="minorHAnsi"/>
+          <w:sz w:val="28"/>
+          <w:szCs w:val="28"/>
+        </w:rPr>
+        <w:t>-&gt;</w:t>
+      </w:r>
+      <w:r>
+        <w:rPr>
+          <w:sz w:val="28"/>
+          <w:szCs w:val="28"/>
+        </w:rPr>
+        <w:t xml:space="preserve"> </w:t>
+      </w:r>
+      <w:r>
+        <w:rPr>
+          <w:rFonts w:eastAsiaTheme="minorHAnsi"/>
+          <w:sz w:val="28"/>
+          <w:szCs w:val="28"/>
+        </w:rPr>
+        <w:t xml:space="preserve">select* from </w:t>
+      </w:r>
+      <w:proofErr w:type="spellStart"/>
+      <w:r>
+        <w:rPr>
+          <w:rFonts w:eastAsiaTheme="minorHAnsi"/>
+          <w:sz w:val="28"/>
+          <w:szCs w:val="28"/>
+        </w:rPr>
+        <w:t>Old_Member</w:t>
+      </w:r>
+      <w:proofErr w:type="spellEnd"/>
+      <w:r>
+        <w:rPr>
+          <w:rFonts w:eastAsiaTheme="minorHAnsi"/>
+          <w:sz w:val="28"/>
+          <w:szCs w:val="28"/>
+        </w:rPr>
+        <w:t xml:space="preserve"> where (</w:t>
+      </w:r>
+      <w:proofErr w:type="spellStart"/>
+      <w:r>
+        <w:rPr>
+          <w:rFonts w:eastAsiaTheme="minorHAnsi"/>
+          <w:sz w:val="28"/>
+          <w:szCs w:val="28"/>
+        </w:rPr>
+        <w:t>EnterYear</w:t>
+      </w:r>
+      <w:proofErr w:type="spellEnd"/>
+      <w:r>
+        <w:rPr>
+          <w:rFonts w:eastAsiaTheme="minorHAnsi"/>
+          <w:sz w:val="28"/>
+          <w:szCs w:val="28"/>
+        </w:rPr>
+        <w:t>&gt;'18') and (Email like '%catholic%' or Email like '%</w:t>
+      </w:r>
+      <w:proofErr w:type="spellStart"/>
+      <w:r>
+        <w:rPr>
+          <w:rFonts w:eastAsiaTheme="minorHAnsi"/>
+          <w:sz w:val="28"/>
+          <w:szCs w:val="28"/>
+        </w:rPr>
+        <w:t>gmail</w:t>
+      </w:r>
+      <w:proofErr w:type="spellEnd"/>
+      <w:r>
+        <w:rPr>
+          <w:rFonts w:eastAsiaTheme="minorHAnsi"/>
+          <w:sz w:val="28"/>
+          <w:szCs w:val="28"/>
+        </w:rPr>
+        <w:t xml:space="preserve">%') order by Major DESC, </w:t>
+      </w:r>
+      <w:proofErr w:type="spellStart"/>
+      <w:r>
+        <w:rPr>
+          <w:rFonts w:eastAsiaTheme="minorHAnsi"/>
+          <w:sz w:val="28"/>
+          <w:szCs w:val="28"/>
+        </w:rPr>
+        <w:t>EnterYear</w:t>
+      </w:r>
+      <w:proofErr w:type="spellEnd"/>
+      <w:r>
+        <w:rPr>
+          <w:rFonts w:eastAsiaTheme="minorHAnsi"/>
+          <w:sz w:val="28"/>
+          <w:szCs w:val="28"/>
+        </w:rPr>
+        <w:t xml:space="preserve"> </w:t>
+      </w:r>
+      <w:proofErr w:type="gramStart"/>
+      <w:r>
+        <w:rPr>
+          <w:rFonts w:eastAsiaTheme="minorHAnsi"/>
+          <w:sz w:val="28"/>
+          <w:szCs w:val="28"/>
+        </w:rPr>
+        <w:t>ASC ;</w:t>
+      </w:r>
+      <w:proofErr w:type="gramEnd"/>
+      <w:r>
+        <w:rPr>
+          <w:rFonts w:eastAsiaTheme="minorHAnsi"/>
+          <w:sz w:val="28"/>
+          <w:szCs w:val="28"/>
+        </w:rPr>
+        <w:t xml:space="preserve"> </w:t>
+      </w:r>
+      <w:r>
+        <w:rPr>
+          <w:rFonts w:eastAsiaTheme="minorHAnsi"/>
+          <w:sz w:val="28"/>
+          <w:szCs w:val="28"/>
+        </w:rPr>
         <w:drawing>
-          <wp:inline distT="0" distB="0" distL="0" distR="0" wp14:anchorId="1BA0FC14" wp14:editId="236FDBA8">
-            <wp:extent cx="5731510" cy="1429385"/>
+          <wp:inline distT="0" distB="0" distL="0" distR="0" wp14:anchorId="4EB1609D" wp14:editId="11408EB3">
+            <wp:extent cx="5731510" cy="746125"/>
             <wp:effectExtent l="0" t="0" r="2540" b="0"/>
-            <wp:docPr id="23" name="그림 23"/>
+            <wp:docPr id="30" name="그림 30" descr="텍스트, 실내, 스크린샷이(가) 표시된 사진&#10;&#10;자동 생성된 설명"/>
             <wp:cNvGraphicFramePr>
               <a:graphicFrameLocks xmlns:a="http://schemas.openxmlformats.org/drawingml/2006/main" noChangeAspect="1"/>
             </wp:cNvGraphicFramePr>
@@ -3142,7 +4141,7 @@
               <a:graphicData uri="http://schemas.openxmlformats.org/drawingml/2006/picture">
                 <pic:pic xmlns:pic="http://schemas.openxmlformats.org/drawingml/2006/picture">
                   <pic:nvPicPr>
-                    <pic:cNvPr id="1" name=""/>
+                    <pic:cNvPr id="30" name="그림 30" descr="텍스트, 실내, 스크린샷이(가) 표시된 사진&#10;&#10;자동 생성된 설명"/>
                     <pic:cNvPicPr/>
                   </pic:nvPicPr>
                   <pic:blipFill>
@@ -3154,7 +4153,7 @@
                   <pic:spPr>
                     <a:xfrm>
                       <a:off x="0" y="0"/>
-                      <a:ext cx="5731510" cy="1429385"/>
+                      <a:ext cx="5731510" cy="746125"/>
                     </a:xfrm>
                     <a:prstGeom prst="rect">
                       <a:avLst/>
@@ -3177,26 +4176,299 @@
           <w:szCs w:val="28"/>
         </w:rPr>
       </w:pPr>
-      <w:r>
-        <w:rPr>
-          <w:rFonts w:ascii="HY견고딕" w:eastAsia="HY견고딕"/>
+    </w:p>
+    <w:p>
+      <w:pPr>
+        <w:ind w:right="560"/>
+        <w:jc w:val="left"/>
+        <w:rPr>
+          <w:rFonts w:ascii="HY견고딕" w:eastAsia="HY견고딕"/>
+          <w:sz w:val="28"/>
+          <w:szCs w:val="28"/>
+        </w:rPr>
+      </w:pPr>
+    </w:p>
+    <w:p>
+      <w:pPr>
+        <w:ind w:right="560"/>
+        <w:jc w:val="left"/>
+        <w:rPr>
+          <w:rFonts w:ascii="HY견고딕" w:eastAsia="HY견고딕"/>
+          <w:sz w:val="28"/>
+          <w:szCs w:val="28"/>
+        </w:rPr>
+      </w:pPr>
+    </w:p>
+    <w:p>
+      <w:pPr>
+        <w:ind w:right="560"/>
+        <w:jc w:val="left"/>
+        <w:rPr>
+          <w:rFonts w:ascii="HY견고딕" w:eastAsia="HY견고딕"/>
+          <w:sz w:val="28"/>
+          <w:szCs w:val="28"/>
+        </w:rPr>
+      </w:pPr>
+    </w:p>
+    <w:p>
+      <w:pPr>
+        <w:ind w:right="560"/>
+        <w:jc w:val="left"/>
+        <w:rPr>
+          <w:rFonts w:ascii="HY견고딕" w:eastAsia="HY견고딕"/>
+          <w:sz w:val="28"/>
+          <w:szCs w:val="28"/>
+        </w:rPr>
+      </w:pPr>
+    </w:p>
+    <w:p>
+      <w:pPr>
+        <w:ind w:right="560"/>
+        <w:jc w:val="left"/>
+        <w:rPr>
+          <w:rFonts w:ascii="HY견고딕" w:eastAsia="HY견고딕" w:hint="eastAsia"/>
+          <w:sz w:val="28"/>
+          <w:szCs w:val="28"/>
+        </w:rPr>
+      </w:pPr>
+      <w:r>
+        <w:rPr>
+          <w:rFonts w:ascii="HY견고딕" w:eastAsia="HY견고딕"/>
+          <w:sz w:val="28"/>
+          <w:szCs w:val="28"/>
+        </w:rPr>
+        <w:lastRenderedPageBreak/>
+        <w:t xml:space="preserve">12. </w:t>
+      </w:r>
+      <w:proofErr w:type="spellStart"/>
+      <w:r>
+        <w:rPr>
+          <w:rFonts w:ascii="HY견고딕" w:eastAsia="HY견고딕"/>
+          <w:sz w:val="28"/>
+          <w:szCs w:val="28"/>
+        </w:rPr>
+        <w:t>old_member</w:t>
+      </w:r>
+      <w:proofErr w:type="spellEnd"/>
+      <w:r>
+        <w:rPr>
+          <w:rFonts w:ascii="HY견고딕" w:eastAsia="HY견고딕"/>
+          <w:sz w:val="28"/>
+          <w:szCs w:val="28"/>
+        </w:rPr>
+        <w:t xml:space="preserve">에서 </w:t>
+      </w:r>
+      <w:proofErr w:type="spellStart"/>
+      <w:r>
+        <w:rPr>
+          <w:rFonts w:ascii="HY견고딕" w:eastAsia="HY견고딕"/>
+          <w:sz w:val="28"/>
+          <w:szCs w:val="28"/>
+        </w:rPr>
+        <w:t>naver</w:t>
+      </w:r>
+      <w:proofErr w:type="spellEnd"/>
+      <w:r>
+        <w:rPr>
+          <w:rFonts w:ascii="HY견고딕" w:eastAsia="HY견고딕"/>
+          <w:sz w:val="28"/>
+          <w:szCs w:val="28"/>
+        </w:rPr>
+        <w:t xml:space="preserve">를 사용하는 사람들 중에서 남자가 많으면 </w:t>
+      </w:r>
+      <w:r>
+        <w:rPr>
+          <w:rFonts w:ascii="HY견고딕" w:eastAsia="HY견고딕"/>
+          <w:sz w:val="28"/>
+          <w:szCs w:val="28"/>
+        </w:rPr>
+        <w:t>‘</w:t>
+      </w:r>
+      <w:r>
+        <w:rPr>
+          <w:rFonts w:ascii="HY견고딕" w:eastAsia="HY견고딕"/>
+          <w:sz w:val="28"/>
+          <w:szCs w:val="28"/>
+        </w:rPr>
+        <w:t>남</w:t>
+      </w:r>
+      <w:r>
+        <w:rPr>
+          <w:rFonts w:ascii="HY견고딕" w:eastAsia="HY견고딕"/>
+          <w:sz w:val="28"/>
+          <w:szCs w:val="28"/>
+        </w:rPr>
+        <w:t>’</w:t>
+      </w:r>
+      <w:r>
+        <w:rPr>
+          <w:rFonts w:ascii="HY견고딕" w:eastAsia="HY견고딕"/>
+          <w:sz w:val="28"/>
+          <w:szCs w:val="28"/>
+        </w:rPr>
+        <w:t xml:space="preserve">을 출력하고, 여자가 많으면 </w:t>
+      </w:r>
+      <w:r>
+        <w:rPr>
+          <w:rFonts w:ascii="HY견고딕" w:eastAsia="HY견고딕"/>
+          <w:sz w:val="28"/>
+          <w:szCs w:val="28"/>
+        </w:rPr>
+        <w:t>‘</w:t>
+      </w:r>
+      <w:r>
+        <w:rPr>
+          <w:rFonts w:ascii="HY견고딕" w:eastAsia="HY견고딕"/>
+          <w:sz w:val="28"/>
+          <w:szCs w:val="28"/>
+        </w:rPr>
+        <w:t>여</w:t>
+      </w:r>
+      <w:r>
+        <w:rPr>
+          <w:rFonts w:ascii="HY견고딕" w:eastAsia="HY견고딕"/>
+          <w:sz w:val="28"/>
+          <w:szCs w:val="28"/>
+        </w:rPr>
+        <w:t>’</w:t>
+      </w:r>
+      <w:proofErr w:type="spellStart"/>
+      <w:r>
+        <w:rPr>
+          <w:rFonts w:ascii="HY견고딕" w:eastAsia="HY견고딕"/>
+          <w:sz w:val="28"/>
+          <w:szCs w:val="28"/>
+        </w:rPr>
+        <w:t>를</w:t>
+      </w:r>
+      <w:proofErr w:type="spellEnd"/>
+      <w:r>
+        <w:rPr>
+          <w:rFonts w:ascii="HY견고딕" w:eastAsia="HY견고딕"/>
+          <w:sz w:val="28"/>
+          <w:szCs w:val="28"/>
+        </w:rPr>
+        <w:t xml:space="preserve"> 출력하고, 해당 개수를 </w:t>
+      </w:r>
+      <w:proofErr w:type="spellStart"/>
+      <w:r>
+        <w:rPr>
+          <w:rFonts w:ascii="HY견고딕" w:eastAsia="HY견고딕"/>
+          <w:sz w:val="28"/>
+          <w:szCs w:val="28"/>
+        </w:rPr>
+        <w:t>출력하시오</w:t>
+      </w:r>
+      <w:proofErr w:type="spellEnd"/>
+      <w:r>
+        <w:rPr>
+          <w:rFonts w:ascii="HY견고딕" w:eastAsia="HY견고딕"/>
+          <w:sz w:val="28"/>
+          <w:szCs w:val="28"/>
+        </w:rPr>
+        <w:t xml:space="preserve"> </w:t>
+      </w:r>
+    </w:p>
+    <w:p>
+      <w:pPr>
+        <w:ind w:right="560"/>
+        <w:jc w:val="left"/>
+        <w:rPr>
+          <w:rFonts w:eastAsiaTheme="minorHAnsi"/>
           <w:noProof/>
           <w:sz w:val="28"/>
           <w:szCs w:val="28"/>
         </w:rPr>
+      </w:pPr>
+      <w:r>
+        <w:rPr>
+          <w:rFonts w:eastAsiaTheme="minorHAnsi"/>
+          <w:noProof/>
+          <w:sz w:val="28"/>
+          <w:szCs w:val="28"/>
+        </w:rPr>
+        <w:t>-&gt;</w:t>
+      </w:r>
+      <w:r>
+        <w:rPr>
+          <w:rFonts w:eastAsiaTheme="minorHAnsi"/>
+          <w:noProof/>
+          <w:sz w:val="28"/>
+          <w:szCs w:val="28"/>
+        </w:rPr>
+        <w:t>select count(Gender),Gender from Old_Member  where Email like '%naver%' group by Gender order by count(Gender)</w:t>
+      </w:r>
+    </w:p>
+    <w:p>
+      <w:pPr>
+        <w:ind w:right="560"/>
+        <w:jc w:val="left"/>
+        <w:rPr>
+          <w:rFonts w:ascii="HY견고딕" w:eastAsia="HY견고딕"/>
+          <w:sz w:val="28"/>
+          <w:szCs w:val="28"/>
+        </w:rPr>
+      </w:pPr>
+      <w:r>
+        <w:rPr>
+          <w:rFonts w:eastAsiaTheme="minorHAnsi"/>
+          <w:noProof/>
+          <w:sz w:val="28"/>
+          <w:szCs w:val="28"/>
+        </w:rPr>
+        <w:t>ender) DESC limit 1;</w:t>
+      </w:r>
+      <w:r>
+        <w:rPr>
+          <w:rFonts w:ascii="HY견고딕" w:eastAsia="HY견고딕"/>
+          <w:sz w:val="28"/>
+          <w:szCs w:val="28"/>
+        </w:rPr>
+        <w:tab/>
+      </w:r>
+      <w:r>
+        <w:rPr>
+          <w:rFonts w:ascii="HY견고딕" w:eastAsia="HY견고딕"/>
+          <w:sz w:val="28"/>
+          <w:szCs w:val="28"/>
+        </w:rPr>
+        <w:tab/>
+      </w:r>
+      <w:r>
+        <w:rPr>
+          <w:rFonts w:ascii="HY견고딕" w:eastAsia="HY견고딕"/>
+          <w:sz w:val="28"/>
+          <w:szCs w:val="28"/>
+        </w:rPr>
+        <w:tab/>
+      </w:r>
+      <w:r>
+        <w:rPr>
+          <w:rFonts w:ascii="HY견고딕" w:eastAsia="HY견고딕"/>
+          <w:sz w:val="28"/>
+          <w:szCs w:val="28"/>
+        </w:rPr>
+        <w:tab/>
+      </w:r>
+      <w:r>
+        <w:rPr>
+          <w:rFonts w:ascii="HY견고딕" w:eastAsia="HY견고딕"/>
+          <w:sz w:val="28"/>
+          <w:szCs w:val="28"/>
+        </w:rPr>
+        <w:tab/>
+      </w:r>
+      <w:r>
+        <w:rPr>
+          <w:rFonts w:ascii="HY견고딕" w:eastAsia="HY견고딕"/>
+          <w:sz w:val="28"/>
+          <w:szCs w:val="28"/>
+        </w:rPr>
         <w:drawing>
-          <wp:anchor distT="0" distB="0" distL="114300" distR="114300" simplePos="0" relativeHeight="251663360" behindDoc="0" locked="0" layoutInCell="1" allowOverlap="1" wp14:anchorId="4DF49F2B" wp14:editId="6FA6A112">
-            <wp:simplePos x="0" y="0"/>
-            <wp:positionH relativeFrom="column">
-              <wp:posOffset>108312</wp:posOffset>
-            </wp:positionH>
-            <wp:positionV relativeFrom="paragraph">
-              <wp:posOffset>962297</wp:posOffset>
-            </wp:positionV>
-            <wp:extent cx="957580" cy="1322070"/>
+          <wp:inline distT="0" distB="0" distL="0" distR="0" wp14:anchorId="4D8AE61B" wp14:editId="75C94E9D">
+            <wp:extent cx="2809093" cy="1333500"/>
             <wp:effectExtent l="0" t="0" r="0" b="0"/>
-            <wp:wrapTopAndBottom/>
-            <wp:docPr id="24" name="그림 24" descr="텍스트이(가) 표시된 사진&#10;&#10;자동 생성된 설명"/>
+            <wp:docPr id="32" name="그림 32" descr="텍스트이(가) 표시된 사진&#10;&#10;자동 생성된 설명"/>
             <wp:cNvGraphicFramePr>
               <a:graphicFrameLocks xmlns:a="http://schemas.openxmlformats.org/drawingml/2006/main" noChangeAspect="1"/>
             </wp:cNvGraphicFramePr>
@@ -3204,17 +4476,11 @@
               <a:graphicData uri="http://schemas.openxmlformats.org/drawingml/2006/picture">
                 <pic:pic xmlns:pic="http://schemas.openxmlformats.org/drawingml/2006/picture">
                   <pic:nvPicPr>
-                    <pic:cNvPr id="24" name="그림 24" descr="텍스트이(가) 표시된 사진&#10;&#10;자동 생성된 설명"/>
+                    <pic:cNvPr id="32" name="그림 32" descr="텍스트이(가) 표시된 사진&#10;&#10;자동 생성된 설명"/>
                     <pic:cNvPicPr/>
                   </pic:nvPicPr>
                   <pic:blipFill>
-                    <a:blip r:embed="rId25">
-                      <a:extLst>
-                        <a:ext uri="{28A0092B-C50C-407E-A947-70E740481C1C}">
-                          <a14:useLocalDpi xmlns:a14="http://schemas.microsoft.com/office/drawing/2010/main" val="0"/>
-                        </a:ext>
-                      </a:extLst>
-                    </a:blip>
+                    <a:blip r:embed="rId25"/>
                     <a:stretch>
                       <a:fillRect/>
                     </a:stretch>
@@ -3222,7 +4488,7 @@
                   <pic:spPr>
                     <a:xfrm>
                       <a:off x="0" y="0"/>
-                      <a:ext cx="957580" cy="1322070"/>
+                      <a:ext cx="2816161" cy="1336855"/>
                     </a:xfrm>
                     <a:prstGeom prst="rect">
                       <a:avLst/>
@@ -3231,13 +4497,7 @@
                 </pic:pic>
               </a:graphicData>
             </a:graphic>
-            <wp14:sizeRelH relativeFrom="margin">
-              <wp14:pctWidth>0</wp14:pctWidth>
-            </wp14:sizeRelH>
-            <wp14:sizeRelV relativeFrom="margin">
-              <wp14:pctHeight>0</wp14:pctHeight>
-            </wp14:sizeRelV>
-          </wp:anchor>
+          </wp:inline>
         </w:drawing>
       </w:r>
       <w:r>
@@ -3246,7 +4506,52 @@
           <w:sz w:val="28"/>
           <w:szCs w:val="28"/>
         </w:rPr>
-        <w:t xml:space="preserve">12. </w:t>
+        <w:tab/>
+      </w:r>
+      <w:r>
+        <w:rPr>
+          <w:rFonts w:ascii="HY견고딕" w:eastAsia="HY견고딕"/>
+          <w:sz w:val="28"/>
+          <w:szCs w:val="28"/>
+        </w:rPr>
+        <w:tab/>
+      </w:r>
+    </w:p>
+    <w:p>
+      <w:pPr>
+        <w:ind w:right="560"/>
+        <w:jc w:val="left"/>
+        <w:rPr>
+          <w:rFonts w:ascii="HY견고딕" w:eastAsia="HY견고딕"/>
+          <w:sz w:val="28"/>
+          <w:szCs w:val="28"/>
+        </w:rPr>
+      </w:pPr>
+      <w:r>
+        <w:rPr>
+          <w:rFonts w:ascii="HY견고딕" w:eastAsia="HY견고딕"/>
+          <w:sz w:val="28"/>
+          <w:szCs w:val="28"/>
+        </w:rPr>
+        <w:t xml:space="preserve">13. </w:t>
+      </w:r>
+      <w:proofErr w:type="spellStart"/>
+      <w:r>
+        <w:rPr>
+          <w:rFonts w:ascii="HY견고딕" w:eastAsia="HY견고딕"/>
+          <w:sz w:val="28"/>
+          <w:szCs w:val="28"/>
+        </w:rPr>
+        <w:t>new_member</w:t>
+      </w:r>
+      <w:proofErr w:type="spellEnd"/>
+      <w:r>
+        <w:rPr>
+          <w:rFonts w:ascii="HY견고딕" w:eastAsia="HY견고딕"/>
+          <w:sz w:val="28"/>
+          <w:szCs w:val="28"/>
+        </w:rPr>
+        <w:t xml:space="preserve">에서 학점이 가장 높은 사람과 </w:t>
       </w:r>
       <w:proofErr w:type="spellStart"/>
       <w:r>
@@ -3264,199 +4569,34 @@
           <w:sz w:val="28"/>
           <w:szCs w:val="28"/>
         </w:rPr>
-        <w:t xml:space="preserve">에서 </w:t>
-      </w:r>
-      <w:proofErr w:type="spellStart"/>
-      <w:r>
-        <w:rPr>
-          <w:rFonts w:ascii="HY견고딕" w:eastAsia="HY견고딕"/>
-          <w:sz w:val="28"/>
-          <w:szCs w:val="28"/>
-        </w:rPr>
-        <w:t>naver</w:t>
-      </w:r>
-      <w:proofErr w:type="spellEnd"/>
-      <w:r>
-        <w:rPr>
-          <w:rFonts w:ascii="HY견고딕" w:eastAsia="HY견고딕"/>
-          <w:sz w:val="28"/>
-          <w:szCs w:val="28"/>
-        </w:rPr>
-        <w:t xml:space="preserve">를 사용하는 사람들 중에서 남자가 많으면 </w:t>
-      </w:r>
-      <w:r>
-        <w:rPr>
-          <w:rFonts w:ascii="HY견고딕" w:eastAsia="HY견고딕"/>
-          <w:sz w:val="28"/>
-          <w:szCs w:val="28"/>
-        </w:rPr>
-        <w:t>‘</w:t>
-      </w:r>
-      <w:r>
-        <w:rPr>
-          <w:rFonts w:ascii="HY견고딕" w:eastAsia="HY견고딕"/>
-          <w:sz w:val="28"/>
-          <w:szCs w:val="28"/>
-        </w:rPr>
-        <w:t>남</w:t>
-      </w:r>
-      <w:r>
-        <w:rPr>
-          <w:rFonts w:ascii="HY견고딕" w:eastAsia="HY견고딕"/>
-          <w:sz w:val="28"/>
-          <w:szCs w:val="28"/>
-        </w:rPr>
-        <w:t>’</w:t>
-      </w:r>
-      <w:r>
-        <w:rPr>
-          <w:rFonts w:ascii="HY견고딕" w:eastAsia="HY견고딕"/>
-          <w:sz w:val="28"/>
-          <w:szCs w:val="28"/>
-        </w:rPr>
-        <w:t xml:space="preserve">을 출력하고, 여자가 많으면 </w:t>
-      </w:r>
-      <w:r>
-        <w:rPr>
-          <w:rFonts w:ascii="HY견고딕" w:eastAsia="HY견고딕"/>
-          <w:sz w:val="28"/>
-          <w:szCs w:val="28"/>
-        </w:rPr>
-        <w:t>‘</w:t>
-      </w:r>
-      <w:r>
-        <w:rPr>
-          <w:rFonts w:ascii="HY견고딕" w:eastAsia="HY견고딕"/>
-          <w:sz w:val="28"/>
-          <w:szCs w:val="28"/>
-        </w:rPr>
-        <w:t>여</w:t>
-      </w:r>
-      <w:r>
-        <w:rPr>
-          <w:rFonts w:ascii="HY견고딕" w:eastAsia="HY견고딕"/>
-          <w:sz w:val="28"/>
-          <w:szCs w:val="28"/>
-        </w:rPr>
-        <w:t>’</w:t>
-      </w:r>
-      <w:proofErr w:type="spellStart"/>
-      <w:r>
-        <w:rPr>
-          <w:rFonts w:ascii="HY견고딕" w:eastAsia="HY견고딕"/>
-          <w:sz w:val="28"/>
-          <w:szCs w:val="28"/>
-        </w:rPr>
-        <w:t>를</w:t>
-      </w:r>
-      <w:proofErr w:type="spellEnd"/>
-      <w:r>
-        <w:rPr>
-          <w:rFonts w:ascii="HY견고딕" w:eastAsia="HY견고딕"/>
-          <w:sz w:val="28"/>
-          <w:szCs w:val="28"/>
-        </w:rPr>
-        <w:t xml:space="preserve"> 출력하고, 해당 개수를 </w:t>
-      </w:r>
-      <w:proofErr w:type="spellStart"/>
-      <w:r>
-        <w:rPr>
-          <w:rFonts w:ascii="HY견고딕" w:eastAsia="HY견고딕"/>
-          <w:sz w:val="28"/>
-          <w:szCs w:val="28"/>
-        </w:rPr>
-        <w:t>출력하시오</w:t>
-      </w:r>
-      <w:proofErr w:type="spellEnd"/>
-      <w:r>
-        <w:rPr>
-          <w:rFonts w:ascii="HY견고딕" w:eastAsia="HY견고딕"/>
-          <w:sz w:val="28"/>
-          <w:szCs w:val="28"/>
-        </w:rPr>
-        <w:t xml:space="preserve"> (그림1)</w:t>
-      </w:r>
-      <w:r>
-        <w:rPr>
-          <w:rFonts w:ascii="HY견고딕" w:eastAsia="HY견고딕"/>
-          <w:sz w:val="28"/>
-          <w:szCs w:val="28"/>
-        </w:rPr>
-        <w:tab/>
-      </w:r>
-      <w:r>
-        <w:rPr>
-          <w:rFonts w:ascii="HY견고딕" w:eastAsia="HY견고딕"/>
-          <w:sz w:val="28"/>
-          <w:szCs w:val="28"/>
-        </w:rPr>
-        <w:tab/>
-      </w:r>
-      <w:r>
-        <w:rPr>
-          <w:rFonts w:ascii="HY견고딕" w:eastAsia="HY견고딕"/>
-          <w:sz w:val="28"/>
-          <w:szCs w:val="28"/>
-        </w:rPr>
-        <w:tab/>
-      </w:r>
-      <w:r>
-        <w:rPr>
-          <w:rFonts w:ascii="HY견고딕" w:eastAsia="HY견고딕"/>
-          <w:sz w:val="28"/>
-          <w:szCs w:val="28"/>
-        </w:rPr>
-        <w:tab/>
-      </w:r>
-      <w:r>
-        <w:rPr>
-          <w:rFonts w:ascii="HY견고딕" w:eastAsia="HY견고딕"/>
-          <w:sz w:val="28"/>
-          <w:szCs w:val="28"/>
-        </w:rPr>
-        <w:tab/>
-      </w:r>
-      <w:r>
-        <w:rPr>
-          <w:rFonts w:ascii="HY견고딕" w:eastAsia="HY견고딕"/>
-          <w:sz w:val="28"/>
-          <w:szCs w:val="28"/>
-        </w:rPr>
-        <w:tab/>
-      </w:r>
-      <w:r>
-        <w:rPr>
-          <w:rFonts w:ascii="HY견고딕" w:eastAsia="HY견고딕"/>
-          <w:sz w:val="28"/>
-          <w:szCs w:val="28"/>
-        </w:rPr>
-        <w:tab/>
-      </w:r>
-    </w:p>
-    <w:p>
-      <w:pPr>
-        <w:ind w:right="560"/>
-        <w:jc w:val="left"/>
-        <w:rPr>
-          <w:rFonts w:ascii="HY견고딕" w:eastAsia="HY견고딕"/>
-          <w:sz w:val="28"/>
-          <w:szCs w:val="28"/>
-        </w:rPr>
-      </w:pPr>
-      <w:r>
-        <w:rPr>
-          <w:rFonts w:ascii="HY견고딕" w:eastAsia="HY견고딕"/>
+        <w:t>에서 학점이 가장 낮은 사람을 합쳐서 출력</w:t>
+      </w:r>
+    </w:p>
+    <w:p>
+      <w:pPr>
+        <w:ind w:right="560"/>
+        <w:jc w:val="left"/>
+        <w:rPr>
+          <w:rFonts w:eastAsiaTheme="minorHAnsi"/>
+          <w:sz w:val="28"/>
+          <w:szCs w:val="28"/>
+        </w:rPr>
+      </w:pPr>
+      <w:r>
+        <w:rPr>
+          <w:rFonts w:ascii="HY견고딕" w:eastAsia="HY견고딕"/>
+          <w:noProof/>
           <w:sz w:val="28"/>
           <w:szCs w:val="28"/>
         </w:rPr>
         <w:drawing>
-          <wp:anchor distT="0" distB="0" distL="114300" distR="114300" simplePos="0" relativeHeight="251664384" behindDoc="1" locked="0" layoutInCell="1" allowOverlap="1" wp14:anchorId="4046C3DF" wp14:editId="5982FE81">
+          <wp:anchor distT="0" distB="0" distL="114300" distR="114300" simplePos="0" relativeHeight="251664384" behindDoc="1" locked="0" layoutInCell="1" allowOverlap="1" wp14:anchorId="4046C3DF" wp14:editId="005E9BD8">
             <wp:simplePos x="0" y="0"/>
             <wp:positionH relativeFrom="margin">
               <wp:align>left</wp:align>
             </wp:positionH>
             <wp:positionV relativeFrom="paragraph">
-              <wp:posOffset>601980</wp:posOffset>
+              <wp:posOffset>1493520</wp:posOffset>
             </wp:positionV>
             <wp:extent cx="2173605" cy="1327785"/>
             <wp:effectExtent l="0" t="0" r="0" b="5715"/>
@@ -3507,66 +4647,139 @@
       </w:r>
       <w:r>
         <w:rPr>
-          <w:rFonts w:ascii="HY견고딕" w:eastAsia="HY견고딕"/>
-          <w:sz w:val="28"/>
-          <w:szCs w:val="28"/>
-        </w:rPr>
-        <w:t xml:space="preserve">13. </w:t>
-      </w:r>
-      <w:proofErr w:type="spellStart"/>
-      <w:r>
-        <w:rPr>
-          <w:rFonts w:ascii="HY견고딕" w:eastAsia="HY견고딕"/>
-          <w:sz w:val="28"/>
-          <w:szCs w:val="28"/>
-        </w:rPr>
-        <w:t>new_member</w:t>
-      </w:r>
-      <w:proofErr w:type="spellEnd"/>
-      <w:r>
-        <w:rPr>
-          <w:rFonts w:ascii="HY견고딕" w:eastAsia="HY견고딕"/>
-          <w:sz w:val="28"/>
-          <w:szCs w:val="28"/>
-        </w:rPr>
-        <w:t xml:space="preserve">에서 학점이 가장 높은 사람과 </w:t>
-      </w:r>
-      <w:proofErr w:type="spellStart"/>
-      <w:r>
-        <w:rPr>
-          <w:rFonts w:ascii="HY견고딕" w:eastAsia="HY견고딕"/>
-          <w:sz w:val="28"/>
-          <w:szCs w:val="28"/>
-        </w:rPr>
-        <w:t>old_member</w:t>
-      </w:r>
-      <w:proofErr w:type="spellEnd"/>
-      <w:r>
-        <w:rPr>
-          <w:rFonts w:ascii="HY견고딕" w:eastAsia="HY견고딕"/>
-          <w:sz w:val="28"/>
-          <w:szCs w:val="28"/>
-        </w:rPr>
-        <w:t>에서 학점이 가장 낮은 사람을 합쳐서 출력</w:t>
-      </w:r>
-    </w:p>
-    <w:p>
-      <w:pPr>
-        <w:ind w:right="560"/>
-        <w:jc w:val="left"/>
-        <w:rPr>
-          <w:rFonts w:ascii="HY견고딕" w:eastAsia="HY견고딕"/>
-          <w:sz w:val="28"/>
-          <w:szCs w:val="28"/>
-        </w:rPr>
-      </w:pPr>
-    </w:p>
-    <w:p>
-      <w:pPr>
-        <w:ind w:right="560"/>
-        <w:jc w:val="left"/>
-        <w:rPr>
-          <w:rFonts w:ascii="HY견고딕" w:eastAsia="HY견고딕"/>
+          <w:rFonts w:ascii="HY견고딕" w:eastAsia="HY견고딕" w:hint="eastAsia"/>
+          <w:sz w:val="28"/>
+          <w:szCs w:val="28"/>
+        </w:rPr>
+        <w:t>-</w:t>
+      </w:r>
+      <w:r>
+        <w:rPr>
+          <w:rFonts w:ascii="HY견고딕" w:eastAsia="HY견고딕"/>
+          <w:sz w:val="28"/>
+          <w:szCs w:val="28"/>
+        </w:rPr>
+        <w:t>&gt;</w:t>
+      </w:r>
+      <w:r>
+        <w:t xml:space="preserve"> </w:t>
+      </w:r>
+      <w:r>
+        <w:rPr>
+          <w:rFonts w:eastAsiaTheme="minorHAnsi"/>
+          <w:sz w:val="28"/>
+          <w:szCs w:val="28"/>
+        </w:rPr>
+        <w:t xml:space="preserve">select Name, Score from </w:t>
+      </w:r>
+      <w:proofErr w:type="spellStart"/>
+      <w:r>
+        <w:rPr>
+          <w:rFonts w:eastAsiaTheme="minorHAnsi"/>
+          <w:sz w:val="28"/>
+          <w:szCs w:val="28"/>
+        </w:rPr>
+        <w:t>New_Member</w:t>
+      </w:r>
+      <w:proofErr w:type="spellEnd"/>
+      <w:r>
+        <w:rPr>
+          <w:rFonts w:eastAsiaTheme="minorHAnsi"/>
+          <w:sz w:val="28"/>
+          <w:szCs w:val="28"/>
+        </w:rPr>
+        <w:t xml:space="preserve"> where Score in (select </w:t>
+      </w:r>
+      <w:proofErr w:type="gramStart"/>
+      <w:r>
+        <w:rPr>
+          <w:rFonts w:eastAsiaTheme="minorHAnsi"/>
+          <w:sz w:val="28"/>
+          <w:szCs w:val="28"/>
+        </w:rPr>
+        <w:t>max(</w:t>
+      </w:r>
+      <w:proofErr w:type="gramEnd"/>
+      <w:r>
+        <w:rPr>
+          <w:rFonts w:eastAsiaTheme="minorHAnsi"/>
+          <w:sz w:val="28"/>
+          <w:szCs w:val="28"/>
+        </w:rPr>
+        <w:t xml:space="preserve">Score) from </w:t>
+      </w:r>
+      <w:proofErr w:type="spellStart"/>
+      <w:r>
+        <w:rPr>
+          <w:rFonts w:eastAsiaTheme="minorHAnsi"/>
+          <w:sz w:val="28"/>
+          <w:szCs w:val="28"/>
+        </w:rPr>
+        <w:t>New_Member</w:t>
+      </w:r>
+      <w:proofErr w:type="spellEnd"/>
+      <w:r>
+        <w:rPr>
+          <w:rFonts w:eastAsiaTheme="minorHAnsi"/>
+          <w:sz w:val="28"/>
+          <w:szCs w:val="28"/>
+        </w:rPr>
+        <w:t xml:space="preserve">) union select Name, Score from </w:t>
+      </w:r>
+      <w:proofErr w:type="spellStart"/>
+      <w:r>
+        <w:rPr>
+          <w:rFonts w:eastAsiaTheme="minorHAnsi"/>
+          <w:sz w:val="28"/>
+          <w:szCs w:val="28"/>
+        </w:rPr>
+        <w:t>Old_Member</w:t>
+      </w:r>
+      <w:proofErr w:type="spellEnd"/>
+      <w:r>
+        <w:rPr>
+          <w:rFonts w:eastAsiaTheme="minorHAnsi"/>
+          <w:sz w:val="28"/>
+          <w:szCs w:val="28"/>
+        </w:rPr>
+        <w:t xml:space="preserve"> where Score in (select min(Score) from </w:t>
+      </w:r>
+      <w:proofErr w:type="spellStart"/>
+      <w:r>
+        <w:rPr>
+          <w:rFonts w:eastAsiaTheme="minorHAnsi"/>
+          <w:sz w:val="28"/>
+          <w:szCs w:val="28"/>
+        </w:rPr>
+        <w:t>Old_Member</w:t>
+      </w:r>
+      <w:proofErr w:type="spellEnd"/>
+      <w:r>
+        <w:rPr>
+          <w:rFonts w:eastAsiaTheme="minorHAnsi"/>
+          <w:sz w:val="28"/>
+          <w:szCs w:val="28"/>
+        </w:rPr>
+        <w:t>);</w:t>
+      </w:r>
+    </w:p>
+    <w:p>
+      <w:pPr>
+        <w:ind w:right="560"/>
+        <w:jc w:val="left"/>
+        <w:rPr>
+          <w:rFonts w:ascii="HY견고딕" w:eastAsia="HY견고딕"/>
+          <w:sz w:val="28"/>
+          <w:szCs w:val="28"/>
+        </w:rPr>
+      </w:pPr>
+    </w:p>
+    <w:p>
+      <w:pPr>
+        <w:ind w:right="560"/>
+        <w:jc w:val="left"/>
+        <w:rPr>
+          <w:rFonts w:ascii="HY견고딕" w:eastAsia="HY견고딕" w:hint="eastAsia"/>
           <w:sz w:val="28"/>
           <w:szCs w:val="28"/>
         </w:rPr>
@@ -3603,20 +4816,219 @@
         <w:ind w:right="560"/>
         <w:jc w:val="left"/>
         <w:rPr>
+          <w:rFonts w:ascii="HY견고딕" w:eastAsia="HY견고딕"/>
+          <w:sz w:val="28"/>
+          <w:szCs w:val="28"/>
+        </w:rPr>
+      </w:pPr>
+      <w:r>
+        <w:rPr>
           <w:rFonts w:ascii="HY견고딕" w:eastAsia="HY견고딕" w:hint="eastAsia"/>
           <w:sz w:val="28"/>
           <w:szCs w:val="28"/>
         </w:rPr>
-      </w:pPr>
-      <w:r>
-        <w:rPr>
-          <w:rFonts w:ascii="HY견고딕" w:eastAsia="HY견고딕"/>
+        <w:t>-</w:t>
+      </w:r>
+      <w:r>
+        <w:rPr>
+          <w:rFonts w:ascii="HY견고딕" w:eastAsia="HY견고딕"/>
+          <w:sz w:val="28"/>
+          <w:szCs w:val="28"/>
+        </w:rPr>
+        <w:t>&gt;</w:t>
+      </w:r>
+      <w:r>
+        <w:t xml:space="preserve"> </w:t>
+      </w:r>
+      <w:r>
+        <w:rPr>
+          <w:rFonts w:eastAsiaTheme="minorHAnsi"/>
+          <w:sz w:val="28"/>
+          <w:szCs w:val="28"/>
+        </w:rPr>
+        <w:t xml:space="preserve">select </w:t>
+      </w:r>
+      <w:proofErr w:type="spellStart"/>
+      <w:r>
+        <w:rPr>
+          <w:rFonts w:eastAsiaTheme="minorHAnsi"/>
+          <w:sz w:val="28"/>
+          <w:szCs w:val="28"/>
+        </w:rPr>
+        <w:t>EnterYear</w:t>
+      </w:r>
+      <w:proofErr w:type="spellEnd"/>
+      <w:r>
+        <w:rPr>
+          <w:rFonts w:eastAsiaTheme="minorHAnsi"/>
+          <w:sz w:val="28"/>
+          <w:szCs w:val="28"/>
+        </w:rPr>
+        <w:t xml:space="preserve">, </w:t>
+      </w:r>
+      <w:proofErr w:type="gramStart"/>
+      <w:r>
+        <w:rPr>
+          <w:rFonts w:eastAsiaTheme="minorHAnsi"/>
+          <w:sz w:val="28"/>
+          <w:szCs w:val="28"/>
+        </w:rPr>
+        <w:t>avg(</w:t>
+      </w:r>
+      <w:proofErr w:type="gramEnd"/>
+      <w:r>
+        <w:rPr>
+          <w:rFonts w:eastAsiaTheme="minorHAnsi"/>
+          <w:sz w:val="28"/>
+          <w:szCs w:val="28"/>
+        </w:rPr>
+        <w:t>Score)from</w:t>
+      </w:r>
+      <w:r>
+        <w:rPr>
+          <w:rFonts w:eastAsiaTheme="minorHAnsi"/>
+          <w:sz w:val="28"/>
+          <w:szCs w:val="28"/>
+        </w:rPr>
+        <w:t xml:space="preserve"> (select</w:t>
+      </w:r>
+      <w:r>
+        <w:rPr>
+          <w:rFonts w:eastAsiaTheme="minorHAnsi"/>
+          <w:sz w:val="28"/>
+          <w:szCs w:val="28"/>
+        </w:rPr>
+        <w:t>*from</w:t>
+      </w:r>
+      <w:r>
+        <w:rPr>
+          <w:rFonts w:eastAsiaTheme="minorHAnsi"/>
+          <w:sz w:val="28"/>
+          <w:szCs w:val="28"/>
+        </w:rPr>
+        <w:t xml:space="preserve"> </w:t>
+      </w:r>
+      <w:proofErr w:type="spellStart"/>
+      <w:r>
+        <w:rPr>
+          <w:rFonts w:eastAsiaTheme="minorHAnsi"/>
+          <w:sz w:val="28"/>
+          <w:szCs w:val="28"/>
+        </w:rPr>
+        <w:t>New_</w:t>
+      </w:r>
+      <w:r>
+        <w:rPr>
+          <w:rFonts w:eastAsiaTheme="minorHAnsi"/>
+          <w:sz w:val="28"/>
+          <w:szCs w:val="28"/>
+        </w:rPr>
+        <w:t>Member</w:t>
+      </w:r>
+      <w:proofErr w:type="spellEnd"/>
+      <w:r>
+        <w:rPr>
+          <w:rFonts w:eastAsiaTheme="minorHAnsi"/>
+          <w:sz w:val="28"/>
+          <w:szCs w:val="28"/>
+        </w:rPr>
+        <w:t xml:space="preserve"> union</w:t>
+      </w:r>
+      <w:r>
+        <w:rPr>
+          <w:rFonts w:eastAsiaTheme="minorHAnsi"/>
+          <w:sz w:val="28"/>
+          <w:szCs w:val="28"/>
+        </w:rPr>
+        <w:t xml:space="preserve"> all</w:t>
+      </w:r>
+      <w:r>
+        <w:rPr>
+          <w:rFonts w:eastAsiaTheme="minorHAnsi"/>
+          <w:sz w:val="28"/>
+          <w:szCs w:val="28"/>
+        </w:rPr>
+        <w:t xml:space="preserve"> select </w:t>
+      </w:r>
+      <w:r>
+        <w:rPr>
+          <w:rFonts w:eastAsiaTheme="minorHAnsi"/>
+          <w:sz w:val="28"/>
+          <w:szCs w:val="28"/>
+        </w:rPr>
+        <w:t>*</w:t>
+      </w:r>
+      <w:proofErr w:type="spellStart"/>
+      <w:r>
+        <w:rPr>
+          <w:rFonts w:eastAsiaTheme="minorHAnsi"/>
+          <w:sz w:val="28"/>
+          <w:szCs w:val="28"/>
+        </w:rPr>
+        <w:t>fromOld_Member</w:t>
+      </w:r>
+      <w:proofErr w:type="spellEnd"/>
+      <w:r>
+        <w:rPr>
+          <w:rFonts w:eastAsiaTheme="minorHAnsi"/>
+          <w:sz w:val="28"/>
+          <w:szCs w:val="28"/>
+        </w:rPr>
+        <w:t xml:space="preserve"> </w:t>
+      </w:r>
+      <w:r>
+        <w:rPr>
+          <w:rFonts w:eastAsiaTheme="minorHAnsi"/>
+          <w:sz w:val="28"/>
+          <w:szCs w:val="28"/>
+        </w:rPr>
+        <w:t xml:space="preserve">)x </w:t>
+      </w:r>
+      <w:r>
+        <w:rPr>
+          <w:rFonts w:eastAsiaTheme="minorHAnsi"/>
+          <w:sz w:val="28"/>
+          <w:szCs w:val="28"/>
+        </w:rPr>
+        <w:t xml:space="preserve">group by </w:t>
+      </w:r>
+      <w:proofErr w:type="spellStart"/>
+      <w:r>
+        <w:rPr>
+          <w:rFonts w:eastAsiaTheme="minorHAnsi"/>
+          <w:sz w:val="28"/>
+          <w:szCs w:val="28"/>
+        </w:rPr>
+        <w:t>EnterYear</w:t>
+      </w:r>
+      <w:proofErr w:type="spellEnd"/>
+      <w:r>
+        <w:rPr>
+          <w:rFonts w:eastAsiaTheme="minorHAnsi"/>
+          <w:sz w:val="28"/>
+          <w:szCs w:val="28"/>
+        </w:rPr>
+        <w:t>;</w:t>
+      </w:r>
+      <w:r>
+        <w:rPr>
+          <w:rFonts w:ascii="HY견고딕" w:eastAsia="HY견고딕"/>
+          <w:noProof/>
+          <w:sz w:val="28"/>
+          <w:szCs w:val="28"/>
+        </w:rPr>
+        <w:t xml:space="preserve"> </w:t>
+      </w:r>
+      <w:r>
+        <w:rPr>
+          <w:rFonts w:ascii="HY견고딕" w:eastAsia="HY견고딕"/>
+          <w:noProof/>
           <w:sz w:val="28"/>
           <w:szCs w:val="28"/>
         </w:rPr>
         <w:lastRenderedPageBreak/>
         <w:drawing>
-          <wp:inline distT="0" distB="0" distL="0" distR="0" wp14:anchorId="3F50C583" wp14:editId="18B60A8F">
+          <wp:inline distT="0" distB="0" distL="0" distR="0" wp14:anchorId="115C7BAA" wp14:editId="2400D4AB">
             <wp:extent cx="3086367" cy="1844200"/>
             <wp:effectExtent l="0" t="0" r="0" b="3810"/>
             <wp:docPr id="19" name="그림 19" descr="텍스트이(가) 표시된 사진&#10;&#10;자동 생성된 설명"/>
@@ -3657,7 +5069,7 @@
         <w:ind w:right="560"/>
         <w:jc w:val="left"/>
         <w:rPr>
-          <w:rFonts w:ascii="HY견고딕" w:eastAsia="HY견고딕"/>
+          <w:rFonts w:ascii="HY견고딕" w:eastAsia="HY견고딕" w:hint="eastAsia"/>
           <w:sz w:val="28"/>
           <w:szCs w:val="28"/>
         </w:rPr>
@@ -3730,11 +5142,111 @@
         <w:ind w:right="560"/>
         <w:jc w:val="left"/>
         <w:rPr>
-          <w:rFonts w:ascii="HY견고딕" w:eastAsia="HY견고딕"/>
-          <w:sz w:val="28"/>
-          <w:szCs w:val="28"/>
-        </w:rPr>
-      </w:pPr>
+          <w:rFonts w:asciiTheme="majorEastAsia" w:eastAsiaTheme="majorEastAsia" w:hAnsiTheme="majorEastAsia"/>
+          <w:sz w:val="28"/>
+          <w:szCs w:val="28"/>
+        </w:rPr>
+      </w:pPr>
+      <w:r>
+        <w:rPr>
+          <w:rFonts w:asciiTheme="majorEastAsia" w:eastAsiaTheme="majorEastAsia" w:hAnsiTheme="majorEastAsia"/>
+          <w:sz w:val="28"/>
+          <w:szCs w:val="28"/>
+        </w:rPr>
+        <w:t xml:space="preserve">-&gt;select*from </w:t>
+      </w:r>
+      <w:proofErr w:type="spellStart"/>
+      <w:r>
+        <w:rPr>
+          <w:rFonts w:asciiTheme="majorEastAsia" w:eastAsiaTheme="majorEastAsia" w:hAnsiTheme="majorEastAsia"/>
+          <w:sz w:val="28"/>
+          <w:szCs w:val="28"/>
+        </w:rPr>
+        <w:t>Old_Member</w:t>
+      </w:r>
+      <w:proofErr w:type="spellEnd"/>
+      <w:r>
+        <w:rPr>
+          <w:rFonts w:asciiTheme="majorEastAsia" w:eastAsiaTheme="majorEastAsia" w:hAnsiTheme="majorEastAsia"/>
+          <w:sz w:val="28"/>
+          <w:szCs w:val="28"/>
+        </w:rPr>
+        <w:t xml:space="preserve"> union select*from </w:t>
+      </w:r>
+      <w:proofErr w:type="spellStart"/>
+      <w:r>
+        <w:rPr>
+          <w:rFonts w:asciiTheme="majorEastAsia" w:eastAsiaTheme="majorEastAsia" w:hAnsiTheme="majorEastAsia"/>
+          <w:sz w:val="28"/>
+          <w:szCs w:val="28"/>
+        </w:rPr>
+        <w:t>New_Member</w:t>
+      </w:r>
+      <w:proofErr w:type="spellEnd"/>
+      <w:r>
+        <w:rPr>
+          <w:rFonts w:asciiTheme="majorEastAsia" w:eastAsiaTheme="majorEastAsia" w:hAnsiTheme="majorEastAsia"/>
+          <w:sz w:val="28"/>
+          <w:szCs w:val="28"/>
+        </w:rPr>
+        <w:t xml:space="preserve"> order by </w:t>
+      </w:r>
+      <w:proofErr w:type="spellStart"/>
+      <w:r>
+        <w:rPr>
+          <w:rFonts w:asciiTheme="majorEastAsia" w:eastAsiaTheme="majorEastAsia" w:hAnsiTheme="majorEastAsia"/>
+          <w:sz w:val="28"/>
+          <w:szCs w:val="28"/>
+        </w:rPr>
+        <w:t>EnterYear</w:t>
+      </w:r>
+      <w:proofErr w:type="spellEnd"/>
+      <w:r>
+        <w:rPr>
+          <w:rFonts w:asciiTheme="majorEastAsia" w:eastAsiaTheme="majorEastAsia" w:hAnsiTheme="majorEastAsia"/>
+          <w:sz w:val="28"/>
+          <w:szCs w:val="28"/>
+        </w:rPr>
+        <w:t xml:space="preserve"> </w:t>
+      </w:r>
+      <w:proofErr w:type="spellStart"/>
+      <w:proofErr w:type="gramStart"/>
+      <w:r>
+        <w:rPr>
+          <w:rFonts w:asciiTheme="majorEastAsia" w:eastAsiaTheme="majorEastAsia" w:hAnsiTheme="majorEastAsia"/>
+          <w:sz w:val="28"/>
+          <w:szCs w:val="28"/>
+        </w:rPr>
+        <w:t>asc,Score</w:t>
+      </w:r>
+      <w:proofErr w:type="spellEnd"/>
+      <w:proofErr w:type="gramEnd"/>
+      <w:r>
+        <w:rPr>
+          <w:rFonts w:asciiTheme="majorEastAsia" w:eastAsiaTheme="majorEastAsia" w:hAnsiTheme="majorEastAsia"/>
+          <w:sz w:val="28"/>
+          <w:szCs w:val="28"/>
+        </w:rPr>
+        <w:t xml:space="preserve"> </w:t>
+      </w:r>
+      <w:proofErr w:type="spellStart"/>
+      <w:r>
+        <w:rPr>
+          <w:rFonts w:asciiTheme="majorEastAsia" w:eastAsiaTheme="majorEastAsia" w:hAnsiTheme="majorEastAsia"/>
+          <w:sz w:val="28"/>
+          <w:szCs w:val="28"/>
+        </w:rPr>
+        <w:t>asc</w:t>
+      </w:r>
+      <w:proofErr w:type="spellEnd"/>
+      <w:r>
+        <w:rPr>
+          <w:rFonts w:asciiTheme="majorEastAsia" w:eastAsiaTheme="majorEastAsia" w:hAnsiTheme="majorEastAsia"/>
+          <w:sz w:val="28"/>
+          <w:szCs w:val="28"/>
+        </w:rPr>
+        <w:t>;</w:t>
+      </w:r>
       <w:r>
         <w:rPr>
           <w:rFonts w:ascii="HY견고딕" w:eastAsia="HY견고딕"/>
@@ -3742,8 +5254,17 @@
           <w:sz w:val="28"/>
           <w:szCs w:val="28"/>
         </w:rPr>
+        <w:t xml:space="preserve"> </w:t>
+      </w:r>
+      <w:r>
+        <w:rPr>
+          <w:rFonts w:ascii="HY견고딕" w:eastAsia="HY견고딕"/>
+          <w:noProof/>
+          <w:sz w:val="28"/>
+          <w:szCs w:val="28"/>
+        </w:rPr>
         <w:drawing>
-          <wp:inline distT="0" distB="0" distL="0" distR="0" wp14:anchorId="5D0B9D9B" wp14:editId="64198726">
+          <wp:inline distT="0" distB="0" distL="0" distR="0" wp14:anchorId="2A90B7BE" wp14:editId="1BE3EC52">
             <wp:extent cx="5731510" cy="2614930"/>
             <wp:effectExtent l="0" t="0" r="2540" b="0"/>
             <wp:docPr id="25" name="그림 25"/>
@@ -3784,7 +5305,7 @@
         <w:ind w:right="560"/>
         <w:jc w:val="left"/>
         <w:rPr>
-          <w:rFonts w:ascii="HY견고딕" w:eastAsia="HY견고딕"/>
+          <w:rFonts w:ascii="HY견고딕" w:eastAsia="HY견고딕" w:hint="eastAsia"/>
           <w:sz w:val="28"/>
           <w:szCs w:val="28"/>
         </w:rPr>
@@ -3804,16 +5325,34 @@
           <w:sz w:val="28"/>
           <w:szCs w:val="28"/>
         </w:rPr>
-        <w:t>old_member</w:t>
-      </w:r>
-      <w:proofErr w:type="spellEnd"/>
-      <w:r>
-        <w:rPr>
-          <w:rFonts w:ascii="HY견고딕" w:eastAsia="HY견고딕"/>
-          <w:sz w:val="28"/>
-          <w:szCs w:val="28"/>
-        </w:rPr>
-        <w:t xml:space="preserve"> 의 학번과 동일한 </w:t>
+        <w:t>old_</w:t>
+      </w:r>
+      <w:proofErr w:type="gramStart"/>
+      <w:r>
+        <w:rPr>
+          <w:rFonts w:ascii="HY견고딕" w:eastAsia="HY견고딕"/>
+          <w:sz w:val="28"/>
+          <w:szCs w:val="28"/>
+        </w:rPr>
+        <w:t>member</w:t>
+      </w:r>
+      <w:proofErr w:type="spellEnd"/>
+      <w:r>
+        <w:rPr>
+          <w:rFonts w:ascii="HY견고딕" w:eastAsia="HY견고딕"/>
+          <w:sz w:val="28"/>
+          <w:szCs w:val="28"/>
+        </w:rPr>
+        <w:t xml:space="preserve"> 의</w:t>
+      </w:r>
+      <w:proofErr w:type="gramEnd"/>
+      <w:r>
+        <w:rPr>
+          <w:rFonts w:ascii="HY견고딕" w:eastAsia="HY견고딕"/>
+          <w:sz w:val="28"/>
+          <w:szCs w:val="28"/>
+        </w:rPr>
+        <w:t xml:space="preserve"> 학번과 동일한 </w:t>
       </w:r>
       <w:proofErr w:type="spellStart"/>
       <w:r>
@@ -3849,19 +5388,139 @@
         <w:ind w:right="560"/>
         <w:jc w:val="left"/>
         <w:rPr>
-          <w:rFonts w:ascii="HY견고딕" w:eastAsia="HY견고딕" w:hint="eastAsia"/>
-          <w:sz w:val="28"/>
-          <w:szCs w:val="28"/>
-        </w:rPr>
-      </w:pPr>
-      <w:r>
-        <w:rPr>
-          <w:rFonts w:ascii="HY견고딕" w:eastAsia="HY견고딕"/>
+          <w:rFonts w:eastAsiaTheme="minorHAnsi"/>
+          <w:sz w:val="28"/>
+          <w:szCs w:val="28"/>
+        </w:rPr>
+      </w:pPr>
+      <w:r>
+        <w:rPr>
+          <w:rFonts w:eastAsiaTheme="minorHAnsi" w:hint="eastAsia"/>
+          <w:sz w:val="28"/>
+          <w:szCs w:val="28"/>
+        </w:rPr>
+        <w:t>-</w:t>
+      </w:r>
+      <w:r>
+        <w:rPr>
+          <w:rFonts w:eastAsiaTheme="minorHAnsi"/>
+          <w:sz w:val="28"/>
+          <w:szCs w:val="28"/>
+        </w:rPr>
+        <w:t>&gt;</w:t>
+      </w:r>
+      <w:r>
+        <w:rPr>
+          <w:rFonts w:eastAsiaTheme="minorHAnsi"/>
+        </w:rPr>
+        <w:t xml:space="preserve"> </w:t>
+      </w:r>
+      <w:r>
+        <w:rPr>
+          <w:rFonts w:eastAsiaTheme="minorHAnsi"/>
+          <w:sz w:val="28"/>
+          <w:szCs w:val="28"/>
+        </w:rPr>
+        <w:t xml:space="preserve">select Name, Score from </w:t>
+      </w:r>
+      <w:proofErr w:type="spellStart"/>
+      <w:r>
+        <w:rPr>
+          <w:rFonts w:eastAsiaTheme="minorHAnsi"/>
+          <w:sz w:val="28"/>
+          <w:szCs w:val="28"/>
+        </w:rPr>
+        <w:t>New_Member</w:t>
+      </w:r>
+      <w:proofErr w:type="spellEnd"/>
+      <w:r>
+        <w:rPr>
+          <w:rFonts w:eastAsiaTheme="minorHAnsi"/>
+          <w:sz w:val="28"/>
+          <w:szCs w:val="28"/>
+        </w:rPr>
+        <w:t xml:space="preserve"> where Score in (select </w:t>
+      </w:r>
+      <w:proofErr w:type="gramStart"/>
+      <w:r>
+        <w:rPr>
+          <w:rFonts w:eastAsiaTheme="minorHAnsi"/>
+          <w:sz w:val="28"/>
+          <w:szCs w:val="28"/>
+        </w:rPr>
+        <w:t>max(</w:t>
+      </w:r>
+      <w:proofErr w:type="gramEnd"/>
+      <w:r>
+        <w:rPr>
+          <w:rFonts w:eastAsiaTheme="minorHAnsi"/>
+          <w:sz w:val="28"/>
+          <w:szCs w:val="28"/>
+        </w:rPr>
+        <w:t xml:space="preserve">Score) from </w:t>
+      </w:r>
+      <w:proofErr w:type="spellStart"/>
+      <w:r>
+        <w:rPr>
+          <w:rFonts w:eastAsiaTheme="minorHAnsi"/>
+          <w:sz w:val="28"/>
+          <w:szCs w:val="28"/>
+        </w:rPr>
+        <w:t>New_Member</w:t>
+      </w:r>
+      <w:proofErr w:type="spellEnd"/>
+      <w:r>
+        <w:rPr>
+          <w:rFonts w:eastAsiaTheme="minorHAnsi"/>
+          <w:sz w:val="28"/>
+          <w:szCs w:val="28"/>
+        </w:rPr>
+        <w:t xml:space="preserve"> where </w:t>
+      </w:r>
+      <w:proofErr w:type="spellStart"/>
+      <w:r>
+        <w:rPr>
+          <w:rFonts w:eastAsiaTheme="minorHAnsi"/>
+          <w:sz w:val="28"/>
+          <w:szCs w:val="28"/>
+        </w:rPr>
+        <w:t>EnterYear</w:t>
+      </w:r>
+      <w:proofErr w:type="spellEnd"/>
+      <w:r>
+        <w:rPr>
+          <w:rFonts w:eastAsiaTheme="minorHAnsi"/>
+          <w:sz w:val="28"/>
+          <w:szCs w:val="28"/>
+        </w:rPr>
+        <w:t>='21')</w:t>
+      </w:r>
+      <w:r>
+        <w:rPr>
+          <w:rFonts w:eastAsiaTheme="minorHAnsi" w:hint="eastAsia"/>
+          <w:sz w:val="28"/>
+          <w:szCs w:val="28"/>
+        </w:rPr>
+        <w:t>;</w:t>
+      </w:r>
+      <w:r>
+        <w:rPr>
+          <w:rFonts w:ascii="HY견고딕" w:eastAsia="HY견고딕"/>
+          <w:noProof/>
+          <w:sz w:val="28"/>
+          <w:szCs w:val="28"/>
+        </w:rPr>
+        <w:t xml:space="preserve"> </w:t>
+      </w:r>
+      <w:r>
+        <w:rPr>
+          <w:rFonts w:ascii="HY견고딕" w:eastAsia="HY견고딕"/>
+          <w:noProof/>
           <w:sz w:val="28"/>
           <w:szCs w:val="28"/>
         </w:rPr>
         <w:drawing>
-          <wp:inline distT="0" distB="0" distL="0" distR="0" wp14:anchorId="2FB4116C" wp14:editId="1FDDC982">
+          <wp:inline distT="0" distB="0" distL="0" distR="0" wp14:anchorId="4F314C6E" wp14:editId="314DE703">
             <wp:extent cx="2840935" cy="1066800"/>
             <wp:effectExtent l="0" t="0" r="0" b="0"/>
             <wp:docPr id="15" name="그림 15" descr="텍스트, 장치, 측정기, 게이지이(가) 표시된 사진&#10;&#10;자동 생성된 설명"/>

--- a/WEB5_22김지혜.docx
+++ b/WEB5_22김지혜.docx
@@ -1651,9 +1651,9 @@
           <w:szCs w:val="28"/>
         </w:rPr>
         <w:drawing>
-          <wp:inline distT="0" distB="0" distL="0" distR="0" wp14:anchorId="6C89D30B" wp14:editId="6163C3A3">
-            <wp:extent cx="4996543" cy="2799969"/>
-            <wp:effectExtent l="0" t="0" r="0" b="635"/>
+          <wp:inline distT="0" distB="0" distL="0" distR="0" wp14:anchorId="6C89D30B" wp14:editId="3BD9BC74">
+            <wp:extent cx="5439154" cy="3048000"/>
+            <wp:effectExtent l="0" t="0" r="9525" b="0"/>
             <wp:docPr id="4" name="그림 4"/>
             <wp:cNvGraphicFramePr>
               <a:graphicFrameLocks xmlns:a="http://schemas.openxmlformats.org/drawingml/2006/main" noChangeAspect="1"/>
@@ -1674,7 +1674,7 @@
                   <pic:spPr>
                     <a:xfrm>
                       <a:off x="0" y="0"/>
-                      <a:ext cx="5024087" cy="2815404"/>
+                      <a:ext cx="5474747" cy="3067946"/>
                     </a:xfrm>
                     <a:prstGeom prst="rect">
                       <a:avLst/>
@@ -1764,7 +1764,7 @@
         <w:ind w:right="560"/>
         <w:jc w:val="left"/>
         <w:rPr>
-          <w:rFonts w:ascii="HY견고딕" w:eastAsia="HY견고딕"/>
+          <w:rFonts w:asciiTheme="majorEastAsia" w:eastAsiaTheme="majorEastAsia" w:hAnsiTheme="majorEastAsia"/>
           <w:sz w:val="28"/>
           <w:szCs w:val="28"/>
         </w:rPr>
@@ -1791,15 +1791,33 @@
           <w:sz w:val="28"/>
           <w:szCs w:val="28"/>
         </w:rPr>
-        <w:t>select count(</w:t>
-      </w:r>
-      <w:proofErr w:type="spellStart"/>
+        <w:t xml:space="preserve">select </w:t>
+      </w:r>
+      <w:proofErr w:type="gramStart"/>
       <w:r>
         <w:rPr>
           <w:rFonts w:asciiTheme="majorEastAsia" w:eastAsiaTheme="majorEastAsia" w:hAnsiTheme="majorEastAsia"/>
           <w:sz w:val="28"/>
           <w:szCs w:val="28"/>
         </w:rPr>
+        <w:t>count(</w:t>
+      </w:r>
+      <w:proofErr w:type="gramEnd"/>
+      <w:r>
+        <w:rPr>
+          <w:rFonts w:asciiTheme="majorEastAsia" w:eastAsiaTheme="majorEastAsia" w:hAnsiTheme="majorEastAsia"/>
+          <w:sz w:val="28"/>
+          <w:szCs w:val="28"/>
+        </w:rPr>
+        <w:t>*),</w:t>
+      </w:r>
+      <w:proofErr w:type="spellStart"/>
+      <w:r>
+        <w:rPr>
+          <w:rFonts w:asciiTheme="majorEastAsia" w:eastAsiaTheme="majorEastAsia" w:hAnsiTheme="majorEastAsia"/>
+          <w:sz w:val="28"/>
+          <w:szCs w:val="28"/>
+        </w:rPr>
         <w:t>EnterYear</w:t>
       </w:r>
       <w:proofErr w:type="spellEnd"/>
@@ -1809,7 +1827,7 @@
           <w:sz w:val="28"/>
           <w:szCs w:val="28"/>
         </w:rPr>
-        <w:t xml:space="preserve">)as 18학번 from </w:t>
+        <w:t xml:space="preserve"> from(select*from </w:t>
       </w:r>
       <w:proofErr w:type="spellStart"/>
       <w:r>
@@ -1827,7 +1845,7 @@
           <w:sz w:val="28"/>
           <w:szCs w:val="28"/>
         </w:rPr>
-        <w:t xml:space="preserve"> where </w:t>
+        <w:t xml:space="preserve"> union all select*from </w:t>
       </w:r>
       <w:proofErr w:type="spellStart"/>
       <w:r>
@@ -1836,6 +1854,24 @@
           <w:sz w:val="28"/>
           <w:szCs w:val="28"/>
         </w:rPr>
+        <w:t>New_Member</w:t>
+      </w:r>
+      <w:proofErr w:type="spellEnd"/>
+      <w:r>
+        <w:rPr>
+          <w:rFonts w:asciiTheme="majorEastAsia" w:eastAsiaTheme="majorEastAsia" w:hAnsiTheme="majorEastAsia"/>
+          <w:sz w:val="28"/>
+          <w:szCs w:val="28"/>
+        </w:rPr>
+        <w:t xml:space="preserve">)z group by </w:t>
+      </w:r>
+      <w:proofErr w:type="spellStart"/>
+      <w:r>
+        <w:rPr>
+          <w:rFonts w:asciiTheme="majorEastAsia" w:eastAsiaTheme="majorEastAsia" w:hAnsiTheme="majorEastAsia"/>
+          <w:sz w:val="28"/>
+          <w:szCs w:val="28"/>
+        </w:rPr>
         <w:t>EnterYear</w:t>
       </w:r>
       <w:proofErr w:type="spellEnd"/>
@@ -1845,7 +1881,7 @@
           <w:sz w:val="28"/>
           <w:szCs w:val="28"/>
         </w:rPr>
-        <w:t>='18';</w:t>
+        <w:t>;</w:t>
       </w:r>
       <w:r>
         <w:rPr>
@@ -1855,46 +1891,28 @@
         </w:rPr>
         <w:tab/>
       </w:r>
-      <w:r>
-        <w:rPr>
-          <w:rFonts w:ascii="HY견고딕" w:eastAsia="HY견고딕"/>
-          <w:sz w:val="28"/>
-          <w:szCs w:val="28"/>
-        </w:rPr>
-        <w:tab/>
-      </w:r>
-      <w:r>
-        <w:rPr>
-          <w:rFonts w:ascii="HY견고딕" w:eastAsia="HY견고딕"/>
-          <w:sz w:val="28"/>
-          <w:szCs w:val="28"/>
-        </w:rPr>
-        <w:tab/>
-      </w:r>
-    </w:p>
-    <w:p>
-      <w:pPr>
-        <w:rPr>
-          <w:noProof/>
-        </w:rPr>
-      </w:pPr>
-      <w:r>
-        <w:rPr>
-          <w:noProof/>
+    </w:p>
+    <w:p>
+      <w:pPr>
+        <w:ind w:right="560"/>
+        <w:jc w:val="left"/>
+        <w:rPr>
+          <w:rFonts w:ascii="HY견고딕" w:eastAsia="HY견고딕"/>
+          <w:sz w:val="28"/>
+          <w:szCs w:val="28"/>
+        </w:rPr>
+      </w:pPr>
+      <w:r>
+        <w:rPr>
+          <w:rFonts w:ascii="HY견고딕" w:eastAsia="HY견고딕"/>
+          <w:sz w:val="28"/>
+          <w:szCs w:val="28"/>
         </w:rPr>
         <w:drawing>
-          <wp:anchor distT="0" distB="0" distL="114300" distR="114300" simplePos="0" relativeHeight="251662336" behindDoc="1" locked="0" layoutInCell="1" allowOverlap="1" wp14:anchorId="6542448A" wp14:editId="30E6129C">
-            <wp:simplePos x="0" y="0"/>
-            <wp:positionH relativeFrom="column">
-              <wp:posOffset>-1193165</wp:posOffset>
-            </wp:positionH>
-            <wp:positionV relativeFrom="margin">
-              <wp:posOffset>5001260</wp:posOffset>
-            </wp:positionV>
-            <wp:extent cx="6259830" cy="783590"/>
-            <wp:effectExtent l="0" t="0" r="7620" b="0"/>
-            <wp:wrapNone/>
-            <wp:docPr id="18" name="그림 18"/>
+          <wp:inline distT="0" distB="0" distL="0" distR="0" wp14:anchorId="34B8BB3F" wp14:editId="5E41BB74">
+            <wp:extent cx="2166257" cy="1895475"/>
+            <wp:effectExtent l="0" t="0" r="5715" b="0"/>
+            <wp:docPr id="7" name="그림 7" descr="텍스트이(가) 표시된 사진&#10;&#10;자동 생성된 설명"/>
             <wp:cNvGraphicFramePr>
               <a:graphicFrameLocks xmlns:a="http://schemas.openxmlformats.org/drawingml/2006/main" noChangeAspect="1"/>
             </wp:cNvGraphicFramePr>
@@ -1902,17 +1920,11 @@
               <a:graphicData uri="http://schemas.openxmlformats.org/drawingml/2006/picture">
                 <pic:pic xmlns:pic="http://schemas.openxmlformats.org/drawingml/2006/picture">
                   <pic:nvPicPr>
-                    <pic:cNvPr id="1" name=""/>
+                    <pic:cNvPr id="7" name="그림 7" descr="텍스트이(가) 표시된 사진&#10;&#10;자동 생성된 설명"/>
                     <pic:cNvPicPr/>
                   </pic:nvPicPr>
                   <pic:blipFill>
-                    <a:blip r:embed="rId10">
-                      <a:extLst>
-                        <a:ext uri="{28A0092B-C50C-407E-A947-70E740481C1C}">
-                          <a14:useLocalDpi xmlns:a14="http://schemas.microsoft.com/office/drawing/2010/main" val="0"/>
-                        </a:ext>
-                      </a:extLst>
-                    </a:blip>
+                    <a:blip r:embed="rId10"/>
                     <a:stretch>
                       <a:fillRect/>
                     </a:stretch>
@@ -1920,53 +1932,7 @@
                   <pic:spPr>
                     <a:xfrm>
                       <a:off x="0" y="0"/>
-                      <a:ext cx="6259830" cy="783590"/>
-                    </a:xfrm>
-                    <a:prstGeom prst="rect">
-                      <a:avLst/>
-                    </a:prstGeom>
-                  </pic:spPr>
-                </pic:pic>
-              </a:graphicData>
-            </a:graphic>
-            <wp14:sizeRelH relativeFrom="margin">
-              <wp14:pctWidth>0</wp14:pctWidth>
-            </wp14:sizeRelH>
-            <wp14:sizeRelV relativeFrom="margin">
-              <wp14:pctHeight>0</wp14:pctHeight>
-            </wp14:sizeRelV>
-          </wp:anchor>
-        </w:drawing>
-      </w:r>
-      <w:r>
-        <w:rPr>
-          <w:noProof/>
-        </w:rPr>
-        <w:drawing>
-          <wp:inline distT="0" distB="0" distL="0" distR="0" wp14:anchorId="41539413" wp14:editId="0DA17279">
-            <wp:extent cx="891617" cy="815411"/>
-            <wp:effectExtent l="0" t="0" r="3810" b="3810"/>
-            <wp:docPr id="11" name="그림 11" descr="텍스트, 장치이(가) 표시된 사진&#10;&#10;자동 생성된 설명"/>
-            <wp:cNvGraphicFramePr>
-              <a:graphicFrameLocks xmlns:a="http://schemas.openxmlformats.org/drawingml/2006/main" noChangeAspect="1"/>
-            </wp:cNvGraphicFramePr>
-            <a:graphic xmlns:a="http://schemas.openxmlformats.org/drawingml/2006/main">
-              <a:graphicData uri="http://schemas.openxmlformats.org/drawingml/2006/picture">
-                <pic:pic xmlns:pic="http://schemas.openxmlformats.org/drawingml/2006/picture">
-                  <pic:nvPicPr>
-                    <pic:cNvPr id="11" name="그림 11" descr="텍스트, 장치이(가) 표시된 사진&#10;&#10;자동 생성된 설명"/>
-                    <pic:cNvPicPr/>
-                  </pic:nvPicPr>
-                  <pic:blipFill>
-                    <a:blip r:embed="rId11"/>
-                    <a:stretch>
-                      <a:fillRect/>
-                    </a:stretch>
-                  </pic:blipFill>
-                  <pic:spPr>
-                    <a:xfrm>
-                      <a:off x="0" y="0"/>
-                      <a:ext cx="891617" cy="815411"/>
+                      <a:ext cx="2183406" cy="1910481"/>
                     </a:xfrm>
                     <a:prstGeom prst="rect">
                       <a:avLst/>
@@ -1980,245 +1946,19 @@
       </w:r>
       <w:r>
         <w:rPr>
-          <w:noProof/>
-        </w:rPr>
-        <w:t xml:space="preserve"> </w:t>
-      </w:r>
-      <w:r>
-        <w:rPr>
-          <w:noProof/>
-        </w:rPr>
-        <w:drawing>
-          <wp:inline distT="0" distB="0" distL="0" distR="0" wp14:anchorId="5C433D90" wp14:editId="3B170148">
-            <wp:extent cx="998220" cy="805542"/>
-            <wp:effectExtent l="0" t="0" r="0" b="0"/>
-            <wp:docPr id="12" name="그림 12" descr="텍스트, 실내, 장치, 어두운이(가) 표시된 사진&#10;&#10;자동 생성된 설명"/>
-            <wp:cNvGraphicFramePr>
-              <a:graphicFrameLocks xmlns:a="http://schemas.openxmlformats.org/drawingml/2006/main" noChangeAspect="1"/>
-            </wp:cNvGraphicFramePr>
-            <a:graphic xmlns:a="http://schemas.openxmlformats.org/drawingml/2006/main">
-              <a:graphicData uri="http://schemas.openxmlformats.org/drawingml/2006/picture">
-                <pic:pic xmlns:pic="http://schemas.openxmlformats.org/drawingml/2006/picture">
-                  <pic:nvPicPr>
-                    <pic:cNvPr id="12" name="그림 12" descr="텍스트, 실내, 장치, 어두운이(가) 표시된 사진&#10;&#10;자동 생성된 설명"/>
-                    <pic:cNvPicPr/>
-                  </pic:nvPicPr>
-                  <pic:blipFill>
-                    <a:blip r:embed="rId12"/>
-                    <a:stretch>
-                      <a:fillRect/>
-                    </a:stretch>
-                  </pic:blipFill>
-                  <pic:spPr>
-                    <a:xfrm>
-                      <a:off x="0" y="0"/>
-                      <a:ext cx="1002879" cy="809302"/>
-                    </a:xfrm>
-                    <a:prstGeom prst="rect">
-                      <a:avLst/>
-                    </a:prstGeom>
-                  </pic:spPr>
-                </pic:pic>
-              </a:graphicData>
-            </a:graphic>
-          </wp:inline>
-        </w:drawing>
-      </w:r>
-      <w:r>
-        <w:rPr>
-          <w:noProof/>
-        </w:rPr>
-        <w:t xml:space="preserve"> </w:t>
-      </w:r>
-      <w:r>
-        <w:rPr>
-          <w:noProof/>
-        </w:rPr>
-        <w:drawing>
-          <wp:inline distT="0" distB="0" distL="0" distR="0" wp14:anchorId="2F2B1070" wp14:editId="6337FE98">
-            <wp:extent cx="968488" cy="794657"/>
-            <wp:effectExtent l="0" t="0" r="3175" b="5715"/>
-            <wp:docPr id="13" name="그림 13" descr="텍스트, 장치이(가) 표시된 사진&#10;&#10;자동 생성된 설명"/>
-            <wp:cNvGraphicFramePr>
-              <a:graphicFrameLocks xmlns:a="http://schemas.openxmlformats.org/drawingml/2006/main" noChangeAspect="1"/>
-            </wp:cNvGraphicFramePr>
-            <a:graphic xmlns:a="http://schemas.openxmlformats.org/drawingml/2006/main">
-              <a:graphicData uri="http://schemas.openxmlformats.org/drawingml/2006/picture">
-                <pic:pic xmlns:pic="http://schemas.openxmlformats.org/drawingml/2006/picture">
-                  <pic:nvPicPr>
-                    <pic:cNvPr id="13" name="그림 13" descr="텍스트, 장치이(가) 표시된 사진&#10;&#10;자동 생성된 설명"/>
-                    <pic:cNvPicPr/>
-                  </pic:nvPicPr>
-                  <pic:blipFill>
-                    <a:blip r:embed="rId13"/>
-                    <a:stretch>
-                      <a:fillRect/>
-                    </a:stretch>
-                  </pic:blipFill>
-                  <pic:spPr>
-                    <a:xfrm>
-                      <a:off x="0" y="0"/>
-                      <a:ext cx="972211" cy="797712"/>
-                    </a:xfrm>
-                    <a:prstGeom prst="rect">
-                      <a:avLst/>
-                    </a:prstGeom>
-                  </pic:spPr>
-                </pic:pic>
-              </a:graphicData>
-            </a:graphic>
-          </wp:inline>
-        </w:drawing>
-      </w:r>
-      <w:r>
-        <w:rPr>
-          <w:noProof/>
-        </w:rPr>
-        <w:t xml:space="preserve"> </w:t>
-      </w:r>
-      <w:r>
-        <w:rPr>
-          <w:noProof/>
-        </w:rPr>
-        <w:drawing>
-          <wp:inline distT="0" distB="0" distL="0" distR="0" wp14:anchorId="34723100" wp14:editId="0825C3FB">
-            <wp:extent cx="951179" cy="816429"/>
-            <wp:effectExtent l="0" t="0" r="1905" b="3175"/>
-            <wp:docPr id="14" name="그림 14" descr="텍스트, 장치이(가) 표시된 사진&#10;&#10;자동 생성된 설명"/>
-            <wp:cNvGraphicFramePr>
-              <a:graphicFrameLocks xmlns:a="http://schemas.openxmlformats.org/drawingml/2006/main" noChangeAspect="1"/>
-            </wp:cNvGraphicFramePr>
-            <a:graphic xmlns:a="http://schemas.openxmlformats.org/drawingml/2006/main">
-              <a:graphicData uri="http://schemas.openxmlformats.org/drawingml/2006/picture">
-                <pic:pic xmlns:pic="http://schemas.openxmlformats.org/drawingml/2006/picture">
-                  <pic:nvPicPr>
-                    <pic:cNvPr id="14" name="그림 14" descr="텍스트, 장치이(가) 표시된 사진&#10;&#10;자동 생성된 설명"/>
-                    <pic:cNvPicPr/>
-                  </pic:nvPicPr>
-                  <pic:blipFill>
-                    <a:blip r:embed="rId14"/>
-                    <a:stretch>
-                      <a:fillRect/>
-                    </a:stretch>
-                  </pic:blipFill>
-                  <pic:spPr>
-                    <a:xfrm>
-                      <a:off x="0" y="0"/>
-                      <a:ext cx="957843" cy="822149"/>
-                    </a:xfrm>
-                    <a:prstGeom prst="rect">
-                      <a:avLst/>
-                    </a:prstGeom>
-                  </pic:spPr>
-                </pic:pic>
-              </a:graphicData>
-            </a:graphic>
-          </wp:inline>
-        </w:drawing>
-      </w:r>
-      <w:r>
-        <w:rPr>
-          <w:noProof/>
-        </w:rPr>
-        <w:t xml:space="preserve"> </w:t>
-      </w:r>
-    </w:p>
-    <w:p>
-      <w:r>
-        <w:rPr>
-          <w:noProof/>
-        </w:rPr>
-        <w:drawing>
-          <wp:inline distT="0" distB="0" distL="0" distR="0" wp14:anchorId="4DF76B84" wp14:editId="74F0DD86">
-            <wp:extent cx="1118239" cy="827315"/>
-            <wp:effectExtent l="0" t="0" r="5715" b="0"/>
-            <wp:docPr id="20" name="그림 20"/>
-            <wp:cNvGraphicFramePr>
-              <a:graphicFrameLocks xmlns:a="http://schemas.openxmlformats.org/drawingml/2006/main" noChangeAspect="1"/>
-            </wp:cNvGraphicFramePr>
-            <a:graphic xmlns:a="http://schemas.openxmlformats.org/drawingml/2006/main">
-              <a:graphicData uri="http://schemas.openxmlformats.org/drawingml/2006/picture">
-                <pic:pic xmlns:pic="http://schemas.openxmlformats.org/drawingml/2006/picture">
-                  <pic:nvPicPr>
-                    <pic:cNvPr id="0" name="Picture 2"/>
-                    <pic:cNvPicPr>
-                      <a:picLocks noChangeAspect="1" noChangeArrowheads="1"/>
-                    </pic:cNvPicPr>
-                  </pic:nvPicPr>
-                  <pic:blipFill>
-                    <a:blip r:embed="rId15">
-                      <a:extLst>
-                        <a:ext uri="{28A0092B-C50C-407E-A947-70E740481C1C}">
-                          <a14:useLocalDpi xmlns:a14="http://schemas.microsoft.com/office/drawing/2010/main" val="0"/>
-                        </a:ext>
-                      </a:extLst>
-                    </a:blip>
-                    <a:srcRect/>
-                    <a:stretch>
-                      <a:fillRect/>
-                    </a:stretch>
-                  </pic:blipFill>
-                  <pic:spPr bwMode="auto">
-                    <a:xfrm>
-                      <a:off x="0" y="0"/>
-                      <a:ext cx="1123295" cy="831055"/>
-                    </a:xfrm>
-                    <a:prstGeom prst="rect">
-                      <a:avLst/>
-                    </a:prstGeom>
-                    <a:noFill/>
-                  </pic:spPr>
-                </pic:pic>
-              </a:graphicData>
-            </a:graphic>
-          </wp:inline>
-        </w:drawing>
-      </w:r>
-      <w:r>
-        <w:rPr>
-          <w:noProof/>
-        </w:rPr>
-        <w:t xml:space="preserve"> </w:t>
-      </w:r>
-      <w:r>
-        <w:rPr>
-          <w:noProof/>
-        </w:rPr>
-        <w:drawing>
-          <wp:inline distT="0" distB="0" distL="0" distR="0" wp14:anchorId="56B410B0" wp14:editId="2D796777">
-            <wp:extent cx="1012371" cy="839316"/>
-            <wp:effectExtent l="0" t="0" r="0" b="0"/>
-            <wp:docPr id="21" name="그림 21"/>
-            <wp:cNvGraphicFramePr>
-              <a:graphicFrameLocks xmlns:a="http://schemas.openxmlformats.org/drawingml/2006/main" noChangeAspect="1"/>
-            </wp:cNvGraphicFramePr>
-            <a:graphic xmlns:a="http://schemas.openxmlformats.org/drawingml/2006/main">
-              <a:graphicData uri="http://schemas.openxmlformats.org/drawingml/2006/picture">
-                <pic:pic xmlns:pic="http://schemas.openxmlformats.org/drawingml/2006/picture">
-                  <pic:nvPicPr>
-                    <pic:cNvPr id="1" name=""/>
-                    <pic:cNvPicPr/>
-                  </pic:nvPicPr>
-                  <pic:blipFill>
-                    <a:blip r:embed="rId16"/>
-                    <a:stretch>
-                      <a:fillRect/>
-                    </a:stretch>
-                  </pic:blipFill>
-                  <pic:spPr>
-                    <a:xfrm>
-                      <a:off x="0" y="0"/>
-                      <a:ext cx="1014829" cy="841354"/>
-                    </a:xfrm>
-                    <a:prstGeom prst="rect">
-                      <a:avLst/>
-                    </a:prstGeom>
-                  </pic:spPr>
-                </pic:pic>
-              </a:graphicData>
-            </a:graphic>
-          </wp:inline>
-        </w:drawing>
+          <w:rFonts w:ascii="HY견고딕" w:eastAsia="HY견고딕"/>
+          <w:sz w:val="28"/>
+          <w:szCs w:val="28"/>
+        </w:rPr>
+        <w:tab/>
+      </w:r>
+      <w:r>
+        <w:rPr>
+          <w:rFonts w:ascii="HY견고딕" w:eastAsia="HY견고딕"/>
+          <w:sz w:val="28"/>
+          <w:szCs w:val="28"/>
+        </w:rPr>
+        <w:tab/>
       </w:r>
     </w:p>
     <w:p>
@@ -2229,15 +1969,15 @@
         <w:autoSpaceDN/>
         <w:rPr>
           <w:rFonts w:ascii="HY견고딕" w:eastAsia="HY견고딕"/>
-          <w:sz w:val="18"/>
-          <w:szCs w:val="18"/>
-        </w:rPr>
-      </w:pPr>
-      <w:r>
-        <w:rPr>
-          <w:rFonts w:ascii="HY견고딕" w:eastAsia="HY견고딕"/>
-          <w:sz w:val="18"/>
-          <w:szCs w:val="18"/>
+          <w:sz w:val="28"/>
+          <w:szCs w:val="28"/>
+        </w:rPr>
+      </w:pPr>
+      <w:r>
+        <w:rPr>
+          <w:rFonts w:ascii="HY견고딕" w:eastAsia="HY견고딕"/>
+          <w:sz w:val="28"/>
+          <w:szCs w:val="28"/>
         </w:rPr>
         <w:br w:type="page"/>
       </w:r>
@@ -2329,7 +2069,7 @@
                     <pic:cNvPicPr/>
                   </pic:nvPicPr>
                   <pic:blipFill>
-                    <a:blip r:embed="rId17">
+                    <a:blip r:embed="rId11">
                       <a:extLst>
                         <a:ext uri="{28A0092B-C50C-407E-A947-70E740481C1C}">
                           <a14:useLocalDpi xmlns:a14="http://schemas.microsoft.com/office/drawing/2010/main" val="0"/>
@@ -2585,7 +2325,7 @@
                     <pic:cNvPicPr/>
                   </pic:nvPicPr>
                   <pic:blipFill>
-                    <a:blip r:embed="rId18">
+                    <a:blip r:embed="rId12">
                       <a:extLst>
                         <a:ext uri="{28A0092B-C50C-407E-A947-70E740481C1C}">
                           <a14:useLocalDpi xmlns:a14="http://schemas.microsoft.com/office/drawing/2010/main" val="0"/>
@@ -2879,7 +2619,7 @@
                     <pic:cNvPicPr/>
                   </pic:nvPicPr>
                   <pic:blipFill>
-                    <a:blip r:embed="rId19"/>
+                    <a:blip r:embed="rId13"/>
                     <a:stretch>
                       <a:fillRect/>
                     </a:stretch>
@@ -3102,6 +2842,7 @@
       <w:r>
         <w:rPr>
           <w:rFonts w:ascii="HY견고딕" w:eastAsia="HY견고딕"/>
+          <w:noProof/>
           <w:sz w:val="28"/>
           <w:szCs w:val="28"/>
         </w:rPr>
@@ -3121,7 +2862,7 @@
                     <pic:cNvPicPr/>
                   </pic:nvPicPr>
                   <pic:blipFill>
-                    <a:blip r:embed="rId20"/>
+                    <a:blip r:embed="rId14"/>
                     <a:stretch>
                       <a:fillRect/>
                     </a:stretch>
@@ -3339,6 +3080,7 @@
       <w:r>
         <w:rPr>
           <w:rFonts w:ascii="HY견고딕" w:eastAsia="HY견고딕"/>
+          <w:noProof/>
           <w:sz w:val="28"/>
           <w:szCs w:val="28"/>
         </w:rPr>
@@ -3358,7 +3100,7 @@
                     <pic:cNvPicPr/>
                   </pic:nvPicPr>
                   <pic:blipFill>
-                    <a:blip r:embed="rId21"/>
+                    <a:blip r:embed="rId15"/>
                     <a:stretch>
                       <a:fillRect/>
                     </a:stretch>
@@ -3384,7 +3126,7 @@
         <w:ind w:right="560"/>
         <w:jc w:val="left"/>
         <w:rPr>
-          <w:rFonts w:ascii="HY견고딕" w:eastAsia="HY견고딕" w:hint="eastAsia"/>
+          <w:rFonts w:ascii="HY견고딕" w:eastAsia="HY견고딕"/>
           <w:sz w:val="28"/>
           <w:szCs w:val="28"/>
         </w:rPr>
@@ -3554,6 +3296,7 @@
       <w:r>
         <w:rPr>
           <w:rFonts w:eastAsiaTheme="minorHAnsi"/>
+          <w:noProof/>
           <w:sz w:val="28"/>
           <w:szCs w:val="28"/>
         </w:rPr>
@@ -3573,7 +3316,7 @@
                     <pic:cNvPicPr/>
                   </pic:nvPicPr>
                   <pic:blipFill>
-                    <a:blip r:embed="rId22"/>
+                    <a:blip r:embed="rId16"/>
                     <a:stretch>
                       <a:fillRect/>
                     </a:stretch>
@@ -3812,6 +3555,7 @@
       <w:r>
         <w:rPr>
           <w:rFonts w:eastAsiaTheme="minorHAnsi"/>
+          <w:noProof/>
           <w:sz w:val="28"/>
           <w:szCs w:val="28"/>
         </w:rPr>
@@ -3831,7 +3575,7 @@
                     <pic:cNvPicPr/>
                   </pic:nvPicPr>
                   <pic:blipFill>
-                    <a:blip r:embed="rId23"/>
+                    <a:blip r:embed="rId17"/>
                     <a:stretch>
                       <a:fillRect/>
                     </a:stretch>
@@ -4126,6 +3870,7 @@
       <w:r>
         <w:rPr>
           <w:rFonts w:eastAsiaTheme="minorHAnsi"/>
+          <w:noProof/>
           <w:sz w:val="28"/>
           <w:szCs w:val="28"/>
         </w:rPr>
@@ -4145,7 +3890,7 @@
                     <pic:cNvPicPr/>
                   </pic:nvPicPr>
                   <pic:blipFill>
-                    <a:blip r:embed="rId24"/>
+                    <a:blip r:embed="rId18"/>
                     <a:stretch>
                       <a:fillRect/>
                     </a:stretch>
@@ -4226,7 +3971,7 @@
         <w:ind w:right="560"/>
         <w:jc w:val="left"/>
         <w:rPr>
-          <w:rFonts w:ascii="HY견고딕" w:eastAsia="HY견고딕" w:hint="eastAsia"/>
+          <w:rFonts w:ascii="HY견고딕" w:eastAsia="HY견고딕"/>
           <w:sz w:val="28"/>
           <w:szCs w:val="28"/>
         </w:rPr>
@@ -4461,6 +4206,7 @@
       <w:r>
         <w:rPr>
           <w:rFonts w:ascii="HY견고딕" w:eastAsia="HY견고딕"/>
+          <w:noProof/>
           <w:sz w:val="28"/>
           <w:szCs w:val="28"/>
         </w:rPr>
@@ -4480,7 +4226,7 @@
                     <pic:cNvPicPr/>
                   </pic:nvPicPr>
                   <pic:blipFill>
-                    <a:blip r:embed="rId25"/>
+                    <a:blip r:embed="rId19"/>
                     <a:stretch>
                       <a:fillRect/>
                     </a:stretch>
@@ -4613,7 +4359,7 @@
                     <pic:cNvPicPr/>
                   </pic:nvPicPr>
                   <pic:blipFill>
-                    <a:blip r:embed="rId26">
+                    <a:blip r:embed="rId20">
                       <a:extLst>
                         <a:ext uri="{28A0092B-C50C-407E-A947-70E740481C1C}">
                           <a14:useLocalDpi xmlns:a14="http://schemas.microsoft.com/office/drawing/2010/main" val="0"/>
@@ -4779,7 +4525,7 @@
         <w:ind w:right="560"/>
         <w:jc w:val="left"/>
         <w:rPr>
-          <w:rFonts w:ascii="HY견고딕" w:eastAsia="HY견고딕" w:hint="eastAsia"/>
+          <w:rFonts w:ascii="HY견고딕" w:eastAsia="HY견고딕"/>
           <w:sz w:val="28"/>
           <w:szCs w:val="28"/>
         </w:rPr>
@@ -5043,7 +4789,7 @@
                     <pic:cNvPicPr/>
                   </pic:nvPicPr>
                   <pic:blipFill>
-                    <a:blip r:embed="rId27"/>
+                    <a:blip r:embed="rId21"/>
                     <a:stretch>
                       <a:fillRect/>
                     </a:stretch>
@@ -5069,7 +4815,7 @@
         <w:ind w:right="560"/>
         <w:jc w:val="left"/>
         <w:rPr>
-          <w:rFonts w:ascii="HY견고딕" w:eastAsia="HY견고딕" w:hint="eastAsia"/>
+          <w:rFonts w:ascii="HY견고딕" w:eastAsia="HY견고딕"/>
           <w:sz w:val="28"/>
           <w:szCs w:val="28"/>
         </w:rPr>
@@ -5279,7 +5025,7 @@
                     <pic:cNvPicPr/>
                   </pic:nvPicPr>
                   <pic:blipFill>
-                    <a:blip r:embed="rId28"/>
+                    <a:blip r:embed="rId22"/>
                     <a:stretch>
                       <a:fillRect/>
                     </a:stretch>
@@ -5305,7 +5051,7 @@
         <w:ind w:right="560"/>
         <w:jc w:val="left"/>
         <w:rPr>
-          <w:rFonts w:ascii="HY견고딕" w:eastAsia="HY견고딕" w:hint="eastAsia"/>
+          <w:rFonts w:ascii="HY견고딕" w:eastAsia="HY견고딕"/>
           <w:sz w:val="28"/>
           <w:szCs w:val="28"/>
         </w:rPr>
@@ -5535,7 +5281,7 @@
                     <pic:cNvPicPr/>
                   </pic:nvPicPr>
                   <pic:blipFill>
-                    <a:blip r:embed="rId29"/>
+                    <a:blip r:embed="rId23"/>
                     <a:stretch>
                       <a:fillRect/>
                     </a:stretch>
